--- a/SMASH-PA-tables.docx
+++ b/SMASH-PA-tables.docx
@@ -1,6 +1,6 @@
 
 <file path=word/document.xml><?xml version="1.0" encoding="utf-8"?>
-<w:document xmlns:wpc="http://schemas.microsoft.com/office/word/2010/wordprocessingCanvas" xmlns:cx="http://schemas.microsoft.com/office/drawing/2014/chartex" xmlns:cx1="http://schemas.microsoft.com/office/drawing/2015/9/8/chartex" xmlns:cx2="http://schemas.microsoft.com/office/drawing/2015/10/21/chartex" xmlns:cx3="http://schemas.microsoft.com/office/drawing/2016/5/9/chartex" xmlns:cx4="http://schemas.microsoft.com/office/drawing/2016/5/10/chartex" xmlns:cx5="http://schemas.microsoft.com/office/drawing/2016/5/11/chartex" xmlns:cx6="http://schemas.microsoft.com/office/drawing/2016/5/12/chartex" xmlns:cx7="http://schemas.microsoft.com/office/drawing/2016/5/13/chartex" xmlns:cx8="http://schemas.microsoft.com/office/drawing/2016/5/14/chartex" xmlns:mc="http://schemas.openxmlformats.org/markup-compatibility/2006" xmlns:aink="http://schemas.microsoft.com/office/drawing/2016/ink" xmlns:am3d="http://schemas.microsoft.com/office/drawing/2017/model3d" xmlns:o="urn:schemas-microsoft-com:office:office" xmlns:oel="http://schemas.microsoft.com/office/2019/extlst" xmlns:r="http://schemas.openxmlformats.org/officeDocument/2006/relationships" xmlns:m="http://schemas.openxmlformats.org/officeDocument/2006/math" xmlns:v="urn:schemas-microsoft-com:vml" xmlns:wp14="http://schemas.microsoft.com/office/word/2010/wordprocessingDrawing" xmlns:wp="http://schemas.openxmlformats.org/drawingml/2006/wordprocessingDrawing" xmlns:w10="urn:schemas-microsoft-com:office:word" xmlns:w="http://schemas.openxmlformats.org/wordprocessingml/2006/main" xmlns:w14="http://schemas.microsoft.com/office/word/2010/wordml" xmlns:w15="http://schemas.microsoft.com/office/word/2012/wordml" xmlns:w16cex="http://schemas.microsoft.com/office/word/2018/wordml/cex" xmlns:w16cid="http://schemas.microsoft.com/office/word/2016/wordml/cid" xmlns:w16="http://schemas.microsoft.com/office/word/2018/wordml" xmlns:w16sdtdh="http://schemas.microsoft.com/office/word/2020/wordml/sdtdatahash" xmlns:w16se="http://schemas.microsoft.com/office/word/2015/wordml/symex" xmlns:wpg="http://schemas.microsoft.com/office/word/2010/wordprocessingGroup" xmlns:wpi="http://schemas.microsoft.com/office/word/2010/wordprocessingInk" xmlns:wne="http://schemas.microsoft.com/office/word/2006/wordml" xmlns:wps="http://schemas.microsoft.com/office/word/2010/wordprocessingShape" mc:Ignorable="w14 w15 w16se w16cid w16 w16cex w16sdtdh wp14">
+<w:document xmlns:wpc="http://schemas.microsoft.com/office/word/2010/wordprocessingCanvas" xmlns:cx="http://schemas.microsoft.com/office/drawing/2014/chartex" xmlns:cx1="http://schemas.microsoft.com/office/drawing/2015/9/8/chartex" xmlns:cx2="http://schemas.microsoft.com/office/drawing/2015/10/21/chartex" xmlns:cx3="http://schemas.microsoft.com/office/drawing/2016/5/9/chartex" xmlns:cx4="http://schemas.microsoft.com/office/drawing/2016/5/10/chartex" xmlns:cx5="http://schemas.microsoft.com/office/drawing/2016/5/11/chartex" xmlns:cx6="http://schemas.microsoft.com/office/drawing/2016/5/12/chartex" xmlns:cx7="http://schemas.microsoft.com/office/drawing/2016/5/13/chartex" xmlns:cx8="http://schemas.microsoft.com/office/drawing/2016/5/14/chartex" xmlns:mc="http://schemas.openxmlformats.org/markup-compatibility/2006" xmlns:aink="http://schemas.microsoft.com/office/drawing/2016/ink" xmlns:am3d="http://schemas.microsoft.com/office/drawing/2017/model3d" xmlns:o="urn:schemas-microsoft-com:office:office" xmlns:oel="http://schemas.microsoft.com/office/2019/extlst" xmlns:r="http://schemas.openxmlformats.org/officeDocument/2006/relationships" xmlns:m="http://schemas.openxmlformats.org/officeDocument/2006/math" xmlns:v="urn:schemas-microsoft-com:vml" xmlns:wp14="http://schemas.microsoft.com/office/word/2010/wordprocessingDrawing" xmlns:wp="http://schemas.openxmlformats.org/drawingml/2006/wordprocessingDrawing" xmlns:w10="urn:schemas-microsoft-com:office:word" xmlns:w="http://schemas.openxmlformats.org/wordprocessingml/2006/main" xmlns:w14="http://schemas.microsoft.com/office/word/2010/wordml" xmlns:w15="http://schemas.microsoft.com/office/word/2012/wordml" xmlns:w16cex="http://schemas.microsoft.com/office/word/2018/wordml/cex" xmlns:w16cid="http://schemas.microsoft.com/office/word/2016/wordml/cid" xmlns:w16="http://schemas.microsoft.com/office/word/2018/wordml" xmlns:w16du="http://schemas.microsoft.com/office/word/2023/wordml/word16du" xmlns:w16sdtdh="http://schemas.microsoft.com/office/word/2020/wordml/sdtdatahash" xmlns:w16se="http://schemas.microsoft.com/office/word/2015/wordml/symex" xmlns:wpg="http://schemas.microsoft.com/office/word/2010/wordprocessingGroup" xmlns:wpi="http://schemas.microsoft.com/office/word/2010/wordprocessingInk" xmlns:wne="http://schemas.microsoft.com/office/word/2006/wordml" xmlns:wps="http://schemas.microsoft.com/office/word/2010/wordprocessingShape" mc:Ignorable="w14 w15 w16se w16cid w16 w16cex w16sdtdh wp14">
   <w:body>
     <w:p>
       <w:pPr>
@@ -62,14 +62,14 @@
     <w:tbl>
       <w:tblPr>
         <w:tblStyle w:val="Table"/>
-        <w:tblW w:w="9504" w:type="dxa"/>
+        <w:tblW w:w="0" w:type="auto"/>
         <w:jc w:val="center"/>
         <w:tblLayout w:type="fixed"/>
         <w:tblLook w:val="0420" w:firstRow="1" w:lastRow="0" w:firstColumn="0" w:lastColumn="0" w:noHBand="0" w:noVBand="1"/>
       </w:tblPr>
       <w:tblGrid>
-        <w:gridCol w:w="4752"/>
-        <w:gridCol w:w="4752"/>
+        <w:gridCol w:w="4176"/>
+        <w:gridCol w:w="4176"/>
       </w:tblGrid>
       <w:tr>
         <w:trPr>
@@ -80,7 +80,7 @@
         </w:trPr>
         <w:tc>
           <w:tcPr>
-            <w:tcW w:w="4752" w:type="dxa"/>
+            <w:tcW w:w="4176" w:type="dxa"/>
             <w:tcBorders>
               <w:top w:val="single" w:sz="16" w:space="0" w:color="666666"/>
               <w:left w:val="none" w:sz="0" w:space="0" w:color="000000"/>
@@ -122,7 +122,7 @@
         </w:tc>
         <w:tc>
           <w:tcPr>
-            <w:tcW w:w="4752" w:type="dxa"/>
+            <w:tcW w:w="4176" w:type="dxa"/>
             <w:tcBorders>
               <w:top w:val="single" w:sz="16" w:space="0" w:color="666666"/>
               <w:left w:val="none" w:sz="0" w:space="0" w:color="000000"/>
@@ -169,7 +169,7 @@
         </w:trPr>
         <w:tc>
           <w:tcPr>
-            <w:tcW w:w="4752" w:type="dxa"/>
+            <w:tcW w:w="4176" w:type="dxa"/>
             <w:tcBorders>
               <w:top w:val="none" w:sz="0" w:space="0" w:color="000000"/>
               <w:left w:val="none" w:sz="0" w:space="0" w:color="000000"/>
@@ -210,7 +210,7 @@
         </w:tc>
         <w:tc>
           <w:tcPr>
-            <w:tcW w:w="4752" w:type="dxa"/>
+            <w:tcW w:w="4176" w:type="dxa"/>
             <w:tcBorders>
               <w:top w:val="none" w:sz="0" w:space="0" w:color="000000"/>
               <w:left w:val="none" w:sz="0" w:space="0" w:color="000000"/>
@@ -257,7 +257,7 @@
         </w:trPr>
         <w:tc>
           <w:tcPr>
-            <w:tcW w:w="4752" w:type="dxa"/>
+            <w:tcW w:w="4176" w:type="dxa"/>
             <w:tcBorders>
               <w:top w:val="none" w:sz="0" w:space="0" w:color="000000"/>
               <w:left w:val="none" w:sz="0" w:space="0" w:color="000000"/>
@@ -298,7 +298,7 @@
         </w:tc>
         <w:tc>
           <w:tcPr>
-            <w:tcW w:w="4752" w:type="dxa"/>
+            <w:tcW w:w="4176" w:type="dxa"/>
             <w:tcBorders>
               <w:top w:val="none" w:sz="0" w:space="0" w:color="000000"/>
               <w:left w:val="none" w:sz="0" w:space="0" w:color="000000"/>
@@ -336,7 +336,7 @@
         </w:trPr>
         <w:tc>
           <w:tcPr>
-            <w:tcW w:w="4752" w:type="dxa"/>
+            <w:tcW w:w="4176" w:type="dxa"/>
             <w:tcBorders>
               <w:top w:val="none" w:sz="0" w:space="0" w:color="000000"/>
               <w:left w:val="none" w:sz="0" w:space="0" w:color="000000"/>
@@ -377,7 +377,7 @@
         </w:tc>
         <w:tc>
           <w:tcPr>
-            <w:tcW w:w="4752" w:type="dxa"/>
+            <w:tcW w:w="4176" w:type="dxa"/>
             <w:tcBorders>
               <w:top w:val="none" w:sz="0" w:space="0" w:color="000000"/>
               <w:left w:val="none" w:sz="0" w:space="0" w:color="000000"/>
@@ -424,7 +424,7 @@
         </w:trPr>
         <w:tc>
           <w:tcPr>
-            <w:tcW w:w="4752" w:type="dxa"/>
+            <w:tcW w:w="4176" w:type="dxa"/>
             <w:tcBorders>
               <w:top w:val="none" w:sz="0" w:space="0" w:color="000000"/>
               <w:left w:val="none" w:sz="0" w:space="0" w:color="000000"/>
@@ -465,7 +465,7 @@
         </w:tc>
         <w:tc>
           <w:tcPr>
-            <w:tcW w:w="4752" w:type="dxa"/>
+            <w:tcW w:w="4176" w:type="dxa"/>
             <w:tcBorders>
               <w:top w:val="none" w:sz="0" w:space="0" w:color="000000"/>
               <w:left w:val="none" w:sz="0" w:space="0" w:color="000000"/>
@@ -512,7 +512,7 @@
         </w:trPr>
         <w:tc>
           <w:tcPr>
-            <w:tcW w:w="4752" w:type="dxa"/>
+            <w:tcW w:w="4176" w:type="dxa"/>
             <w:tcBorders>
               <w:top w:val="none" w:sz="0" w:space="0" w:color="000000"/>
               <w:left w:val="none" w:sz="0" w:space="0" w:color="000000"/>
@@ -553,7 +553,7 @@
         </w:tc>
         <w:tc>
           <w:tcPr>
-            <w:tcW w:w="4752" w:type="dxa"/>
+            <w:tcW w:w="4176" w:type="dxa"/>
             <w:tcBorders>
               <w:top w:val="none" w:sz="0" w:space="0" w:color="000000"/>
               <w:left w:val="none" w:sz="0" w:space="0" w:color="000000"/>
@@ -600,7 +600,7 @@
         </w:trPr>
         <w:tc>
           <w:tcPr>
-            <w:tcW w:w="4752" w:type="dxa"/>
+            <w:tcW w:w="4176" w:type="dxa"/>
             <w:tcBorders>
               <w:top w:val="none" w:sz="0" w:space="0" w:color="000000"/>
               <w:left w:val="none" w:sz="0" w:space="0" w:color="000000"/>
@@ -641,7 +641,7 @@
         </w:tc>
         <w:tc>
           <w:tcPr>
-            <w:tcW w:w="4752" w:type="dxa"/>
+            <w:tcW w:w="4176" w:type="dxa"/>
             <w:tcBorders>
               <w:top w:val="none" w:sz="0" w:space="0" w:color="000000"/>
               <w:left w:val="none" w:sz="0" w:space="0" w:color="000000"/>
@@ -679,7 +679,7 @@
         </w:trPr>
         <w:tc>
           <w:tcPr>
-            <w:tcW w:w="4752" w:type="dxa"/>
+            <w:tcW w:w="4176" w:type="dxa"/>
             <w:tcBorders>
               <w:top w:val="none" w:sz="0" w:space="0" w:color="000000"/>
               <w:left w:val="none" w:sz="0" w:space="0" w:color="000000"/>
@@ -720,7 +720,7 @@
         </w:tc>
         <w:tc>
           <w:tcPr>
-            <w:tcW w:w="4752" w:type="dxa"/>
+            <w:tcW w:w="4176" w:type="dxa"/>
             <w:tcBorders>
               <w:top w:val="none" w:sz="0" w:space="0" w:color="000000"/>
               <w:left w:val="none" w:sz="0" w:space="0" w:color="000000"/>
@@ -767,7 +767,7 @@
         </w:trPr>
         <w:tc>
           <w:tcPr>
-            <w:tcW w:w="4752" w:type="dxa"/>
+            <w:tcW w:w="4176" w:type="dxa"/>
             <w:tcBorders>
               <w:top w:val="none" w:sz="0" w:space="0" w:color="000000"/>
               <w:left w:val="none" w:sz="0" w:space="0" w:color="000000"/>
@@ -808,7 +808,7 @@
         </w:tc>
         <w:tc>
           <w:tcPr>
-            <w:tcW w:w="4752" w:type="dxa"/>
+            <w:tcW w:w="4176" w:type="dxa"/>
             <w:tcBorders>
               <w:top w:val="none" w:sz="0" w:space="0" w:color="000000"/>
               <w:left w:val="none" w:sz="0" w:space="0" w:color="000000"/>
@@ -855,7 +855,7 @@
         </w:trPr>
         <w:tc>
           <w:tcPr>
-            <w:tcW w:w="4752" w:type="dxa"/>
+            <w:tcW w:w="4176" w:type="dxa"/>
             <w:tcBorders>
               <w:top w:val="none" w:sz="0" w:space="0" w:color="000000"/>
               <w:left w:val="none" w:sz="0" w:space="0" w:color="000000"/>
@@ -896,7 +896,7 @@
         </w:tc>
         <w:tc>
           <w:tcPr>
-            <w:tcW w:w="4752" w:type="dxa"/>
+            <w:tcW w:w="4176" w:type="dxa"/>
             <w:tcBorders>
               <w:top w:val="none" w:sz="0" w:space="0" w:color="000000"/>
               <w:left w:val="none" w:sz="0" w:space="0" w:color="000000"/>
@@ -934,7 +934,7 @@
         </w:trPr>
         <w:tc>
           <w:tcPr>
-            <w:tcW w:w="4752" w:type="dxa"/>
+            <w:tcW w:w="4176" w:type="dxa"/>
             <w:tcBorders>
               <w:top w:val="none" w:sz="0" w:space="0" w:color="000000"/>
               <w:left w:val="none" w:sz="0" w:space="0" w:color="000000"/>
@@ -975,7 +975,7 @@
         </w:tc>
         <w:tc>
           <w:tcPr>
-            <w:tcW w:w="4752" w:type="dxa"/>
+            <w:tcW w:w="4176" w:type="dxa"/>
             <w:tcBorders>
               <w:top w:val="none" w:sz="0" w:space="0" w:color="000000"/>
               <w:left w:val="none" w:sz="0" w:space="0" w:color="000000"/>
@@ -1022,7 +1022,7 @@
         </w:trPr>
         <w:tc>
           <w:tcPr>
-            <w:tcW w:w="4752" w:type="dxa"/>
+            <w:tcW w:w="4176" w:type="dxa"/>
             <w:tcBorders>
               <w:top w:val="none" w:sz="0" w:space="0" w:color="000000"/>
               <w:left w:val="none" w:sz="0" w:space="0" w:color="000000"/>
@@ -1063,7 +1063,7 @@
         </w:tc>
         <w:tc>
           <w:tcPr>
-            <w:tcW w:w="4752" w:type="dxa"/>
+            <w:tcW w:w="4176" w:type="dxa"/>
             <w:tcBorders>
               <w:top w:val="none" w:sz="0" w:space="0" w:color="000000"/>
               <w:left w:val="none" w:sz="0" w:space="0" w:color="000000"/>
@@ -1110,7 +1110,7 @@
         </w:trPr>
         <w:tc>
           <w:tcPr>
-            <w:tcW w:w="4752" w:type="dxa"/>
+            <w:tcW w:w="4176" w:type="dxa"/>
             <w:tcBorders>
               <w:top w:val="none" w:sz="0" w:space="0" w:color="000000"/>
               <w:left w:val="none" w:sz="0" w:space="0" w:color="000000"/>
@@ -1151,7 +1151,7 @@
         </w:tc>
         <w:tc>
           <w:tcPr>
-            <w:tcW w:w="4752" w:type="dxa"/>
+            <w:tcW w:w="4176" w:type="dxa"/>
             <w:tcBorders>
               <w:top w:val="none" w:sz="0" w:space="0" w:color="000000"/>
               <w:left w:val="none" w:sz="0" w:space="0" w:color="000000"/>
@@ -1189,7 +1189,7 @@
         </w:trPr>
         <w:tc>
           <w:tcPr>
-            <w:tcW w:w="4752" w:type="dxa"/>
+            <w:tcW w:w="4176" w:type="dxa"/>
             <w:tcBorders>
               <w:top w:val="none" w:sz="0" w:space="0" w:color="000000"/>
               <w:left w:val="none" w:sz="0" w:space="0" w:color="000000"/>
@@ -1230,7 +1230,7 @@
         </w:tc>
         <w:tc>
           <w:tcPr>
-            <w:tcW w:w="4752" w:type="dxa"/>
+            <w:tcW w:w="4176" w:type="dxa"/>
             <w:tcBorders>
               <w:top w:val="none" w:sz="0" w:space="0" w:color="000000"/>
               <w:left w:val="none" w:sz="0" w:space="0" w:color="000000"/>
@@ -1277,7 +1277,7 @@
         </w:trPr>
         <w:tc>
           <w:tcPr>
-            <w:tcW w:w="4752" w:type="dxa"/>
+            <w:tcW w:w="4176" w:type="dxa"/>
             <w:tcBorders>
               <w:top w:val="none" w:sz="0" w:space="0" w:color="000000"/>
               <w:left w:val="none" w:sz="0" w:space="0" w:color="000000"/>
@@ -1318,7 +1318,7 @@
         </w:tc>
         <w:tc>
           <w:tcPr>
-            <w:tcW w:w="4752" w:type="dxa"/>
+            <w:tcW w:w="4176" w:type="dxa"/>
             <w:tcBorders>
               <w:top w:val="none" w:sz="0" w:space="0" w:color="000000"/>
               <w:left w:val="none" w:sz="0" w:space="0" w:color="000000"/>
@@ -1365,7 +1365,7 @@
         </w:trPr>
         <w:tc>
           <w:tcPr>
-            <w:tcW w:w="4752" w:type="dxa"/>
+            <w:tcW w:w="4176" w:type="dxa"/>
             <w:tcBorders>
               <w:top w:val="none" w:sz="0" w:space="0" w:color="000000"/>
               <w:left w:val="none" w:sz="0" w:space="0" w:color="000000"/>
@@ -1406,7 +1406,7 @@
         </w:tc>
         <w:tc>
           <w:tcPr>
-            <w:tcW w:w="4752" w:type="dxa"/>
+            <w:tcW w:w="4176" w:type="dxa"/>
             <w:tcBorders>
               <w:top w:val="none" w:sz="0" w:space="0" w:color="000000"/>
               <w:left w:val="none" w:sz="0" w:space="0" w:color="000000"/>
@@ -1453,7 +1453,7 @@
         </w:trPr>
         <w:tc>
           <w:tcPr>
-            <w:tcW w:w="4752" w:type="dxa"/>
+            <w:tcW w:w="4176" w:type="dxa"/>
             <w:tcBorders>
               <w:top w:val="none" w:sz="0" w:space="0" w:color="000000"/>
               <w:left w:val="none" w:sz="0" w:space="0" w:color="000000"/>
@@ -1494,7 +1494,7 @@
         </w:tc>
         <w:tc>
           <w:tcPr>
-            <w:tcW w:w="4752" w:type="dxa"/>
+            <w:tcW w:w="4176" w:type="dxa"/>
             <w:tcBorders>
               <w:top w:val="none" w:sz="0" w:space="0" w:color="000000"/>
               <w:left w:val="none" w:sz="0" w:space="0" w:color="000000"/>
@@ -1541,7 +1541,7 @@
         </w:trPr>
         <w:tc>
           <w:tcPr>
-            <w:tcW w:w="4752" w:type="dxa"/>
+            <w:tcW w:w="4176" w:type="dxa"/>
             <w:tcBorders>
               <w:top w:val="none" w:sz="0" w:space="0" w:color="000000"/>
               <w:left w:val="none" w:sz="0" w:space="0" w:color="000000"/>
@@ -1582,7 +1582,7 @@
         </w:tc>
         <w:tc>
           <w:tcPr>
-            <w:tcW w:w="4752" w:type="dxa"/>
+            <w:tcW w:w="4176" w:type="dxa"/>
             <w:tcBorders>
               <w:top w:val="none" w:sz="0" w:space="0" w:color="000000"/>
               <w:left w:val="none" w:sz="0" w:space="0" w:color="000000"/>
@@ -1620,7 +1620,7 @@
         </w:trPr>
         <w:tc>
           <w:tcPr>
-            <w:tcW w:w="4752" w:type="dxa"/>
+            <w:tcW w:w="4176" w:type="dxa"/>
             <w:tcBorders>
               <w:top w:val="none" w:sz="0" w:space="0" w:color="000000"/>
               <w:left w:val="none" w:sz="0" w:space="0" w:color="000000"/>
@@ -1661,7 +1661,7 @@
         </w:tc>
         <w:tc>
           <w:tcPr>
-            <w:tcW w:w="4752" w:type="dxa"/>
+            <w:tcW w:w="4176" w:type="dxa"/>
             <w:tcBorders>
               <w:top w:val="none" w:sz="0" w:space="0" w:color="000000"/>
               <w:left w:val="none" w:sz="0" w:space="0" w:color="000000"/>
@@ -1708,7 +1708,7 @@
         </w:trPr>
         <w:tc>
           <w:tcPr>
-            <w:tcW w:w="4752" w:type="dxa"/>
+            <w:tcW w:w="4176" w:type="dxa"/>
             <w:tcBorders>
               <w:top w:val="none" w:sz="0" w:space="0" w:color="000000"/>
               <w:left w:val="none" w:sz="0" w:space="0" w:color="000000"/>
@@ -1749,7 +1749,7 @@
         </w:tc>
         <w:tc>
           <w:tcPr>
-            <w:tcW w:w="4752" w:type="dxa"/>
+            <w:tcW w:w="4176" w:type="dxa"/>
             <w:tcBorders>
               <w:top w:val="none" w:sz="0" w:space="0" w:color="000000"/>
               <w:left w:val="none" w:sz="0" w:space="0" w:color="000000"/>
@@ -1796,7 +1796,7 @@
         </w:trPr>
         <w:tc>
           <w:tcPr>
-            <w:tcW w:w="4752" w:type="dxa"/>
+            <w:tcW w:w="4176" w:type="dxa"/>
             <w:tcBorders>
               <w:top w:val="none" w:sz="0" w:space="0" w:color="000000"/>
               <w:left w:val="none" w:sz="0" w:space="0" w:color="000000"/>
@@ -1837,7 +1837,7 @@
         </w:tc>
         <w:tc>
           <w:tcPr>
-            <w:tcW w:w="4752" w:type="dxa"/>
+            <w:tcW w:w="4176" w:type="dxa"/>
             <w:tcBorders>
               <w:top w:val="none" w:sz="0" w:space="0" w:color="000000"/>
               <w:left w:val="none" w:sz="0" w:space="0" w:color="000000"/>
@@ -1884,7 +1884,7 @@
         </w:trPr>
         <w:tc>
           <w:tcPr>
-            <w:tcW w:w="4752" w:type="dxa"/>
+            <w:tcW w:w="4176" w:type="dxa"/>
             <w:tcBorders>
               <w:top w:val="none" w:sz="0" w:space="0" w:color="000000"/>
               <w:left w:val="none" w:sz="0" w:space="0" w:color="000000"/>
@@ -1925,7 +1925,7 @@
         </w:tc>
         <w:tc>
           <w:tcPr>
-            <w:tcW w:w="4752" w:type="dxa"/>
+            <w:tcW w:w="4176" w:type="dxa"/>
             <w:tcBorders>
               <w:top w:val="none" w:sz="0" w:space="0" w:color="000000"/>
               <w:left w:val="none" w:sz="0" w:space="0" w:color="000000"/>
@@ -1972,7 +1972,7 @@
         </w:trPr>
         <w:tc>
           <w:tcPr>
-            <w:tcW w:w="4752" w:type="dxa"/>
+            <w:tcW w:w="4176" w:type="dxa"/>
             <w:tcBorders>
               <w:top w:val="none" w:sz="0" w:space="0" w:color="000000"/>
               <w:left w:val="none" w:sz="0" w:space="0" w:color="000000"/>
@@ -2013,7 +2013,7 @@
         </w:tc>
         <w:tc>
           <w:tcPr>
-            <w:tcW w:w="4752" w:type="dxa"/>
+            <w:tcW w:w="4176" w:type="dxa"/>
             <w:tcBorders>
               <w:top w:val="none" w:sz="0" w:space="0" w:color="000000"/>
               <w:left w:val="none" w:sz="0" w:space="0" w:color="000000"/>
@@ -2060,7 +2060,7 @@
         </w:trPr>
         <w:tc>
           <w:tcPr>
-            <w:tcW w:w="4752" w:type="dxa"/>
+            <w:tcW w:w="4176" w:type="dxa"/>
             <w:tcBorders>
               <w:top w:val="none" w:sz="0" w:space="0" w:color="000000"/>
               <w:left w:val="none" w:sz="0" w:space="0" w:color="000000"/>
@@ -2101,7 +2101,7 @@
         </w:tc>
         <w:tc>
           <w:tcPr>
-            <w:tcW w:w="4752" w:type="dxa"/>
+            <w:tcW w:w="4176" w:type="dxa"/>
             <w:tcBorders>
               <w:top w:val="none" w:sz="0" w:space="0" w:color="000000"/>
               <w:left w:val="none" w:sz="0" w:space="0" w:color="000000"/>
@@ -2148,7 +2148,7 @@
         </w:trPr>
         <w:tc>
           <w:tcPr>
-            <w:tcW w:w="4752" w:type="dxa"/>
+            <w:tcW w:w="4176" w:type="dxa"/>
             <w:tcBorders>
               <w:top w:val="none" w:sz="0" w:space="0" w:color="000000"/>
               <w:left w:val="none" w:sz="0" w:space="0" w:color="000000"/>
@@ -2189,7 +2189,7 @@
         </w:tc>
         <w:tc>
           <w:tcPr>
-            <w:tcW w:w="4752" w:type="dxa"/>
+            <w:tcW w:w="4176" w:type="dxa"/>
             <w:tcBorders>
               <w:top w:val="none" w:sz="0" w:space="0" w:color="000000"/>
               <w:left w:val="none" w:sz="0" w:space="0" w:color="000000"/>
@@ -2248,20 +2248,20 @@
     <w:tbl>
       <w:tblPr>
         <w:tblStyle w:val="Table"/>
-        <w:tblW w:w="9477" w:type="dxa"/>
+        <w:tblW w:w="0" w:type="auto"/>
         <w:jc w:val="center"/>
         <w:tblLayout w:type="fixed"/>
         <w:tblLook w:val="0420" w:firstRow="1" w:lastRow="0" w:firstColumn="0" w:lastColumn="0" w:noHBand="0" w:noVBand="1"/>
       </w:tblPr>
       <w:tblGrid>
-        <w:gridCol w:w="2394"/>
-        <w:gridCol w:w="720"/>
-        <w:gridCol w:w="990"/>
-        <w:gridCol w:w="900"/>
-        <w:gridCol w:w="990"/>
-        <w:gridCol w:w="810"/>
-        <w:gridCol w:w="1625"/>
-        <w:gridCol w:w="1048"/>
+        <w:gridCol w:w="1080"/>
+        <w:gridCol w:w="1080"/>
+        <w:gridCol w:w="1080"/>
+        <w:gridCol w:w="1080"/>
+        <w:gridCol w:w="1080"/>
+        <w:gridCol w:w="1080"/>
+        <w:gridCol w:w="1080"/>
+        <w:gridCol w:w="1080"/>
       </w:tblGrid>
       <w:tr>
         <w:trPr>
@@ -2272,7 +2272,7 @@
         </w:trPr>
         <w:tc>
           <w:tcPr>
-            <w:tcW w:w="2394" w:type="dxa"/>
+            <w:tcW w:w="1080" w:type="dxa"/>
             <w:tcBorders>
               <w:top w:val="single" w:sz="16" w:space="0" w:color="666666"/>
               <w:left w:val="none" w:sz="0" w:space="0" w:color="000000"/>
@@ -2299,13 +2299,10 @@
               </w:pBdr>
               <w:spacing w:before="100" w:after="100"/>
               <w:ind w:left="100" w:right="100"/>
-              <w:rPr>
-                <w:rFonts w:ascii="Times New Roman" w:hAnsi="Times New Roman" w:cs="Times New Roman"/>
-              </w:rPr>
-            </w:pPr>
-            <w:r>
-              <w:rPr>
-                <w:rFonts w:ascii="Times New Roman" w:hAnsi="Times New Roman" w:cs="Times New Roman"/>
+            </w:pPr>
+            <w:r>
+              <w:rPr>
+                <w:rFonts w:ascii="Arial"/>
                 <w:color w:val="000000"/>
                 <w:sz w:val="22"/>
                 <w:szCs w:val="22"/>
@@ -2317,7 +2314,7 @@
         </w:tc>
         <w:tc>
           <w:tcPr>
-            <w:tcW w:w="720" w:type="dxa"/>
+            <w:tcW w:w="1080" w:type="dxa"/>
             <w:tcBorders>
               <w:top w:val="single" w:sz="16" w:space="0" w:color="666666"/>
               <w:left w:val="none" w:sz="0" w:space="0" w:color="000000"/>
@@ -2344,14 +2341,10 @@
               </w:pBdr>
               <w:spacing w:before="100" w:after="100"/>
               <w:ind w:left="100" w:right="100"/>
-              <w:jc w:val="center"/>
-              <w:rPr>
-                <w:rFonts w:ascii="Times New Roman" w:hAnsi="Times New Roman" w:cs="Times New Roman"/>
-              </w:rPr>
-            </w:pPr>
-            <w:r>
-              <w:rPr>
-                <w:rFonts w:ascii="Times New Roman" w:hAnsi="Times New Roman" w:cs="Times New Roman"/>
+            </w:pPr>
+            <w:r>
+              <w:rPr>
+                <w:rFonts w:ascii="Arial"/>
                 <w:color w:val="000000"/>
                 <w:sz w:val="22"/>
                 <w:szCs w:val="22"/>
@@ -2362,7 +2355,7 @@
         </w:tc>
         <w:tc>
           <w:tcPr>
-            <w:tcW w:w="990" w:type="dxa"/>
+            <w:tcW w:w="1080" w:type="dxa"/>
             <w:tcBorders>
               <w:top w:val="single" w:sz="16" w:space="0" w:color="666666"/>
               <w:left w:val="none" w:sz="0" w:space="0" w:color="000000"/>
@@ -2389,14 +2382,10 @@
               </w:pBdr>
               <w:spacing w:before="100" w:after="100"/>
               <w:ind w:left="100" w:right="100"/>
-              <w:jc w:val="center"/>
-              <w:rPr>
-                <w:rFonts w:ascii="Times New Roman" w:hAnsi="Times New Roman" w:cs="Times New Roman"/>
-              </w:rPr>
-            </w:pPr>
-            <w:r>
-              <w:rPr>
-                <w:rFonts w:ascii="Times New Roman" w:hAnsi="Times New Roman" w:cs="Times New Roman"/>
+            </w:pPr>
+            <w:r>
+              <w:rPr>
+                <w:rFonts w:ascii="Arial"/>
                 <w:color w:val="000000"/>
                 <w:sz w:val="22"/>
                 <w:szCs w:val="22"/>
@@ -2407,7 +2396,7 @@
         </w:tc>
         <w:tc>
           <w:tcPr>
-            <w:tcW w:w="900" w:type="dxa"/>
+            <w:tcW w:w="1080" w:type="dxa"/>
             <w:tcBorders>
               <w:top w:val="single" w:sz="16" w:space="0" w:color="666666"/>
               <w:left w:val="none" w:sz="0" w:space="0" w:color="000000"/>
@@ -2434,14 +2423,10 @@
               </w:pBdr>
               <w:spacing w:before="100" w:after="100"/>
               <w:ind w:left="100" w:right="100"/>
-              <w:jc w:val="center"/>
-              <w:rPr>
-                <w:rFonts w:ascii="Times New Roman" w:hAnsi="Times New Roman" w:cs="Times New Roman"/>
-              </w:rPr>
-            </w:pPr>
-            <w:r>
-              <w:rPr>
-                <w:rFonts w:ascii="Times New Roman" w:hAnsi="Times New Roman" w:cs="Times New Roman"/>
+            </w:pPr>
+            <w:r>
+              <w:rPr>
+                <w:rFonts w:ascii="Arial"/>
                 <w:color w:val="000000"/>
                 <w:sz w:val="22"/>
                 <w:szCs w:val="22"/>
@@ -2452,7 +2437,7 @@
         </w:tc>
         <w:tc>
           <w:tcPr>
-            <w:tcW w:w="990" w:type="dxa"/>
+            <w:tcW w:w="1080" w:type="dxa"/>
             <w:tcBorders>
               <w:top w:val="single" w:sz="16" w:space="0" w:color="666666"/>
               <w:left w:val="none" w:sz="0" w:space="0" w:color="000000"/>
@@ -2479,14 +2464,10 @@
               </w:pBdr>
               <w:spacing w:before="100" w:after="100"/>
               <w:ind w:left="100" w:right="100"/>
-              <w:jc w:val="center"/>
-              <w:rPr>
-                <w:rFonts w:ascii="Times New Roman" w:hAnsi="Times New Roman" w:cs="Times New Roman"/>
-              </w:rPr>
-            </w:pPr>
-            <w:r>
-              <w:rPr>
-                <w:rFonts w:ascii="Times New Roman" w:hAnsi="Times New Roman" w:cs="Times New Roman"/>
+            </w:pPr>
+            <w:r>
+              <w:rPr>
+                <w:rFonts w:ascii="Arial"/>
                 <w:color w:val="000000"/>
                 <w:sz w:val="22"/>
                 <w:szCs w:val="22"/>
@@ -2497,7 +2478,7 @@
         </w:tc>
         <w:tc>
           <w:tcPr>
-            <w:tcW w:w="810" w:type="dxa"/>
+            <w:tcW w:w="1080" w:type="dxa"/>
             <w:tcBorders>
               <w:top w:val="single" w:sz="16" w:space="0" w:color="666666"/>
               <w:left w:val="none" w:sz="0" w:space="0" w:color="000000"/>
@@ -2524,14 +2505,10 @@
               </w:pBdr>
               <w:spacing w:before="100" w:after="100"/>
               <w:ind w:left="100" w:right="100"/>
-              <w:jc w:val="center"/>
-              <w:rPr>
-                <w:rFonts w:ascii="Times New Roman" w:hAnsi="Times New Roman" w:cs="Times New Roman"/>
-              </w:rPr>
-            </w:pPr>
-            <w:r>
-              <w:rPr>
-                <w:rFonts w:ascii="Times New Roman" w:hAnsi="Times New Roman" w:cs="Times New Roman"/>
+            </w:pPr>
+            <w:r>
+              <w:rPr>
+                <w:rFonts w:ascii="Arial"/>
                 <w:color w:val="000000"/>
                 <w:sz w:val="22"/>
                 <w:szCs w:val="22"/>
@@ -2542,7 +2519,7 @@
         </w:tc>
         <w:tc>
           <w:tcPr>
-            <w:tcW w:w="1625" w:type="dxa"/>
+            <w:tcW w:w="1080" w:type="dxa"/>
             <w:tcBorders>
               <w:top w:val="single" w:sz="16" w:space="0" w:color="666666"/>
               <w:left w:val="none" w:sz="0" w:space="0" w:color="000000"/>
@@ -2569,14 +2546,10 @@
               </w:pBdr>
               <w:spacing w:before="100" w:after="100"/>
               <w:ind w:left="100" w:right="100"/>
-              <w:jc w:val="center"/>
-              <w:rPr>
-                <w:rFonts w:ascii="Times New Roman" w:hAnsi="Times New Roman" w:cs="Times New Roman"/>
-              </w:rPr>
-            </w:pPr>
-            <w:r>
-              <w:rPr>
-                <w:rFonts w:ascii="Times New Roman" w:hAnsi="Times New Roman" w:cs="Times New Roman"/>
+            </w:pPr>
+            <w:r>
+              <w:rPr>
+                <w:rFonts w:ascii="Arial"/>
                 <w:color w:val="000000"/>
                 <w:sz w:val="22"/>
                 <w:szCs w:val="22"/>
@@ -2587,7 +2560,7 @@
         </w:tc>
         <w:tc>
           <w:tcPr>
-            <w:tcW w:w="1048" w:type="dxa"/>
+            <w:tcW w:w="1080" w:type="dxa"/>
             <w:tcBorders>
               <w:top w:val="single" w:sz="16" w:space="0" w:color="666666"/>
               <w:left w:val="none" w:sz="0" w:space="0" w:color="000000"/>
@@ -2614,14 +2587,10 @@
               </w:pBdr>
               <w:spacing w:before="100" w:after="100"/>
               <w:ind w:left="100" w:right="100"/>
-              <w:jc w:val="center"/>
-              <w:rPr>
-                <w:rFonts w:ascii="Times New Roman" w:hAnsi="Times New Roman" w:cs="Times New Roman"/>
-              </w:rPr>
-            </w:pPr>
-            <w:r>
-              <w:rPr>
-                <w:rFonts w:ascii="Times New Roman" w:hAnsi="Times New Roman" w:cs="Times New Roman"/>
+            </w:pPr>
+            <w:r>
+              <w:rPr>
+                <w:rFonts w:ascii="Arial"/>
                 <w:color w:val="000000"/>
                 <w:sz w:val="22"/>
                 <w:szCs w:val="22"/>
@@ -2638,40 +2607,37 @@
         </w:trPr>
         <w:tc>
           <w:tcPr>
-            <w:tcW w:w="2394" w:type="dxa"/>
-            <w:tcBorders>
-              <w:top w:val="none" w:sz="0" w:space="0" w:color="000000"/>
-              <w:left w:val="none" w:sz="0" w:space="0" w:color="000000"/>
-              <w:bottom w:val="none" w:sz="0" w:space="0" w:color="000000"/>
-              <w:right w:val="none" w:sz="0" w:space="0" w:color="000000"/>
-            </w:tcBorders>
-            <w:shd w:val="clear" w:color="auto" w:fill="FFFFFF"/>
-            <w:tcMar>
-              <w:top w:w="0" w:type="dxa"/>
-              <w:left w:w="0" w:type="dxa"/>
-              <w:bottom w:w="0" w:type="dxa"/>
-              <w:right w:w="0" w:type="dxa"/>
-            </w:tcMar>
-            <w:vAlign w:val="center"/>
-          </w:tcPr>
-          <w:p>
-            <w:pPr>
-              <w:keepNext/>
-              <w:pBdr>
-                <w:top w:val="none" w:sz="0" w:space="0" w:color="000000"/>
-                <w:left w:val="none" w:sz="0" w:space="0" w:color="000000"/>
-                <w:bottom w:val="none" w:sz="0" w:space="0" w:color="000000"/>
-                <w:right w:val="none" w:sz="0" w:space="0" w:color="000000"/>
-              </w:pBdr>
-              <w:spacing w:before="100" w:after="100"/>
-              <w:ind w:left="100" w:right="100"/>
-              <w:rPr>
-                <w:rFonts w:ascii="Times New Roman" w:hAnsi="Times New Roman" w:cs="Times New Roman"/>
-              </w:rPr>
-            </w:pPr>
-            <w:r>
-              <w:rPr>
-                <w:rFonts w:ascii="Times New Roman" w:hAnsi="Times New Roman" w:cs="Times New Roman"/>
+            <w:tcW w:w="1080" w:type="dxa"/>
+            <w:tcBorders>
+              <w:top w:val="none" w:sz="0" w:space="0" w:color="000000"/>
+              <w:left w:val="none" w:sz="0" w:space="0" w:color="000000"/>
+              <w:bottom w:val="none" w:sz="0" w:space="0" w:color="000000"/>
+              <w:right w:val="none" w:sz="0" w:space="0" w:color="000000"/>
+            </w:tcBorders>
+            <w:shd w:val="clear" w:color="auto" w:fill="FFFFFF"/>
+            <w:tcMar>
+              <w:top w:w="0" w:type="dxa"/>
+              <w:left w:w="0" w:type="dxa"/>
+              <w:bottom w:w="0" w:type="dxa"/>
+              <w:right w:w="0" w:type="dxa"/>
+            </w:tcMar>
+            <w:vAlign w:val="center"/>
+          </w:tcPr>
+          <w:p>
+            <w:pPr>
+              <w:keepNext/>
+              <w:pBdr>
+                <w:top w:val="none" w:sz="0" w:space="0" w:color="000000"/>
+                <w:left w:val="none" w:sz="0" w:space="0" w:color="000000"/>
+                <w:bottom w:val="none" w:sz="0" w:space="0" w:color="000000"/>
+                <w:right w:val="none" w:sz="0" w:space="0" w:color="000000"/>
+              </w:pBdr>
+              <w:spacing w:before="100" w:after="100"/>
+              <w:ind w:left="100" w:right="100"/>
+            </w:pPr>
+            <w:r>
+              <w:rPr>
+                <w:rFonts w:ascii="Arial"/>
                 <w:color w:val="000000"/>
                 <w:sz w:val="22"/>
                 <w:szCs w:val="22"/>
@@ -2682,253 +2648,225 @@
         </w:tc>
         <w:tc>
           <w:tcPr>
-            <w:tcW w:w="720" w:type="dxa"/>
-            <w:tcBorders>
-              <w:top w:val="none" w:sz="0" w:space="0" w:color="000000"/>
-              <w:left w:val="none" w:sz="0" w:space="0" w:color="000000"/>
-              <w:bottom w:val="none" w:sz="0" w:space="0" w:color="000000"/>
-              <w:right w:val="none" w:sz="0" w:space="0" w:color="000000"/>
-            </w:tcBorders>
-            <w:shd w:val="clear" w:color="auto" w:fill="FFFFFF"/>
-            <w:tcMar>
-              <w:top w:w="0" w:type="dxa"/>
-              <w:left w:w="0" w:type="dxa"/>
-              <w:bottom w:w="0" w:type="dxa"/>
-              <w:right w:w="0" w:type="dxa"/>
-            </w:tcMar>
-            <w:vAlign w:val="center"/>
-          </w:tcPr>
-          <w:p>
-            <w:pPr>
-              <w:keepNext/>
-              <w:pBdr>
-                <w:top w:val="none" w:sz="0" w:space="0" w:color="000000"/>
-                <w:left w:val="none" w:sz="0" w:space="0" w:color="000000"/>
-                <w:bottom w:val="none" w:sz="0" w:space="0" w:color="000000"/>
-                <w:right w:val="none" w:sz="0" w:space="0" w:color="000000"/>
-              </w:pBdr>
-              <w:spacing w:before="100" w:after="100"/>
-              <w:ind w:left="100" w:right="100"/>
-              <w:jc w:val="center"/>
-              <w:rPr>
-                <w:rFonts w:ascii="Times New Roman" w:hAnsi="Times New Roman" w:cs="Times New Roman"/>
-              </w:rPr>
-            </w:pPr>
-          </w:p>
-        </w:tc>
-        <w:tc>
-          <w:tcPr>
-            <w:tcW w:w="990" w:type="dxa"/>
-            <w:tcBorders>
-              <w:top w:val="none" w:sz="0" w:space="0" w:color="000000"/>
-              <w:left w:val="none" w:sz="0" w:space="0" w:color="000000"/>
-              <w:bottom w:val="none" w:sz="0" w:space="0" w:color="000000"/>
-              <w:right w:val="none" w:sz="0" w:space="0" w:color="000000"/>
-            </w:tcBorders>
-            <w:shd w:val="clear" w:color="auto" w:fill="FFFFFF"/>
-            <w:tcMar>
-              <w:top w:w="0" w:type="dxa"/>
-              <w:left w:w="0" w:type="dxa"/>
-              <w:bottom w:w="0" w:type="dxa"/>
-              <w:right w:w="0" w:type="dxa"/>
-            </w:tcMar>
-            <w:vAlign w:val="center"/>
-          </w:tcPr>
-          <w:p>
-            <w:pPr>
-              <w:keepNext/>
-              <w:pBdr>
-                <w:top w:val="none" w:sz="0" w:space="0" w:color="000000"/>
-                <w:left w:val="none" w:sz="0" w:space="0" w:color="000000"/>
-                <w:bottom w:val="none" w:sz="0" w:space="0" w:color="000000"/>
-                <w:right w:val="none" w:sz="0" w:space="0" w:color="000000"/>
-              </w:pBdr>
-              <w:spacing w:before="100" w:after="100"/>
-              <w:ind w:left="100" w:right="100"/>
-              <w:jc w:val="center"/>
-              <w:rPr>
-                <w:rFonts w:ascii="Times New Roman" w:hAnsi="Times New Roman" w:cs="Times New Roman"/>
-              </w:rPr>
-            </w:pPr>
-          </w:p>
-        </w:tc>
-        <w:tc>
-          <w:tcPr>
-            <w:tcW w:w="900" w:type="dxa"/>
-            <w:tcBorders>
-              <w:top w:val="none" w:sz="0" w:space="0" w:color="000000"/>
-              <w:left w:val="none" w:sz="0" w:space="0" w:color="000000"/>
-              <w:bottom w:val="none" w:sz="0" w:space="0" w:color="000000"/>
-              <w:right w:val="none" w:sz="0" w:space="0" w:color="000000"/>
-            </w:tcBorders>
-            <w:shd w:val="clear" w:color="auto" w:fill="FFFFFF"/>
-            <w:tcMar>
-              <w:top w:w="0" w:type="dxa"/>
-              <w:left w:w="0" w:type="dxa"/>
-              <w:bottom w:w="0" w:type="dxa"/>
-              <w:right w:w="0" w:type="dxa"/>
-            </w:tcMar>
-            <w:vAlign w:val="center"/>
-          </w:tcPr>
-          <w:p>
-            <w:pPr>
-              <w:keepNext/>
-              <w:pBdr>
-                <w:top w:val="none" w:sz="0" w:space="0" w:color="000000"/>
-                <w:left w:val="none" w:sz="0" w:space="0" w:color="000000"/>
-                <w:bottom w:val="none" w:sz="0" w:space="0" w:color="000000"/>
-                <w:right w:val="none" w:sz="0" w:space="0" w:color="000000"/>
-              </w:pBdr>
-              <w:spacing w:before="100" w:after="100"/>
-              <w:ind w:left="100" w:right="100"/>
-              <w:jc w:val="center"/>
-              <w:rPr>
-                <w:rFonts w:ascii="Times New Roman" w:hAnsi="Times New Roman" w:cs="Times New Roman"/>
-              </w:rPr>
-            </w:pPr>
-          </w:p>
-        </w:tc>
-        <w:tc>
-          <w:tcPr>
-            <w:tcW w:w="990" w:type="dxa"/>
-            <w:tcBorders>
-              <w:top w:val="none" w:sz="0" w:space="0" w:color="000000"/>
-              <w:left w:val="none" w:sz="0" w:space="0" w:color="000000"/>
-              <w:bottom w:val="none" w:sz="0" w:space="0" w:color="000000"/>
-              <w:right w:val="none" w:sz="0" w:space="0" w:color="000000"/>
-            </w:tcBorders>
-            <w:shd w:val="clear" w:color="auto" w:fill="FFFFFF"/>
-            <w:tcMar>
-              <w:top w:w="0" w:type="dxa"/>
-              <w:left w:w="0" w:type="dxa"/>
-              <w:bottom w:w="0" w:type="dxa"/>
-              <w:right w:w="0" w:type="dxa"/>
-            </w:tcMar>
-            <w:vAlign w:val="center"/>
-          </w:tcPr>
-          <w:p>
-            <w:pPr>
-              <w:keepNext/>
-              <w:pBdr>
-                <w:top w:val="none" w:sz="0" w:space="0" w:color="000000"/>
-                <w:left w:val="none" w:sz="0" w:space="0" w:color="000000"/>
-                <w:bottom w:val="none" w:sz="0" w:space="0" w:color="000000"/>
-                <w:right w:val="none" w:sz="0" w:space="0" w:color="000000"/>
-              </w:pBdr>
-              <w:spacing w:before="100" w:after="100"/>
-              <w:ind w:left="100" w:right="100"/>
-              <w:jc w:val="center"/>
-              <w:rPr>
-                <w:rFonts w:ascii="Times New Roman" w:hAnsi="Times New Roman" w:cs="Times New Roman"/>
-              </w:rPr>
-            </w:pPr>
-          </w:p>
-        </w:tc>
-        <w:tc>
-          <w:tcPr>
-            <w:tcW w:w="810" w:type="dxa"/>
-            <w:tcBorders>
-              <w:top w:val="none" w:sz="0" w:space="0" w:color="000000"/>
-              <w:left w:val="none" w:sz="0" w:space="0" w:color="000000"/>
-              <w:bottom w:val="none" w:sz="0" w:space="0" w:color="000000"/>
-              <w:right w:val="none" w:sz="0" w:space="0" w:color="000000"/>
-            </w:tcBorders>
-            <w:shd w:val="clear" w:color="auto" w:fill="FFFFFF"/>
-            <w:tcMar>
-              <w:top w:w="0" w:type="dxa"/>
-              <w:left w:w="0" w:type="dxa"/>
-              <w:bottom w:w="0" w:type="dxa"/>
-              <w:right w:w="0" w:type="dxa"/>
-            </w:tcMar>
-            <w:vAlign w:val="center"/>
-          </w:tcPr>
-          <w:p>
-            <w:pPr>
-              <w:keepNext/>
-              <w:pBdr>
-                <w:top w:val="none" w:sz="0" w:space="0" w:color="000000"/>
-                <w:left w:val="none" w:sz="0" w:space="0" w:color="000000"/>
-                <w:bottom w:val="none" w:sz="0" w:space="0" w:color="000000"/>
-                <w:right w:val="none" w:sz="0" w:space="0" w:color="000000"/>
-              </w:pBdr>
-              <w:spacing w:before="100" w:after="100"/>
-              <w:ind w:left="100" w:right="100"/>
-              <w:jc w:val="center"/>
-              <w:rPr>
-                <w:rFonts w:ascii="Times New Roman" w:hAnsi="Times New Roman" w:cs="Times New Roman"/>
-              </w:rPr>
-            </w:pPr>
-          </w:p>
-        </w:tc>
-        <w:tc>
-          <w:tcPr>
-            <w:tcW w:w="1625" w:type="dxa"/>
-            <w:tcBorders>
-              <w:top w:val="none" w:sz="0" w:space="0" w:color="000000"/>
-              <w:left w:val="none" w:sz="0" w:space="0" w:color="000000"/>
-              <w:bottom w:val="none" w:sz="0" w:space="0" w:color="000000"/>
-              <w:right w:val="none" w:sz="0" w:space="0" w:color="000000"/>
-            </w:tcBorders>
-            <w:shd w:val="clear" w:color="auto" w:fill="FFFFFF"/>
-            <w:tcMar>
-              <w:top w:w="0" w:type="dxa"/>
-              <w:left w:w="0" w:type="dxa"/>
-              <w:bottom w:w="0" w:type="dxa"/>
-              <w:right w:w="0" w:type="dxa"/>
-            </w:tcMar>
-            <w:vAlign w:val="center"/>
-          </w:tcPr>
-          <w:p>
-            <w:pPr>
-              <w:keepNext/>
-              <w:pBdr>
-                <w:top w:val="none" w:sz="0" w:space="0" w:color="000000"/>
-                <w:left w:val="none" w:sz="0" w:space="0" w:color="000000"/>
-                <w:bottom w:val="none" w:sz="0" w:space="0" w:color="000000"/>
-                <w:right w:val="none" w:sz="0" w:space="0" w:color="000000"/>
-              </w:pBdr>
-              <w:spacing w:before="100" w:after="100"/>
-              <w:ind w:left="100" w:right="100"/>
-              <w:jc w:val="center"/>
-              <w:rPr>
-                <w:rFonts w:ascii="Times New Roman" w:hAnsi="Times New Roman" w:cs="Times New Roman"/>
-              </w:rPr>
-            </w:pPr>
-          </w:p>
-        </w:tc>
-        <w:tc>
-          <w:tcPr>
-            <w:tcW w:w="1048" w:type="dxa"/>
-            <w:tcBorders>
-              <w:top w:val="none" w:sz="0" w:space="0" w:color="000000"/>
-              <w:left w:val="none" w:sz="0" w:space="0" w:color="000000"/>
-              <w:bottom w:val="none" w:sz="0" w:space="0" w:color="000000"/>
-              <w:right w:val="none" w:sz="0" w:space="0" w:color="000000"/>
-            </w:tcBorders>
-            <w:shd w:val="clear" w:color="auto" w:fill="FFFFFF"/>
-            <w:tcMar>
-              <w:top w:w="0" w:type="dxa"/>
-              <w:left w:w="0" w:type="dxa"/>
-              <w:bottom w:w="0" w:type="dxa"/>
-              <w:right w:w="0" w:type="dxa"/>
-            </w:tcMar>
-            <w:vAlign w:val="center"/>
-          </w:tcPr>
-          <w:p>
-            <w:pPr>
-              <w:keepNext/>
-              <w:pBdr>
-                <w:top w:val="none" w:sz="0" w:space="0" w:color="000000"/>
-                <w:left w:val="none" w:sz="0" w:space="0" w:color="000000"/>
-                <w:bottom w:val="none" w:sz="0" w:space="0" w:color="000000"/>
-                <w:right w:val="none" w:sz="0" w:space="0" w:color="000000"/>
-              </w:pBdr>
-              <w:spacing w:before="100" w:after="100"/>
-              <w:ind w:left="100" w:right="100"/>
-              <w:jc w:val="center"/>
-              <w:rPr>
-                <w:rFonts w:ascii="Times New Roman" w:hAnsi="Times New Roman" w:cs="Times New Roman"/>
-              </w:rPr>
+            <w:tcW w:w="1080" w:type="dxa"/>
+            <w:tcBorders>
+              <w:top w:val="none" w:sz="0" w:space="0" w:color="000000"/>
+              <w:left w:val="none" w:sz="0" w:space="0" w:color="000000"/>
+              <w:bottom w:val="none" w:sz="0" w:space="0" w:color="000000"/>
+              <w:right w:val="none" w:sz="0" w:space="0" w:color="000000"/>
+            </w:tcBorders>
+            <w:shd w:val="clear" w:color="auto" w:fill="FFFFFF"/>
+            <w:tcMar>
+              <w:top w:w="0" w:type="dxa"/>
+              <w:left w:w="0" w:type="dxa"/>
+              <w:bottom w:w="0" w:type="dxa"/>
+              <w:right w:w="0" w:type="dxa"/>
+            </w:tcMar>
+            <w:vAlign w:val="center"/>
+          </w:tcPr>
+          <w:p>
+            <w:pPr>
+              <w:keepNext/>
+              <w:pBdr>
+                <w:top w:val="none" w:sz="0" w:space="0" w:color="000000"/>
+                <w:left w:val="none" w:sz="0" w:space="0" w:color="000000"/>
+                <w:bottom w:val="none" w:sz="0" w:space="0" w:color="000000"/>
+                <w:right w:val="none" w:sz="0" w:space="0" w:color="000000"/>
+              </w:pBdr>
+              <w:spacing w:before="100" w:after="100"/>
+              <w:ind w:left="100" w:right="100"/>
+            </w:pPr>
+          </w:p>
+        </w:tc>
+        <w:tc>
+          <w:tcPr>
+            <w:tcW w:w="1080" w:type="dxa"/>
+            <w:tcBorders>
+              <w:top w:val="none" w:sz="0" w:space="0" w:color="000000"/>
+              <w:left w:val="none" w:sz="0" w:space="0" w:color="000000"/>
+              <w:bottom w:val="none" w:sz="0" w:space="0" w:color="000000"/>
+              <w:right w:val="none" w:sz="0" w:space="0" w:color="000000"/>
+            </w:tcBorders>
+            <w:shd w:val="clear" w:color="auto" w:fill="FFFFFF"/>
+            <w:tcMar>
+              <w:top w:w="0" w:type="dxa"/>
+              <w:left w:w="0" w:type="dxa"/>
+              <w:bottom w:w="0" w:type="dxa"/>
+              <w:right w:w="0" w:type="dxa"/>
+            </w:tcMar>
+            <w:vAlign w:val="center"/>
+          </w:tcPr>
+          <w:p>
+            <w:pPr>
+              <w:keepNext/>
+              <w:pBdr>
+                <w:top w:val="none" w:sz="0" w:space="0" w:color="000000"/>
+                <w:left w:val="none" w:sz="0" w:space="0" w:color="000000"/>
+                <w:bottom w:val="none" w:sz="0" w:space="0" w:color="000000"/>
+                <w:right w:val="none" w:sz="0" w:space="0" w:color="000000"/>
+              </w:pBdr>
+              <w:spacing w:before="100" w:after="100"/>
+              <w:ind w:left="100" w:right="100"/>
+            </w:pPr>
+          </w:p>
+        </w:tc>
+        <w:tc>
+          <w:tcPr>
+            <w:tcW w:w="1080" w:type="dxa"/>
+            <w:tcBorders>
+              <w:top w:val="none" w:sz="0" w:space="0" w:color="000000"/>
+              <w:left w:val="none" w:sz="0" w:space="0" w:color="000000"/>
+              <w:bottom w:val="none" w:sz="0" w:space="0" w:color="000000"/>
+              <w:right w:val="none" w:sz="0" w:space="0" w:color="000000"/>
+            </w:tcBorders>
+            <w:shd w:val="clear" w:color="auto" w:fill="FFFFFF"/>
+            <w:tcMar>
+              <w:top w:w="0" w:type="dxa"/>
+              <w:left w:w="0" w:type="dxa"/>
+              <w:bottom w:w="0" w:type="dxa"/>
+              <w:right w:w="0" w:type="dxa"/>
+            </w:tcMar>
+            <w:vAlign w:val="center"/>
+          </w:tcPr>
+          <w:p>
+            <w:pPr>
+              <w:keepNext/>
+              <w:pBdr>
+                <w:top w:val="none" w:sz="0" w:space="0" w:color="000000"/>
+                <w:left w:val="none" w:sz="0" w:space="0" w:color="000000"/>
+                <w:bottom w:val="none" w:sz="0" w:space="0" w:color="000000"/>
+                <w:right w:val="none" w:sz="0" w:space="0" w:color="000000"/>
+              </w:pBdr>
+              <w:spacing w:before="100" w:after="100"/>
+              <w:ind w:left="100" w:right="100"/>
+            </w:pPr>
+          </w:p>
+        </w:tc>
+        <w:tc>
+          <w:tcPr>
+            <w:tcW w:w="1080" w:type="dxa"/>
+            <w:tcBorders>
+              <w:top w:val="none" w:sz="0" w:space="0" w:color="000000"/>
+              <w:left w:val="none" w:sz="0" w:space="0" w:color="000000"/>
+              <w:bottom w:val="none" w:sz="0" w:space="0" w:color="000000"/>
+              <w:right w:val="none" w:sz="0" w:space="0" w:color="000000"/>
+            </w:tcBorders>
+            <w:shd w:val="clear" w:color="auto" w:fill="FFFFFF"/>
+            <w:tcMar>
+              <w:top w:w="0" w:type="dxa"/>
+              <w:left w:w="0" w:type="dxa"/>
+              <w:bottom w:w="0" w:type="dxa"/>
+              <w:right w:w="0" w:type="dxa"/>
+            </w:tcMar>
+            <w:vAlign w:val="center"/>
+          </w:tcPr>
+          <w:p>
+            <w:pPr>
+              <w:keepNext/>
+              <w:pBdr>
+                <w:top w:val="none" w:sz="0" w:space="0" w:color="000000"/>
+                <w:left w:val="none" w:sz="0" w:space="0" w:color="000000"/>
+                <w:bottom w:val="none" w:sz="0" w:space="0" w:color="000000"/>
+                <w:right w:val="none" w:sz="0" w:space="0" w:color="000000"/>
+              </w:pBdr>
+              <w:spacing w:before="100" w:after="100"/>
+              <w:ind w:left="100" w:right="100"/>
+            </w:pPr>
+          </w:p>
+        </w:tc>
+        <w:tc>
+          <w:tcPr>
+            <w:tcW w:w="1080" w:type="dxa"/>
+            <w:tcBorders>
+              <w:top w:val="none" w:sz="0" w:space="0" w:color="000000"/>
+              <w:left w:val="none" w:sz="0" w:space="0" w:color="000000"/>
+              <w:bottom w:val="none" w:sz="0" w:space="0" w:color="000000"/>
+              <w:right w:val="none" w:sz="0" w:space="0" w:color="000000"/>
+            </w:tcBorders>
+            <w:shd w:val="clear" w:color="auto" w:fill="FFFFFF"/>
+            <w:tcMar>
+              <w:top w:w="0" w:type="dxa"/>
+              <w:left w:w="0" w:type="dxa"/>
+              <w:bottom w:w="0" w:type="dxa"/>
+              <w:right w:w="0" w:type="dxa"/>
+            </w:tcMar>
+            <w:vAlign w:val="center"/>
+          </w:tcPr>
+          <w:p>
+            <w:pPr>
+              <w:keepNext/>
+              <w:pBdr>
+                <w:top w:val="none" w:sz="0" w:space="0" w:color="000000"/>
+                <w:left w:val="none" w:sz="0" w:space="0" w:color="000000"/>
+                <w:bottom w:val="none" w:sz="0" w:space="0" w:color="000000"/>
+                <w:right w:val="none" w:sz="0" w:space="0" w:color="000000"/>
+              </w:pBdr>
+              <w:spacing w:before="100" w:after="100"/>
+              <w:ind w:left="100" w:right="100"/>
+            </w:pPr>
+          </w:p>
+        </w:tc>
+        <w:tc>
+          <w:tcPr>
+            <w:tcW w:w="1080" w:type="dxa"/>
+            <w:tcBorders>
+              <w:top w:val="none" w:sz="0" w:space="0" w:color="000000"/>
+              <w:left w:val="none" w:sz="0" w:space="0" w:color="000000"/>
+              <w:bottom w:val="none" w:sz="0" w:space="0" w:color="000000"/>
+              <w:right w:val="none" w:sz="0" w:space="0" w:color="000000"/>
+            </w:tcBorders>
+            <w:shd w:val="clear" w:color="auto" w:fill="FFFFFF"/>
+            <w:tcMar>
+              <w:top w:w="0" w:type="dxa"/>
+              <w:left w:w="0" w:type="dxa"/>
+              <w:bottom w:w="0" w:type="dxa"/>
+              <w:right w:w="0" w:type="dxa"/>
+            </w:tcMar>
+            <w:vAlign w:val="center"/>
+          </w:tcPr>
+          <w:p>
+            <w:pPr>
+              <w:keepNext/>
+              <w:pBdr>
+                <w:top w:val="none" w:sz="0" w:space="0" w:color="000000"/>
+                <w:left w:val="none" w:sz="0" w:space="0" w:color="000000"/>
+                <w:bottom w:val="none" w:sz="0" w:space="0" w:color="000000"/>
+                <w:right w:val="none" w:sz="0" w:space="0" w:color="000000"/>
+              </w:pBdr>
+              <w:spacing w:before="100" w:after="100"/>
+              <w:ind w:left="100" w:right="100"/>
+            </w:pPr>
+          </w:p>
+        </w:tc>
+        <w:tc>
+          <w:tcPr>
+            <w:tcW w:w="1080" w:type="dxa"/>
+            <w:tcBorders>
+              <w:top w:val="none" w:sz="0" w:space="0" w:color="000000"/>
+              <w:left w:val="none" w:sz="0" w:space="0" w:color="000000"/>
+              <w:bottom w:val="none" w:sz="0" w:space="0" w:color="000000"/>
+              <w:right w:val="none" w:sz="0" w:space="0" w:color="000000"/>
+            </w:tcBorders>
+            <w:shd w:val="clear" w:color="auto" w:fill="FFFFFF"/>
+            <w:tcMar>
+              <w:top w:w="0" w:type="dxa"/>
+              <w:left w:w="0" w:type="dxa"/>
+              <w:bottom w:w="0" w:type="dxa"/>
+              <w:right w:w="0" w:type="dxa"/>
+            </w:tcMar>
+            <w:vAlign w:val="center"/>
+          </w:tcPr>
+          <w:p>
+            <w:pPr>
+              <w:keepNext/>
+              <w:pBdr>
+                <w:top w:val="none" w:sz="0" w:space="0" w:color="000000"/>
+                <w:left w:val="none" w:sz="0" w:space="0" w:color="000000"/>
+                <w:bottom w:val="none" w:sz="0" w:space="0" w:color="000000"/>
+                <w:right w:val="none" w:sz="0" w:space="0" w:color="000000"/>
+              </w:pBdr>
+              <w:spacing w:before="100" w:after="100"/>
+              <w:ind w:left="100" w:right="100"/>
             </w:pPr>
           </w:p>
         </w:tc>
@@ -2940,40 +2878,37 @@
         </w:trPr>
         <w:tc>
           <w:tcPr>
-            <w:tcW w:w="2394" w:type="dxa"/>
-            <w:tcBorders>
-              <w:top w:val="none" w:sz="0" w:space="0" w:color="000000"/>
-              <w:left w:val="none" w:sz="0" w:space="0" w:color="000000"/>
-              <w:bottom w:val="none" w:sz="0" w:space="0" w:color="000000"/>
-              <w:right w:val="none" w:sz="0" w:space="0" w:color="000000"/>
-            </w:tcBorders>
-            <w:shd w:val="clear" w:color="auto" w:fill="FFFFFF"/>
-            <w:tcMar>
-              <w:top w:w="0" w:type="dxa"/>
-              <w:left w:w="0" w:type="dxa"/>
-              <w:bottom w:w="0" w:type="dxa"/>
-              <w:right w:w="0" w:type="dxa"/>
-            </w:tcMar>
-            <w:vAlign w:val="center"/>
-          </w:tcPr>
-          <w:p>
-            <w:pPr>
-              <w:keepNext/>
-              <w:pBdr>
-                <w:top w:val="none" w:sz="0" w:space="0" w:color="000000"/>
-                <w:left w:val="none" w:sz="0" w:space="0" w:color="000000"/>
-                <w:bottom w:val="none" w:sz="0" w:space="0" w:color="000000"/>
-                <w:right w:val="none" w:sz="0" w:space="0" w:color="000000"/>
-              </w:pBdr>
-              <w:spacing w:before="100" w:after="100"/>
-              <w:ind w:left="720" w:right="100"/>
-              <w:rPr>
-                <w:rFonts w:ascii="Times New Roman" w:hAnsi="Times New Roman" w:cs="Times New Roman"/>
-              </w:rPr>
-            </w:pPr>
-            <w:r>
-              <w:rPr>
-                <w:rFonts w:ascii="Times New Roman" w:hAnsi="Times New Roman" w:cs="Times New Roman"/>
+            <w:tcW w:w="1080" w:type="dxa"/>
+            <w:tcBorders>
+              <w:top w:val="none" w:sz="0" w:space="0" w:color="000000"/>
+              <w:left w:val="none" w:sz="0" w:space="0" w:color="000000"/>
+              <w:bottom w:val="none" w:sz="0" w:space="0" w:color="000000"/>
+              <w:right w:val="none" w:sz="0" w:space="0" w:color="000000"/>
+            </w:tcBorders>
+            <w:shd w:val="clear" w:color="auto" w:fill="FFFFFF"/>
+            <w:tcMar>
+              <w:top w:w="0" w:type="dxa"/>
+              <w:left w:w="0" w:type="dxa"/>
+              <w:bottom w:w="0" w:type="dxa"/>
+              <w:right w:w="0" w:type="dxa"/>
+            </w:tcMar>
+            <w:vAlign w:val="center"/>
+          </w:tcPr>
+          <w:p>
+            <w:pPr>
+              <w:keepNext/>
+              <w:pBdr>
+                <w:top w:val="none" w:sz="0" w:space="0" w:color="000000"/>
+                <w:left w:val="none" w:sz="0" w:space="0" w:color="000000"/>
+                <w:bottom w:val="none" w:sz="0" w:space="0" w:color="000000"/>
+                <w:right w:val="none" w:sz="0" w:space="0" w:color="000000"/>
+              </w:pBdr>
+              <w:spacing w:before="100" w:after="100"/>
+              <w:ind w:left="100" w:right="100"/>
+            </w:pPr>
+            <w:r>
+              <w:rPr>
+                <w:rFonts w:ascii="Arial"/>
                 <w:color w:val="000000"/>
                 <w:sz w:val="22"/>
                 <w:szCs w:val="22"/>
@@ -2984,41 +2919,37 @@
         </w:tc>
         <w:tc>
           <w:tcPr>
-            <w:tcW w:w="720" w:type="dxa"/>
-            <w:tcBorders>
-              <w:top w:val="none" w:sz="0" w:space="0" w:color="000000"/>
-              <w:left w:val="none" w:sz="0" w:space="0" w:color="000000"/>
-              <w:bottom w:val="none" w:sz="0" w:space="0" w:color="000000"/>
-              <w:right w:val="none" w:sz="0" w:space="0" w:color="000000"/>
-            </w:tcBorders>
-            <w:shd w:val="clear" w:color="auto" w:fill="FFFFFF"/>
-            <w:tcMar>
-              <w:top w:w="0" w:type="dxa"/>
-              <w:left w:w="0" w:type="dxa"/>
-              <w:bottom w:w="0" w:type="dxa"/>
-              <w:right w:w="0" w:type="dxa"/>
-            </w:tcMar>
-            <w:vAlign w:val="center"/>
-          </w:tcPr>
-          <w:p>
-            <w:pPr>
-              <w:keepNext/>
-              <w:pBdr>
-                <w:top w:val="none" w:sz="0" w:space="0" w:color="000000"/>
-                <w:left w:val="none" w:sz="0" w:space="0" w:color="000000"/>
-                <w:bottom w:val="none" w:sz="0" w:space="0" w:color="000000"/>
-                <w:right w:val="none" w:sz="0" w:space="0" w:color="000000"/>
-              </w:pBdr>
-              <w:spacing w:before="100" w:after="100"/>
-              <w:ind w:left="100" w:right="100"/>
-              <w:jc w:val="center"/>
-              <w:rPr>
-                <w:rFonts w:ascii="Times New Roman" w:hAnsi="Times New Roman" w:cs="Times New Roman"/>
-              </w:rPr>
-            </w:pPr>
-            <w:r>
-              <w:rPr>
-                <w:rFonts w:ascii="Times New Roman" w:hAnsi="Times New Roman" w:cs="Times New Roman"/>
+            <w:tcW w:w="1080" w:type="dxa"/>
+            <w:tcBorders>
+              <w:top w:val="none" w:sz="0" w:space="0" w:color="000000"/>
+              <w:left w:val="none" w:sz="0" w:space="0" w:color="000000"/>
+              <w:bottom w:val="none" w:sz="0" w:space="0" w:color="000000"/>
+              <w:right w:val="none" w:sz="0" w:space="0" w:color="000000"/>
+            </w:tcBorders>
+            <w:shd w:val="clear" w:color="auto" w:fill="FFFFFF"/>
+            <w:tcMar>
+              <w:top w:w="0" w:type="dxa"/>
+              <w:left w:w="0" w:type="dxa"/>
+              <w:bottom w:w="0" w:type="dxa"/>
+              <w:right w:w="0" w:type="dxa"/>
+            </w:tcMar>
+            <w:vAlign w:val="center"/>
+          </w:tcPr>
+          <w:p>
+            <w:pPr>
+              <w:keepNext/>
+              <w:pBdr>
+                <w:top w:val="none" w:sz="0" w:space="0" w:color="000000"/>
+                <w:left w:val="none" w:sz="0" w:space="0" w:color="000000"/>
+                <w:bottom w:val="none" w:sz="0" w:space="0" w:color="000000"/>
+                <w:right w:val="none" w:sz="0" w:space="0" w:color="000000"/>
+              </w:pBdr>
+              <w:spacing w:before="100" w:after="100"/>
+              <w:ind w:left="100" w:right="100"/>
+            </w:pPr>
+            <w:r>
+              <w:rPr>
+                <w:rFonts w:ascii="Arial"/>
                 <w:color w:val="000000"/>
                 <w:sz w:val="22"/>
                 <w:szCs w:val="22"/>
@@ -3029,41 +2960,37 @@
         </w:tc>
         <w:tc>
           <w:tcPr>
-            <w:tcW w:w="990" w:type="dxa"/>
-            <w:tcBorders>
-              <w:top w:val="none" w:sz="0" w:space="0" w:color="000000"/>
-              <w:left w:val="none" w:sz="0" w:space="0" w:color="000000"/>
-              <w:bottom w:val="none" w:sz="0" w:space="0" w:color="000000"/>
-              <w:right w:val="none" w:sz="0" w:space="0" w:color="000000"/>
-            </w:tcBorders>
-            <w:shd w:val="clear" w:color="auto" w:fill="FFFFFF"/>
-            <w:tcMar>
-              <w:top w:w="0" w:type="dxa"/>
-              <w:left w:w="0" w:type="dxa"/>
-              <w:bottom w:w="0" w:type="dxa"/>
-              <w:right w:w="0" w:type="dxa"/>
-            </w:tcMar>
-            <w:vAlign w:val="center"/>
-          </w:tcPr>
-          <w:p>
-            <w:pPr>
-              <w:keepNext/>
-              <w:pBdr>
-                <w:top w:val="none" w:sz="0" w:space="0" w:color="000000"/>
-                <w:left w:val="none" w:sz="0" w:space="0" w:color="000000"/>
-                <w:bottom w:val="none" w:sz="0" w:space="0" w:color="000000"/>
-                <w:right w:val="none" w:sz="0" w:space="0" w:color="000000"/>
-              </w:pBdr>
-              <w:spacing w:before="100" w:after="100"/>
-              <w:ind w:left="100" w:right="100"/>
-              <w:jc w:val="center"/>
-              <w:rPr>
-                <w:rFonts w:ascii="Times New Roman" w:hAnsi="Times New Roman" w:cs="Times New Roman"/>
-              </w:rPr>
-            </w:pPr>
-            <w:r>
-              <w:rPr>
-                <w:rFonts w:ascii="Times New Roman" w:hAnsi="Times New Roman" w:cs="Times New Roman"/>
+            <w:tcW w:w="1080" w:type="dxa"/>
+            <w:tcBorders>
+              <w:top w:val="none" w:sz="0" w:space="0" w:color="000000"/>
+              <w:left w:val="none" w:sz="0" w:space="0" w:color="000000"/>
+              <w:bottom w:val="none" w:sz="0" w:space="0" w:color="000000"/>
+              <w:right w:val="none" w:sz="0" w:space="0" w:color="000000"/>
+            </w:tcBorders>
+            <w:shd w:val="clear" w:color="auto" w:fill="FFFFFF"/>
+            <w:tcMar>
+              <w:top w:w="0" w:type="dxa"/>
+              <w:left w:w="0" w:type="dxa"/>
+              <w:bottom w:w="0" w:type="dxa"/>
+              <w:right w:w="0" w:type="dxa"/>
+            </w:tcMar>
+            <w:vAlign w:val="center"/>
+          </w:tcPr>
+          <w:p>
+            <w:pPr>
+              <w:keepNext/>
+              <w:pBdr>
+                <w:top w:val="none" w:sz="0" w:space="0" w:color="000000"/>
+                <w:left w:val="none" w:sz="0" w:space="0" w:color="000000"/>
+                <w:bottom w:val="none" w:sz="0" w:space="0" w:color="000000"/>
+                <w:right w:val="none" w:sz="0" w:space="0" w:color="000000"/>
+              </w:pBdr>
+              <w:spacing w:before="100" w:after="100"/>
+              <w:ind w:left="100" w:right="100"/>
+            </w:pPr>
+            <w:r>
+              <w:rPr>
+                <w:rFonts w:ascii="Arial"/>
                 <w:color w:val="000000"/>
                 <w:sz w:val="22"/>
                 <w:szCs w:val="22"/>
@@ -3074,41 +3001,37 @@
         </w:tc>
         <w:tc>
           <w:tcPr>
-            <w:tcW w:w="900" w:type="dxa"/>
-            <w:tcBorders>
-              <w:top w:val="none" w:sz="0" w:space="0" w:color="000000"/>
-              <w:left w:val="none" w:sz="0" w:space="0" w:color="000000"/>
-              <w:bottom w:val="none" w:sz="0" w:space="0" w:color="000000"/>
-              <w:right w:val="none" w:sz="0" w:space="0" w:color="000000"/>
-            </w:tcBorders>
-            <w:shd w:val="clear" w:color="auto" w:fill="FFFFFF"/>
-            <w:tcMar>
-              <w:top w:w="0" w:type="dxa"/>
-              <w:left w:w="0" w:type="dxa"/>
-              <w:bottom w:w="0" w:type="dxa"/>
-              <w:right w:w="0" w:type="dxa"/>
-            </w:tcMar>
-            <w:vAlign w:val="center"/>
-          </w:tcPr>
-          <w:p>
-            <w:pPr>
-              <w:keepNext/>
-              <w:pBdr>
-                <w:top w:val="none" w:sz="0" w:space="0" w:color="000000"/>
-                <w:left w:val="none" w:sz="0" w:space="0" w:color="000000"/>
-                <w:bottom w:val="none" w:sz="0" w:space="0" w:color="000000"/>
-                <w:right w:val="none" w:sz="0" w:space="0" w:color="000000"/>
-              </w:pBdr>
-              <w:spacing w:before="100" w:after="100"/>
-              <w:ind w:left="100" w:right="100"/>
-              <w:jc w:val="center"/>
-              <w:rPr>
-                <w:rFonts w:ascii="Times New Roman" w:hAnsi="Times New Roman" w:cs="Times New Roman"/>
-              </w:rPr>
-            </w:pPr>
-            <w:r>
-              <w:rPr>
-                <w:rFonts w:ascii="Times New Roman" w:hAnsi="Times New Roman" w:cs="Times New Roman"/>
+            <w:tcW w:w="1080" w:type="dxa"/>
+            <w:tcBorders>
+              <w:top w:val="none" w:sz="0" w:space="0" w:color="000000"/>
+              <w:left w:val="none" w:sz="0" w:space="0" w:color="000000"/>
+              <w:bottom w:val="none" w:sz="0" w:space="0" w:color="000000"/>
+              <w:right w:val="none" w:sz="0" w:space="0" w:color="000000"/>
+            </w:tcBorders>
+            <w:shd w:val="clear" w:color="auto" w:fill="FFFFFF"/>
+            <w:tcMar>
+              <w:top w:w="0" w:type="dxa"/>
+              <w:left w:w="0" w:type="dxa"/>
+              <w:bottom w:w="0" w:type="dxa"/>
+              <w:right w:w="0" w:type="dxa"/>
+            </w:tcMar>
+            <w:vAlign w:val="center"/>
+          </w:tcPr>
+          <w:p>
+            <w:pPr>
+              <w:keepNext/>
+              <w:pBdr>
+                <w:top w:val="none" w:sz="0" w:space="0" w:color="000000"/>
+                <w:left w:val="none" w:sz="0" w:space="0" w:color="000000"/>
+                <w:bottom w:val="none" w:sz="0" w:space="0" w:color="000000"/>
+                <w:right w:val="none" w:sz="0" w:space="0" w:color="000000"/>
+              </w:pBdr>
+              <w:spacing w:before="100" w:after="100"/>
+              <w:ind w:left="100" w:right="100"/>
+            </w:pPr>
+            <w:r>
+              <w:rPr>
+                <w:rFonts w:ascii="Arial"/>
                 <w:color w:val="000000"/>
                 <w:sz w:val="22"/>
                 <w:szCs w:val="22"/>
@@ -3119,41 +3042,37 @@
         </w:tc>
         <w:tc>
           <w:tcPr>
-            <w:tcW w:w="990" w:type="dxa"/>
-            <w:tcBorders>
-              <w:top w:val="none" w:sz="0" w:space="0" w:color="000000"/>
-              <w:left w:val="none" w:sz="0" w:space="0" w:color="000000"/>
-              <w:bottom w:val="none" w:sz="0" w:space="0" w:color="000000"/>
-              <w:right w:val="none" w:sz="0" w:space="0" w:color="000000"/>
-            </w:tcBorders>
-            <w:shd w:val="clear" w:color="auto" w:fill="FFFFFF"/>
-            <w:tcMar>
-              <w:top w:w="0" w:type="dxa"/>
-              <w:left w:w="0" w:type="dxa"/>
-              <w:bottom w:w="0" w:type="dxa"/>
-              <w:right w:w="0" w:type="dxa"/>
-            </w:tcMar>
-            <w:vAlign w:val="center"/>
-          </w:tcPr>
-          <w:p>
-            <w:pPr>
-              <w:keepNext/>
-              <w:pBdr>
-                <w:top w:val="none" w:sz="0" w:space="0" w:color="000000"/>
-                <w:left w:val="none" w:sz="0" w:space="0" w:color="000000"/>
-                <w:bottom w:val="none" w:sz="0" w:space="0" w:color="000000"/>
-                <w:right w:val="none" w:sz="0" w:space="0" w:color="000000"/>
-              </w:pBdr>
-              <w:spacing w:before="100" w:after="100"/>
-              <w:ind w:left="100" w:right="100"/>
-              <w:jc w:val="center"/>
-              <w:rPr>
-                <w:rFonts w:ascii="Times New Roman" w:hAnsi="Times New Roman" w:cs="Times New Roman"/>
-              </w:rPr>
-            </w:pPr>
-            <w:r>
-              <w:rPr>
-                <w:rFonts w:ascii="Times New Roman" w:hAnsi="Times New Roman" w:cs="Times New Roman"/>
+            <w:tcW w:w="1080" w:type="dxa"/>
+            <w:tcBorders>
+              <w:top w:val="none" w:sz="0" w:space="0" w:color="000000"/>
+              <w:left w:val="none" w:sz="0" w:space="0" w:color="000000"/>
+              <w:bottom w:val="none" w:sz="0" w:space="0" w:color="000000"/>
+              <w:right w:val="none" w:sz="0" w:space="0" w:color="000000"/>
+            </w:tcBorders>
+            <w:shd w:val="clear" w:color="auto" w:fill="FFFFFF"/>
+            <w:tcMar>
+              <w:top w:w="0" w:type="dxa"/>
+              <w:left w:w="0" w:type="dxa"/>
+              <w:bottom w:w="0" w:type="dxa"/>
+              <w:right w:w="0" w:type="dxa"/>
+            </w:tcMar>
+            <w:vAlign w:val="center"/>
+          </w:tcPr>
+          <w:p>
+            <w:pPr>
+              <w:keepNext/>
+              <w:pBdr>
+                <w:top w:val="none" w:sz="0" w:space="0" w:color="000000"/>
+                <w:left w:val="none" w:sz="0" w:space="0" w:color="000000"/>
+                <w:bottom w:val="none" w:sz="0" w:space="0" w:color="000000"/>
+                <w:right w:val="none" w:sz="0" w:space="0" w:color="000000"/>
+              </w:pBdr>
+              <w:spacing w:before="100" w:after="100"/>
+              <w:ind w:left="100" w:right="100"/>
+            </w:pPr>
+            <w:r>
+              <w:rPr>
+                <w:rFonts w:ascii="Arial"/>
                 <w:color w:val="000000"/>
                 <w:sz w:val="22"/>
                 <w:szCs w:val="22"/>
@@ -3164,41 +3083,37 @@
         </w:tc>
         <w:tc>
           <w:tcPr>
-            <w:tcW w:w="810" w:type="dxa"/>
-            <w:tcBorders>
-              <w:top w:val="none" w:sz="0" w:space="0" w:color="000000"/>
-              <w:left w:val="none" w:sz="0" w:space="0" w:color="000000"/>
-              <w:bottom w:val="none" w:sz="0" w:space="0" w:color="000000"/>
-              <w:right w:val="none" w:sz="0" w:space="0" w:color="000000"/>
-            </w:tcBorders>
-            <w:shd w:val="clear" w:color="auto" w:fill="FFFFFF"/>
-            <w:tcMar>
-              <w:top w:w="0" w:type="dxa"/>
-              <w:left w:w="0" w:type="dxa"/>
-              <w:bottom w:w="0" w:type="dxa"/>
-              <w:right w:w="0" w:type="dxa"/>
-            </w:tcMar>
-            <w:vAlign w:val="center"/>
-          </w:tcPr>
-          <w:p>
-            <w:pPr>
-              <w:keepNext/>
-              <w:pBdr>
-                <w:top w:val="none" w:sz="0" w:space="0" w:color="000000"/>
-                <w:left w:val="none" w:sz="0" w:space="0" w:color="000000"/>
-                <w:bottom w:val="none" w:sz="0" w:space="0" w:color="000000"/>
-                <w:right w:val="none" w:sz="0" w:space="0" w:color="000000"/>
-              </w:pBdr>
-              <w:spacing w:before="100" w:after="100"/>
-              <w:ind w:left="100" w:right="100"/>
-              <w:jc w:val="center"/>
-              <w:rPr>
-                <w:rFonts w:ascii="Times New Roman" w:hAnsi="Times New Roman" w:cs="Times New Roman"/>
-              </w:rPr>
-            </w:pPr>
-            <w:r>
-              <w:rPr>
-                <w:rFonts w:ascii="Times New Roman" w:hAnsi="Times New Roman" w:cs="Times New Roman"/>
+            <w:tcW w:w="1080" w:type="dxa"/>
+            <w:tcBorders>
+              <w:top w:val="none" w:sz="0" w:space="0" w:color="000000"/>
+              <w:left w:val="none" w:sz="0" w:space="0" w:color="000000"/>
+              <w:bottom w:val="none" w:sz="0" w:space="0" w:color="000000"/>
+              <w:right w:val="none" w:sz="0" w:space="0" w:color="000000"/>
+            </w:tcBorders>
+            <w:shd w:val="clear" w:color="auto" w:fill="FFFFFF"/>
+            <w:tcMar>
+              <w:top w:w="0" w:type="dxa"/>
+              <w:left w:w="0" w:type="dxa"/>
+              <w:bottom w:w="0" w:type="dxa"/>
+              <w:right w:w="0" w:type="dxa"/>
+            </w:tcMar>
+            <w:vAlign w:val="center"/>
+          </w:tcPr>
+          <w:p>
+            <w:pPr>
+              <w:keepNext/>
+              <w:pBdr>
+                <w:top w:val="none" w:sz="0" w:space="0" w:color="000000"/>
+                <w:left w:val="none" w:sz="0" w:space="0" w:color="000000"/>
+                <w:bottom w:val="none" w:sz="0" w:space="0" w:color="000000"/>
+                <w:right w:val="none" w:sz="0" w:space="0" w:color="000000"/>
+              </w:pBdr>
+              <w:spacing w:before="100" w:after="100"/>
+              <w:ind w:left="100" w:right="100"/>
+            </w:pPr>
+            <w:r>
+              <w:rPr>
+                <w:rFonts w:ascii="Arial"/>
                 <w:color w:val="000000"/>
                 <w:sz w:val="22"/>
                 <w:szCs w:val="22"/>
@@ -3209,41 +3124,37 @@
         </w:tc>
         <w:tc>
           <w:tcPr>
-            <w:tcW w:w="1625" w:type="dxa"/>
-            <w:tcBorders>
-              <w:top w:val="none" w:sz="0" w:space="0" w:color="000000"/>
-              <w:left w:val="none" w:sz="0" w:space="0" w:color="000000"/>
-              <w:bottom w:val="none" w:sz="0" w:space="0" w:color="000000"/>
-              <w:right w:val="none" w:sz="0" w:space="0" w:color="000000"/>
-            </w:tcBorders>
-            <w:shd w:val="clear" w:color="auto" w:fill="FFFFFF"/>
-            <w:tcMar>
-              <w:top w:w="0" w:type="dxa"/>
-              <w:left w:w="0" w:type="dxa"/>
-              <w:bottom w:w="0" w:type="dxa"/>
-              <w:right w:w="0" w:type="dxa"/>
-            </w:tcMar>
-            <w:vAlign w:val="center"/>
-          </w:tcPr>
-          <w:p>
-            <w:pPr>
-              <w:keepNext/>
-              <w:pBdr>
-                <w:top w:val="none" w:sz="0" w:space="0" w:color="000000"/>
-                <w:left w:val="none" w:sz="0" w:space="0" w:color="000000"/>
-                <w:bottom w:val="none" w:sz="0" w:space="0" w:color="000000"/>
-                <w:right w:val="none" w:sz="0" w:space="0" w:color="000000"/>
-              </w:pBdr>
-              <w:spacing w:before="100" w:after="100"/>
-              <w:ind w:left="100" w:right="100"/>
-              <w:jc w:val="center"/>
-              <w:rPr>
-                <w:rFonts w:ascii="Times New Roman" w:hAnsi="Times New Roman" w:cs="Times New Roman"/>
-              </w:rPr>
-            </w:pPr>
-            <w:r>
-              <w:rPr>
-                <w:rFonts w:ascii="Times New Roman" w:hAnsi="Times New Roman" w:cs="Times New Roman"/>
+            <w:tcW w:w="1080" w:type="dxa"/>
+            <w:tcBorders>
+              <w:top w:val="none" w:sz="0" w:space="0" w:color="000000"/>
+              <w:left w:val="none" w:sz="0" w:space="0" w:color="000000"/>
+              <w:bottom w:val="none" w:sz="0" w:space="0" w:color="000000"/>
+              <w:right w:val="none" w:sz="0" w:space="0" w:color="000000"/>
+            </w:tcBorders>
+            <w:shd w:val="clear" w:color="auto" w:fill="FFFFFF"/>
+            <w:tcMar>
+              <w:top w:w="0" w:type="dxa"/>
+              <w:left w:w="0" w:type="dxa"/>
+              <w:bottom w:w="0" w:type="dxa"/>
+              <w:right w:w="0" w:type="dxa"/>
+            </w:tcMar>
+            <w:vAlign w:val="center"/>
+          </w:tcPr>
+          <w:p>
+            <w:pPr>
+              <w:keepNext/>
+              <w:pBdr>
+                <w:top w:val="none" w:sz="0" w:space="0" w:color="000000"/>
+                <w:left w:val="none" w:sz="0" w:space="0" w:color="000000"/>
+                <w:bottom w:val="none" w:sz="0" w:space="0" w:color="000000"/>
+                <w:right w:val="none" w:sz="0" w:space="0" w:color="000000"/>
+              </w:pBdr>
+              <w:spacing w:before="100" w:after="100"/>
+              <w:ind w:left="100" w:right="100"/>
+            </w:pPr>
+            <w:r>
+              <w:rPr>
+                <w:rFonts w:ascii="Arial"/>
                 <w:color w:val="000000"/>
                 <w:sz w:val="22"/>
                 <w:szCs w:val="22"/>
@@ -3254,41 +3165,37 @@
         </w:tc>
         <w:tc>
           <w:tcPr>
-            <w:tcW w:w="1048" w:type="dxa"/>
-            <w:tcBorders>
-              <w:top w:val="none" w:sz="0" w:space="0" w:color="000000"/>
-              <w:left w:val="none" w:sz="0" w:space="0" w:color="000000"/>
-              <w:bottom w:val="none" w:sz="0" w:space="0" w:color="000000"/>
-              <w:right w:val="none" w:sz="0" w:space="0" w:color="000000"/>
-            </w:tcBorders>
-            <w:shd w:val="clear" w:color="auto" w:fill="FFFFFF"/>
-            <w:tcMar>
-              <w:top w:w="0" w:type="dxa"/>
-              <w:left w:w="0" w:type="dxa"/>
-              <w:bottom w:w="0" w:type="dxa"/>
-              <w:right w:w="0" w:type="dxa"/>
-            </w:tcMar>
-            <w:vAlign w:val="center"/>
-          </w:tcPr>
-          <w:p>
-            <w:pPr>
-              <w:keepNext/>
-              <w:pBdr>
-                <w:top w:val="none" w:sz="0" w:space="0" w:color="000000"/>
-                <w:left w:val="none" w:sz="0" w:space="0" w:color="000000"/>
-                <w:bottom w:val="none" w:sz="0" w:space="0" w:color="000000"/>
-                <w:right w:val="none" w:sz="0" w:space="0" w:color="000000"/>
-              </w:pBdr>
-              <w:spacing w:before="100" w:after="100"/>
-              <w:ind w:left="100" w:right="100"/>
-              <w:jc w:val="center"/>
-              <w:rPr>
-                <w:rFonts w:ascii="Times New Roman" w:hAnsi="Times New Roman" w:cs="Times New Roman"/>
-              </w:rPr>
-            </w:pPr>
-            <w:r>
-              <w:rPr>
-                <w:rFonts w:ascii="Times New Roman" w:hAnsi="Times New Roman" w:cs="Times New Roman"/>
+            <w:tcW w:w="1080" w:type="dxa"/>
+            <w:tcBorders>
+              <w:top w:val="none" w:sz="0" w:space="0" w:color="000000"/>
+              <w:left w:val="none" w:sz="0" w:space="0" w:color="000000"/>
+              <w:bottom w:val="none" w:sz="0" w:space="0" w:color="000000"/>
+              <w:right w:val="none" w:sz="0" w:space="0" w:color="000000"/>
+            </w:tcBorders>
+            <w:shd w:val="clear" w:color="auto" w:fill="FFFFFF"/>
+            <w:tcMar>
+              <w:top w:w="0" w:type="dxa"/>
+              <w:left w:w="0" w:type="dxa"/>
+              <w:bottom w:w="0" w:type="dxa"/>
+              <w:right w:w="0" w:type="dxa"/>
+            </w:tcMar>
+            <w:vAlign w:val="center"/>
+          </w:tcPr>
+          <w:p>
+            <w:pPr>
+              <w:keepNext/>
+              <w:pBdr>
+                <w:top w:val="none" w:sz="0" w:space="0" w:color="000000"/>
+                <w:left w:val="none" w:sz="0" w:space="0" w:color="000000"/>
+                <w:bottom w:val="none" w:sz="0" w:space="0" w:color="000000"/>
+                <w:right w:val="none" w:sz="0" w:space="0" w:color="000000"/>
+              </w:pBdr>
+              <w:spacing w:before="100" w:after="100"/>
+              <w:ind w:left="100" w:right="100"/>
+            </w:pPr>
+            <w:r>
+              <w:rPr>
+                <w:rFonts w:ascii="Arial"/>
                 <w:color w:val="000000"/>
                 <w:sz w:val="22"/>
                 <w:szCs w:val="22"/>
@@ -3305,40 +3212,37 @@
         </w:trPr>
         <w:tc>
           <w:tcPr>
-            <w:tcW w:w="2394" w:type="dxa"/>
-            <w:tcBorders>
-              <w:top w:val="none" w:sz="0" w:space="0" w:color="000000"/>
-              <w:left w:val="none" w:sz="0" w:space="0" w:color="000000"/>
-              <w:bottom w:val="none" w:sz="0" w:space="0" w:color="000000"/>
-              <w:right w:val="none" w:sz="0" w:space="0" w:color="000000"/>
-            </w:tcBorders>
-            <w:shd w:val="clear" w:color="auto" w:fill="FFFFFF"/>
-            <w:tcMar>
-              <w:top w:w="0" w:type="dxa"/>
-              <w:left w:w="0" w:type="dxa"/>
-              <w:bottom w:w="0" w:type="dxa"/>
-              <w:right w:w="0" w:type="dxa"/>
-            </w:tcMar>
-            <w:vAlign w:val="center"/>
-          </w:tcPr>
-          <w:p>
-            <w:pPr>
-              <w:keepNext/>
-              <w:pBdr>
-                <w:top w:val="none" w:sz="0" w:space="0" w:color="000000"/>
-                <w:left w:val="none" w:sz="0" w:space="0" w:color="000000"/>
-                <w:bottom w:val="none" w:sz="0" w:space="0" w:color="000000"/>
-                <w:right w:val="none" w:sz="0" w:space="0" w:color="000000"/>
-              </w:pBdr>
-              <w:spacing w:before="100" w:after="100"/>
-              <w:ind w:left="720" w:right="100"/>
-              <w:rPr>
-                <w:rFonts w:ascii="Times New Roman" w:hAnsi="Times New Roman" w:cs="Times New Roman"/>
-              </w:rPr>
-            </w:pPr>
-            <w:r>
-              <w:rPr>
-                <w:rFonts w:ascii="Times New Roman" w:hAnsi="Times New Roman" w:cs="Times New Roman"/>
+            <w:tcW w:w="1080" w:type="dxa"/>
+            <w:tcBorders>
+              <w:top w:val="none" w:sz="0" w:space="0" w:color="000000"/>
+              <w:left w:val="none" w:sz="0" w:space="0" w:color="000000"/>
+              <w:bottom w:val="none" w:sz="0" w:space="0" w:color="000000"/>
+              <w:right w:val="none" w:sz="0" w:space="0" w:color="000000"/>
+            </w:tcBorders>
+            <w:shd w:val="clear" w:color="auto" w:fill="FFFFFF"/>
+            <w:tcMar>
+              <w:top w:w="0" w:type="dxa"/>
+              <w:left w:w="0" w:type="dxa"/>
+              <w:bottom w:w="0" w:type="dxa"/>
+              <w:right w:w="0" w:type="dxa"/>
+            </w:tcMar>
+            <w:vAlign w:val="center"/>
+          </w:tcPr>
+          <w:p>
+            <w:pPr>
+              <w:keepNext/>
+              <w:pBdr>
+                <w:top w:val="none" w:sz="0" w:space="0" w:color="000000"/>
+                <w:left w:val="none" w:sz="0" w:space="0" w:color="000000"/>
+                <w:bottom w:val="none" w:sz="0" w:space="0" w:color="000000"/>
+                <w:right w:val="none" w:sz="0" w:space="0" w:color="000000"/>
+              </w:pBdr>
+              <w:spacing w:before="100" w:after="100"/>
+              <w:ind w:left="100" w:right="100"/>
+            </w:pPr>
+            <w:r>
+              <w:rPr>
+                <w:rFonts w:ascii="Arial"/>
                 <w:color w:val="000000"/>
                 <w:sz w:val="22"/>
                 <w:szCs w:val="22"/>
@@ -3349,41 +3253,37 @@
         </w:tc>
         <w:tc>
           <w:tcPr>
-            <w:tcW w:w="720" w:type="dxa"/>
-            <w:tcBorders>
-              <w:top w:val="none" w:sz="0" w:space="0" w:color="000000"/>
-              <w:left w:val="none" w:sz="0" w:space="0" w:color="000000"/>
-              <w:bottom w:val="none" w:sz="0" w:space="0" w:color="000000"/>
-              <w:right w:val="none" w:sz="0" w:space="0" w:color="000000"/>
-            </w:tcBorders>
-            <w:shd w:val="clear" w:color="auto" w:fill="FFFFFF"/>
-            <w:tcMar>
-              <w:top w:w="0" w:type="dxa"/>
-              <w:left w:w="0" w:type="dxa"/>
-              <w:bottom w:w="0" w:type="dxa"/>
-              <w:right w:w="0" w:type="dxa"/>
-            </w:tcMar>
-            <w:vAlign w:val="center"/>
-          </w:tcPr>
-          <w:p>
-            <w:pPr>
-              <w:keepNext/>
-              <w:pBdr>
-                <w:top w:val="none" w:sz="0" w:space="0" w:color="000000"/>
-                <w:left w:val="none" w:sz="0" w:space="0" w:color="000000"/>
-                <w:bottom w:val="none" w:sz="0" w:space="0" w:color="000000"/>
-                <w:right w:val="none" w:sz="0" w:space="0" w:color="000000"/>
-              </w:pBdr>
-              <w:spacing w:before="100" w:after="100"/>
-              <w:ind w:left="100" w:right="100"/>
-              <w:jc w:val="center"/>
-              <w:rPr>
-                <w:rFonts w:ascii="Times New Roman" w:hAnsi="Times New Roman" w:cs="Times New Roman"/>
-              </w:rPr>
-            </w:pPr>
-            <w:r>
-              <w:rPr>
-                <w:rFonts w:ascii="Times New Roman" w:hAnsi="Times New Roman" w:cs="Times New Roman"/>
+            <w:tcW w:w="1080" w:type="dxa"/>
+            <w:tcBorders>
+              <w:top w:val="none" w:sz="0" w:space="0" w:color="000000"/>
+              <w:left w:val="none" w:sz="0" w:space="0" w:color="000000"/>
+              <w:bottom w:val="none" w:sz="0" w:space="0" w:color="000000"/>
+              <w:right w:val="none" w:sz="0" w:space="0" w:color="000000"/>
+            </w:tcBorders>
+            <w:shd w:val="clear" w:color="auto" w:fill="FFFFFF"/>
+            <w:tcMar>
+              <w:top w:w="0" w:type="dxa"/>
+              <w:left w:w="0" w:type="dxa"/>
+              <w:bottom w:w="0" w:type="dxa"/>
+              <w:right w:w="0" w:type="dxa"/>
+            </w:tcMar>
+            <w:vAlign w:val="center"/>
+          </w:tcPr>
+          <w:p>
+            <w:pPr>
+              <w:keepNext/>
+              <w:pBdr>
+                <w:top w:val="none" w:sz="0" w:space="0" w:color="000000"/>
+                <w:left w:val="none" w:sz="0" w:space="0" w:color="000000"/>
+                <w:bottom w:val="none" w:sz="0" w:space="0" w:color="000000"/>
+                <w:right w:val="none" w:sz="0" w:space="0" w:color="000000"/>
+              </w:pBdr>
+              <w:spacing w:before="100" w:after="100"/>
+              <w:ind w:left="100" w:right="100"/>
+            </w:pPr>
+            <w:r>
+              <w:rPr>
+                <w:rFonts w:ascii="Arial"/>
                 <w:color w:val="000000"/>
                 <w:sz w:val="22"/>
                 <w:szCs w:val="22"/>
@@ -3394,41 +3294,37 @@
         </w:tc>
         <w:tc>
           <w:tcPr>
-            <w:tcW w:w="990" w:type="dxa"/>
-            <w:tcBorders>
-              <w:top w:val="none" w:sz="0" w:space="0" w:color="000000"/>
-              <w:left w:val="none" w:sz="0" w:space="0" w:color="000000"/>
-              <w:bottom w:val="none" w:sz="0" w:space="0" w:color="000000"/>
-              <w:right w:val="none" w:sz="0" w:space="0" w:color="000000"/>
-            </w:tcBorders>
-            <w:shd w:val="clear" w:color="auto" w:fill="FFFFFF"/>
-            <w:tcMar>
-              <w:top w:w="0" w:type="dxa"/>
-              <w:left w:w="0" w:type="dxa"/>
-              <w:bottom w:w="0" w:type="dxa"/>
-              <w:right w:w="0" w:type="dxa"/>
-            </w:tcMar>
-            <w:vAlign w:val="center"/>
-          </w:tcPr>
-          <w:p>
-            <w:pPr>
-              <w:keepNext/>
-              <w:pBdr>
-                <w:top w:val="none" w:sz="0" w:space="0" w:color="000000"/>
-                <w:left w:val="none" w:sz="0" w:space="0" w:color="000000"/>
-                <w:bottom w:val="none" w:sz="0" w:space="0" w:color="000000"/>
-                <w:right w:val="none" w:sz="0" w:space="0" w:color="000000"/>
-              </w:pBdr>
-              <w:spacing w:before="100" w:after="100"/>
-              <w:ind w:left="100" w:right="100"/>
-              <w:jc w:val="center"/>
-              <w:rPr>
-                <w:rFonts w:ascii="Times New Roman" w:hAnsi="Times New Roman" w:cs="Times New Roman"/>
-              </w:rPr>
-            </w:pPr>
-            <w:r>
-              <w:rPr>
-                <w:rFonts w:ascii="Times New Roman" w:hAnsi="Times New Roman" w:cs="Times New Roman"/>
+            <w:tcW w:w="1080" w:type="dxa"/>
+            <w:tcBorders>
+              <w:top w:val="none" w:sz="0" w:space="0" w:color="000000"/>
+              <w:left w:val="none" w:sz="0" w:space="0" w:color="000000"/>
+              <w:bottom w:val="none" w:sz="0" w:space="0" w:color="000000"/>
+              <w:right w:val="none" w:sz="0" w:space="0" w:color="000000"/>
+            </w:tcBorders>
+            <w:shd w:val="clear" w:color="auto" w:fill="FFFFFF"/>
+            <w:tcMar>
+              <w:top w:w="0" w:type="dxa"/>
+              <w:left w:w="0" w:type="dxa"/>
+              <w:bottom w:w="0" w:type="dxa"/>
+              <w:right w:w="0" w:type="dxa"/>
+            </w:tcMar>
+            <w:vAlign w:val="center"/>
+          </w:tcPr>
+          <w:p>
+            <w:pPr>
+              <w:keepNext/>
+              <w:pBdr>
+                <w:top w:val="none" w:sz="0" w:space="0" w:color="000000"/>
+                <w:left w:val="none" w:sz="0" w:space="0" w:color="000000"/>
+                <w:bottom w:val="none" w:sz="0" w:space="0" w:color="000000"/>
+                <w:right w:val="none" w:sz="0" w:space="0" w:color="000000"/>
+              </w:pBdr>
+              <w:spacing w:before="100" w:after="100"/>
+              <w:ind w:left="100" w:right="100"/>
+            </w:pPr>
+            <w:r>
+              <w:rPr>
+                <w:rFonts w:ascii="Arial"/>
                 <w:color w:val="000000"/>
                 <w:sz w:val="22"/>
                 <w:szCs w:val="22"/>
@@ -3439,41 +3335,37 @@
         </w:tc>
         <w:tc>
           <w:tcPr>
-            <w:tcW w:w="900" w:type="dxa"/>
-            <w:tcBorders>
-              <w:top w:val="none" w:sz="0" w:space="0" w:color="000000"/>
-              <w:left w:val="none" w:sz="0" w:space="0" w:color="000000"/>
-              <w:bottom w:val="none" w:sz="0" w:space="0" w:color="000000"/>
-              <w:right w:val="none" w:sz="0" w:space="0" w:color="000000"/>
-            </w:tcBorders>
-            <w:shd w:val="clear" w:color="auto" w:fill="FFFFFF"/>
-            <w:tcMar>
-              <w:top w:w="0" w:type="dxa"/>
-              <w:left w:w="0" w:type="dxa"/>
-              <w:bottom w:w="0" w:type="dxa"/>
-              <w:right w:w="0" w:type="dxa"/>
-            </w:tcMar>
-            <w:vAlign w:val="center"/>
-          </w:tcPr>
-          <w:p>
-            <w:pPr>
-              <w:keepNext/>
-              <w:pBdr>
-                <w:top w:val="none" w:sz="0" w:space="0" w:color="000000"/>
-                <w:left w:val="none" w:sz="0" w:space="0" w:color="000000"/>
-                <w:bottom w:val="none" w:sz="0" w:space="0" w:color="000000"/>
-                <w:right w:val="none" w:sz="0" w:space="0" w:color="000000"/>
-              </w:pBdr>
-              <w:spacing w:before="100" w:after="100"/>
-              <w:ind w:left="100" w:right="100"/>
-              <w:jc w:val="center"/>
-              <w:rPr>
-                <w:rFonts w:ascii="Times New Roman" w:hAnsi="Times New Roman" w:cs="Times New Roman"/>
-              </w:rPr>
-            </w:pPr>
-            <w:r>
-              <w:rPr>
-                <w:rFonts w:ascii="Times New Roman" w:hAnsi="Times New Roman" w:cs="Times New Roman"/>
+            <w:tcW w:w="1080" w:type="dxa"/>
+            <w:tcBorders>
+              <w:top w:val="none" w:sz="0" w:space="0" w:color="000000"/>
+              <w:left w:val="none" w:sz="0" w:space="0" w:color="000000"/>
+              <w:bottom w:val="none" w:sz="0" w:space="0" w:color="000000"/>
+              <w:right w:val="none" w:sz="0" w:space="0" w:color="000000"/>
+            </w:tcBorders>
+            <w:shd w:val="clear" w:color="auto" w:fill="FFFFFF"/>
+            <w:tcMar>
+              <w:top w:w="0" w:type="dxa"/>
+              <w:left w:w="0" w:type="dxa"/>
+              <w:bottom w:w="0" w:type="dxa"/>
+              <w:right w:w="0" w:type="dxa"/>
+            </w:tcMar>
+            <w:vAlign w:val="center"/>
+          </w:tcPr>
+          <w:p>
+            <w:pPr>
+              <w:keepNext/>
+              <w:pBdr>
+                <w:top w:val="none" w:sz="0" w:space="0" w:color="000000"/>
+                <w:left w:val="none" w:sz="0" w:space="0" w:color="000000"/>
+                <w:bottom w:val="none" w:sz="0" w:space="0" w:color="000000"/>
+                <w:right w:val="none" w:sz="0" w:space="0" w:color="000000"/>
+              </w:pBdr>
+              <w:spacing w:before="100" w:after="100"/>
+              <w:ind w:left="100" w:right="100"/>
+            </w:pPr>
+            <w:r>
+              <w:rPr>
+                <w:rFonts w:ascii="Arial"/>
                 <w:color w:val="000000"/>
                 <w:sz w:val="22"/>
                 <w:szCs w:val="22"/>
@@ -3484,41 +3376,37 @@
         </w:tc>
         <w:tc>
           <w:tcPr>
-            <w:tcW w:w="990" w:type="dxa"/>
-            <w:tcBorders>
-              <w:top w:val="none" w:sz="0" w:space="0" w:color="000000"/>
-              <w:left w:val="none" w:sz="0" w:space="0" w:color="000000"/>
-              <w:bottom w:val="none" w:sz="0" w:space="0" w:color="000000"/>
-              <w:right w:val="none" w:sz="0" w:space="0" w:color="000000"/>
-            </w:tcBorders>
-            <w:shd w:val="clear" w:color="auto" w:fill="FFFFFF"/>
-            <w:tcMar>
-              <w:top w:w="0" w:type="dxa"/>
-              <w:left w:w="0" w:type="dxa"/>
-              <w:bottom w:w="0" w:type="dxa"/>
-              <w:right w:w="0" w:type="dxa"/>
-            </w:tcMar>
-            <w:vAlign w:val="center"/>
-          </w:tcPr>
-          <w:p>
-            <w:pPr>
-              <w:keepNext/>
-              <w:pBdr>
-                <w:top w:val="none" w:sz="0" w:space="0" w:color="000000"/>
-                <w:left w:val="none" w:sz="0" w:space="0" w:color="000000"/>
-                <w:bottom w:val="none" w:sz="0" w:space="0" w:color="000000"/>
-                <w:right w:val="none" w:sz="0" w:space="0" w:color="000000"/>
-              </w:pBdr>
-              <w:spacing w:before="100" w:after="100"/>
-              <w:ind w:left="100" w:right="100"/>
-              <w:jc w:val="center"/>
-              <w:rPr>
-                <w:rFonts w:ascii="Times New Roman" w:hAnsi="Times New Roman" w:cs="Times New Roman"/>
-              </w:rPr>
-            </w:pPr>
-            <w:r>
-              <w:rPr>
-                <w:rFonts w:ascii="Times New Roman" w:hAnsi="Times New Roman" w:cs="Times New Roman"/>
+            <w:tcW w:w="1080" w:type="dxa"/>
+            <w:tcBorders>
+              <w:top w:val="none" w:sz="0" w:space="0" w:color="000000"/>
+              <w:left w:val="none" w:sz="0" w:space="0" w:color="000000"/>
+              <w:bottom w:val="none" w:sz="0" w:space="0" w:color="000000"/>
+              <w:right w:val="none" w:sz="0" w:space="0" w:color="000000"/>
+            </w:tcBorders>
+            <w:shd w:val="clear" w:color="auto" w:fill="FFFFFF"/>
+            <w:tcMar>
+              <w:top w:w="0" w:type="dxa"/>
+              <w:left w:w="0" w:type="dxa"/>
+              <w:bottom w:w="0" w:type="dxa"/>
+              <w:right w:w="0" w:type="dxa"/>
+            </w:tcMar>
+            <w:vAlign w:val="center"/>
+          </w:tcPr>
+          <w:p>
+            <w:pPr>
+              <w:keepNext/>
+              <w:pBdr>
+                <w:top w:val="none" w:sz="0" w:space="0" w:color="000000"/>
+                <w:left w:val="none" w:sz="0" w:space="0" w:color="000000"/>
+                <w:bottom w:val="none" w:sz="0" w:space="0" w:color="000000"/>
+                <w:right w:val="none" w:sz="0" w:space="0" w:color="000000"/>
+              </w:pBdr>
+              <w:spacing w:before="100" w:after="100"/>
+              <w:ind w:left="100" w:right="100"/>
+            </w:pPr>
+            <w:r>
+              <w:rPr>
+                <w:rFonts w:ascii="Arial"/>
                 <w:color w:val="000000"/>
                 <w:sz w:val="22"/>
                 <w:szCs w:val="22"/>
@@ -3529,41 +3417,37 @@
         </w:tc>
         <w:tc>
           <w:tcPr>
-            <w:tcW w:w="810" w:type="dxa"/>
-            <w:tcBorders>
-              <w:top w:val="none" w:sz="0" w:space="0" w:color="000000"/>
-              <w:left w:val="none" w:sz="0" w:space="0" w:color="000000"/>
-              <w:bottom w:val="none" w:sz="0" w:space="0" w:color="000000"/>
-              <w:right w:val="none" w:sz="0" w:space="0" w:color="000000"/>
-            </w:tcBorders>
-            <w:shd w:val="clear" w:color="auto" w:fill="FFFFFF"/>
-            <w:tcMar>
-              <w:top w:w="0" w:type="dxa"/>
-              <w:left w:w="0" w:type="dxa"/>
-              <w:bottom w:w="0" w:type="dxa"/>
-              <w:right w:w="0" w:type="dxa"/>
-            </w:tcMar>
-            <w:vAlign w:val="center"/>
-          </w:tcPr>
-          <w:p>
-            <w:pPr>
-              <w:keepNext/>
-              <w:pBdr>
-                <w:top w:val="none" w:sz="0" w:space="0" w:color="000000"/>
-                <w:left w:val="none" w:sz="0" w:space="0" w:color="000000"/>
-                <w:bottom w:val="none" w:sz="0" w:space="0" w:color="000000"/>
-                <w:right w:val="none" w:sz="0" w:space="0" w:color="000000"/>
-              </w:pBdr>
-              <w:spacing w:before="100" w:after="100"/>
-              <w:ind w:left="100" w:right="100"/>
-              <w:jc w:val="center"/>
-              <w:rPr>
-                <w:rFonts w:ascii="Times New Roman" w:hAnsi="Times New Roman" w:cs="Times New Roman"/>
-              </w:rPr>
-            </w:pPr>
-            <w:r>
-              <w:rPr>
-                <w:rFonts w:ascii="Times New Roman" w:hAnsi="Times New Roman" w:cs="Times New Roman"/>
+            <w:tcW w:w="1080" w:type="dxa"/>
+            <w:tcBorders>
+              <w:top w:val="none" w:sz="0" w:space="0" w:color="000000"/>
+              <w:left w:val="none" w:sz="0" w:space="0" w:color="000000"/>
+              <w:bottom w:val="none" w:sz="0" w:space="0" w:color="000000"/>
+              <w:right w:val="none" w:sz="0" w:space="0" w:color="000000"/>
+            </w:tcBorders>
+            <w:shd w:val="clear" w:color="auto" w:fill="FFFFFF"/>
+            <w:tcMar>
+              <w:top w:w="0" w:type="dxa"/>
+              <w:left w:w="0" w:type="dxa"/>
+              <w:bottom w:w="0" w:type="dxa"/>
+              <w:right w:w="0" w:type="dxa"/>
+            </w:tcMar>
+            <w:vAlign w:val="center"/>
+          </w:tcPr>
+          <w:p>
+            <w:pPr>
+              <w:keepNext/>
+              <w:pBdr>
+                <w:top w:val="none" w:sz="0" w:space="0" w:color="000000"/>
+                <w:left w:val="none" w:sz="0" w:space="0" w:color="000000"/>
+                <w:bottom w:val="none" w:sz="0" w:space="0" w:color="000000"/>
+                <w:right w:val="none" w:sz="0" w:space="0" w:color="000000"/>
+              </w:pBdr>
+              <w:spacing w:before="100" w:after="100"/>
+              <w:ind w:left="100" w:right="100"/>
+            </w:pPr>
+            <w:r>
+              <w:rPr>
+                <w:rFonts w:ascii="Arial"/>
                 <w:color w:val="000000"/>
                 <w:sz w:val="22"/>
                 <w:szCs w:val="22"/>
@@ -3574,41 +3458,37 @@
         </w:tc>
         <w:tc>
           <w:tcPr>
-            <w:tcW w:w="1625" w:type="dxa"/>
-            <w:tcBorders>
-              <w:top w:val="none" w:sz="0" w:space="0" w:color="000000"/>
-              <w:left w:val="none" w:sz="0" w:space="0" w:color="000000"/>
-              <w:bottom w:val="none" w:sz="0" w:space="0" w:color="000000"/>
-              <w:right w:val="none" w:sz="0" w:space="0" w:color="000000"/>
-            </w:tcBorders>
-            <w:shd w:val="clear" w:color="auto" w:fill="FFFFFF"/>
-            <w:tcMar>
-              <w:top w:w="0" w:type="dxa"/>
-              <w:left w:w="0" w:type="dxa"/>
-              <w:bottom w:w="0" w:type="dxa"/>
-              <w:right w:w="0" w:type="dxa"/>
-            </w:tcMar>
-            <w:vAlign w:val="center"/>
-          </w:tcPr>
-          <w:p>
-            <w:pPr>
-              <w:keepNext/>
-              <w:pBdr>
-                <w:top w:val="none" w:sz="0" w:space="0" w:color="000000"/>
-                <w:left w:val="none" w:sz="0" w:space="0" w:color="000000"/>
-                <w:bottom w:val="none" w:sz="0" w:space="0" w:color="000000"/>
-                <w:right w:val="none" w:sz="0" w:space="0" w:color="000000"/>
-              </w:pBdr>
-              <w:spacing w:before="100" w:after="100"/>
-              <w:ind w:left="100" w:right="100"/>
-              <w:jc w:val="center"/>
-              <w:rPr>
-                <w:rFonts w:ascii="Times New Roman" w:hAnsi="Times New Roman" w:cs="Times New Roman"/>
-              </w:rPr>
-            </w:pPr>
-            <w:r>
-              <w:rPr>
-                <w:rFonts w:ascii="Times New Roman" w:hAnsi="Times New Roman" w:cs="Times New Roman"/>
+            <w:tcW w:w="1080" w:type="dxa"/>
+            <w:tcBorders>
+              <w:top w:val="none" w:sz="0" w:space="0" w:color="000000"/>
+              <w:left w:val="none" w:sz="0" w:space="0" w:color="000000"/>
+              <w:bottom w:val="none" w:sz="0" w:space="0" w:color="000000"/>
+              <w:right w:val="none" w:sz="0" w:space="0" w:color="000000"/>
+            </w:tcBorders>
+            <w:shd w:val="clear" w:color="auto" w:fill="FFFFFF"/>
+            <w:tcMar>
+              <w:top w:w="0" w:type="dxa"/>
+              <w:left w:w="0" w:type="dxa"/>
+              <w:bottom w:w="0" w:type="dxa"/>
+              <w:right w:w="0" w:type="dxa"/>
+            </w:tcMar>
+            <w:vAlign w:val="center"/>
+          </w:tcPr>
+          <w:p>
+            <w:pPr>
+              <w:keepNext/>
+              <w:pBdr>
+                <w:top w:val="none" w:sz="0" w:space="0" w:color="000000"/>
+                <w:left w:val="none" w:sz="0" w:space="0" w:color="000000"/>
+                <w:bottom w:val="none" w:sz="0" w:space="0" w:color="000000"/>
+                <w:right w:val="none" w:sz="0" w:space="0" w:color="000000"/>
+              </w:pBdr>
+              <w:spacing w:before="100" w:after="100"/>
+              <w:ind w:left="100" w:right="100"/>
+            </w:pPr>
+            <w:r>
+              <w:rPr>
+                <w:rFonts w:ascii="Arial"/>
                 <w:color w:val="000000"/>
                 <w:sz w:val="22"/>
                 <w:szCs w:val="22"/>
@@ -3619,41 +3499,37 @@
         </w:tc>
         <w:tc>
           <w:tcPr>
-            <w:tcW w:w="1048" w:type="dxa"/>
-            <w:tcBorders>
-              <w:top w:val="none" w:sz="0" w:space="0" w:color="000000"/>
-              <w:left w:val="none" w:sz="0" w:space="0" w:color="000000"/>
-              <w:bottom w:val="none" w:sz="0" w:space="0" w:color="000000"/>
-              <w:right w:val="none" w:sz="0" w:space="0" w:color="000000"/>
-            </w:tcBorders>
-            <w:shd w:val="clear" w:color="auto" w:fill="FFFFFF"/>
-            <w:tcMar>
-              <w:top w:w="0" w:type="dxa"/>
-              <w:left w:w="0" w:type="dxa"/>
-              <w:bottom w:w="0" w:type="dxa"/>
-              <w:right w:w="0" w:type="dxa"/>
-            </w:tcMar>
-            <w:vAlign w:val="center"/>
-          </w:tcPr>
-          <w:p>
-            <w:pPr>
-              <w:keepNext/>
-              <w:pBdr>
-                <w:top w:val="none" w:sz="0" w:space="0" w:color="000000"/>
-                <w:left w:val="none" w:sz="0" w:space="0" w:color="000000"/>
-                <w:bottom w:val="none" w:sz="0" w:space="0" w:color="000000"/>
-                <w:right w:val="none" w:sz="0" w:space="0" w:color="000000"/>
-              </w:pBdr>
-              <w:spacing w:before="100" w:after="100"/>
-              <w:ind w:left="100" w:right="100"/>
-              <w:jc w:val="center"/>
-              <w:rPr>
-                <w:rFonts w:ascii="Times New Roman" w:hAnsi="Times New Roman" w:cs="Times New Roman"/>
-              </w:rPr>
-            </w:pPr>
-            <w:r>
-              <w:rPr>
-                <w:rFonts w:ascii="Times New Roman" w:hAnsi="Times New Roman" w:cs="Times New Roman"/>
+            <w:tcW w:w="1080" w:type="dxa"/>
+            <w:tcBorders>
+              <w:top w:val="none" w:sz="0" w:space="0" w:color="000000"/>
+              <w:left w:val="none" w:sz="0" w:space="0" w:color="000000"/>
+              <w:bottom w:val="none" w:sz="0" w:space="0" w:color="000000"/>
+              <w:right w:val="none" w:sz="0" w:space="0" w:color="000000"/>
+            </w:tcBorders>
+            <w:shd w:val="clear" w:color="auto" w:fill="FFFFFF"/>
+            <w:tcMar>
+              <w:top w:w="0" w:type="dxa"/>
+              <w:left w:w="0" w:type="dxa"/>
+              <w:bottom w:w="0" w:type="dxa"/>
+              <w:right w:w="0" w:type="dxa"/>
+            </w:tcMar>
+            <w:vAlign w:val="center"/>
+          </w:tcPr>
+          <w:p>
+            <w:pPr>
+              <w:keepNext/>
+              <w:pBdr>
+                <w:top w:val="none" w:sz="0" w:space="0" w:color="000000"/>
+                <w:left w:val="none" w:sz="0" w:space="0" w:color="000000"/>
+                <w:bottom w:val="none" w:sz="0" w:space="0" w:color="000000"/>
+                <w:right w:val="none" w:sz="0" w:space="0" w:color="000000"/>
+              </w:pBdr>
+              <w:spacing w:before="100" w:after="100"/>
+              <w:ind w:left="100" w:right="100"/>
+            </w:pPr>
+            <w:r>
+              <w:rPr>
+                <w:rFonts w:ascii="Arial"/>
                 <w:color w:val="000000"/>
                 <w:sz w:val="22"/>
                 <w:szCs w:val="22"/>
@@ -3670,96 +3546,78 @@
         </w:trPr>
         <w:tc>
           <w:tcPr>
-            <w:tcW w:w="2394" w:type="dxa"/>
-            <w:tcBorders>
-              <w:top w:val="none" w:sz="0" w:space="0" w:color="000000"/>
-              <w:left w:val="none" w:sz="0" w:space="0" w:color="000000"/>
-              <w:bottom w:val="none" w:sz="0" w:space="0" w:color="000000"/>
-              <w:right w:val="none" w:sz="0" w:space="0" w:color="000000"/>
-            </w:tcBorders>
-            <w:shd w:val="clear" w:color="auto" w:fill="FFFFFF"/>
-            <w:tcMar>
-              <w:top w:w="0" w:type="dxa"/>
-              <w:left w:w="0" w:type="dxa"/>
-              <w:bottom w:w="0" w:type="dxa"/>
-              <w:right w:w="0" w:type="dxa"/>
-            </w:tcMar>
-            <w:vAlign w:val="center"/>
-          </w:tcPr>
-          <w:p>
-            <w:pPr>
-              <w:keepNext/>
-              <w:pBdr>
-                <w:top w:val="none" w:sz="0" w:space="0" w:color="000000"/>
-                <w:left w:val="none" w:sz="0" w:space="0" w:color="000000"/>
-                <w:bottom w:val="none" w:sz="0" w:space="0" w:color="000000"/>
-                <w:right w:val="none" w:sz="0" w:space="0" w:color="000000"/>
-              </w:pBdr>
-              <w:spacing w:before="100" w:after="100"/>
-              <w:ind w:left="720" w:right="100"/>
-              <w:rPr>
-                <w:rFonts w:ascii="Times New Roman" w:hAnsi="Times New Roman" w:cs="Times New Roman"/>
-              </w:rPr>
-            </w:pPr>
-            <w:r>
-              <w:rPr>
-                <w:rFonts w:ascii="Times New Roman" w:hAnsi="Times New Roman" w:cs="Times New Roman"/>
-                <w:color w:val="000000"/>
-                <w:sz w:val="22"/>
-                <w:szCs w:val="22"/>
-              </w:rPr>
-              <w:t xml:space="preserve">Positive Affect on </w:t>
-            </w:r>
-            <w:proofErr w:type="gramStart"/>
-            <w:r>
-              <w:rPr>
-                <w:rFonts w:ascii="Times New Roman" w:hAnsi="Times New Roman" w:cs="Times New Roman"/>
-                <w:color w:val="000000"/>
-                <w:sz w:val="22"/>
-                <w:szCs w:val="22"/>
-              </w:rPr>
-              <w:t>Social Media</w:t>
-            </w:r>
-            <w:proofErr w:type="gramEnd"/>
-          </w:p>
-        </w:tc>
-        <w:tc>
-          <w:tcPr>
-            <w:tcW w:w="720" w:type="dxa"/>
-            <w:tcBorders>
-              <w:top w:val="none" w:sz="0" w:space="0" w:color="000000"/>
-              <w:left w:val="none" w:sz="0" w:space="0" w:color="000000"/>
-              <w:bottom w:val="none" w:sz="0" w:space="0" w:color="000000"/>
-              <w:right w:val="none" w:sz="0" w:space="0" w:color="000000"/>
-            </w:tcBorders>
-            <w:shd w:val="clear" w:color="auto" w:fill="FFFFFF"/>
-            <w:tcMar>
-              <w:top w:w="0" w:type="dxa"/>
-              <w:left w:w="0" w:type="dxa"/>
-              <w:bottom w:w="0" w:type="dxa"/>
-              <w:right w:w="0" w:type="dxa"/>
-            </w:tcMar>
-            <w:vAlign w:val="center"/>
-          </w:tcPr>
-          <w:p>
-            <w:pPr>
-              <w:keepNext/>
-              <w:pBdr>
-                <w:top w:val="none" w:sz="0" w:space="0" w:color="000000"/>
-                <w:left w:val="none" w:sz="0" w:space="0" w:color="000000"/>
-                <w:bottom w:val="none" w:sz="0" w:space="0" w:color="000000"/>
-                <w:right w:val="none" w:sz="0" w:space="0" w:color="000000"/>
-              </w:pBdr>
-              <w:spacing w:before="100" w:after="100"/>
-              <w:ind w:left="100" w:right="100"/>
-              <w:jc w:val="center"/>
-              <w:rPr>
-                <w:rFonts w:ascii="Times New Roman" w:hAnsi="Times New Roman" w:cs="Times New Roman"/>
-              </w:rPr>
-            </w:pPr>
-            <w:r>
-              <w:rPr>
-                <w:rFonts w:ascii="Times New Roman" w:hAnsi="Times New Roman" w:cs="Times New Roman"/>
+            <w:tcW w:w="1080" w:type="dxa"/>
+            <w:tcBorders>
+              <w:top w:val="none" w:sz="0" w:space="0" w:color="000000"/>
+              <w:left w:val="none" w:sz="0" w:space="0" w:color="000000"/>
+              <w:bottom w:val="none" w:sz="0" w:space="0" w:color="000000"/>
+              <w:right w:val="none" w:sz="0" w:space="0" w:color="000000"/>
+            </w:tcBorders>
+            <w:shd w:val="clear" w:color="auto" w:fill="FFFFFF"/>
+            <w:tcMar>
+              <w:top w:w="0" w:type="dxa"/>
+              <w:left w:w="0" w:type="dxa"/>
+              <w:bottom w:w="0" w:type="dxa"/>
+              <w:right w:w="0" w:type="dxa"/>
+            </w:tcMar>
+            <w:vAlign w:val="center"/>
+          </w:tcPr>
+          <w:p>
+            <w:pPr>
+              <w:keepNext/>
+              <w:pBdr>
+                <w:top w:val="none" w:sz="0" w:space="0" w:color="000000"/>
+                <w:left w:val="none" w:sz="0" w:space="0" w:color="000000"/>
+                <w:bottom w:val="none" w:sz="0" w:space="0" w:color="000000"/>
+                <w:right w:val="none" w:sz="0" w:space="0" w:color="000000"/>
+              </w:pBdr>
+              <w:spacing w:before="100" w:after="100"/>
+              <w:ind w:left="100" w:right="100"/>
+            </w:pPr>
+            <w:r>
+              <w:rPr>
+                <w:rFonts w:ascii="Arial"/>
+                <w:color w:val="000000"/>
+                <w:sz w:val="22"/>
+                <w:szCs w:val="22"/>
+              </w:rPr>
+              <w:t>Positive Affect on Social Media</w:t>
+            </w:r>
+          </w:p>
+        </w:tc>
+        <w:tc>
+          <w:tcPr>
+            <w:tcW w:w="1080" w:type="dxa"/>
+            <w:tcBorders>
+              <w:top w:val="none" w:sz="0" w:space="0" w:color="000000"/>
+              <w:left w:val="none" w:sz="0" w:space="0" w:color="000000"/>
+              <w:bottom w:val="none" w:sz="0" w:space="0" w:color="000000"/>
+              <w:right w:val="none" w:sz="0" w:space="0" w:color="000000"/>
+            </w:tcBorders>
+            <w:shd w:val="clear" w:color="auto" w:fill="FFFFFF"/>
+            <w:tcMar>
+              <w:top w:w="0" w:type="dxa"/>
+              <w:left w:w="0" w:type="dxa"/>
+              <w:bottom w:w="0" w:type="dxa"/>
+              <w:right w:w="0" w:type="dxa"/>
+            </w:tcMar>
+            <w:vAlign w:val="center"/>
+          </w:tcPr>
+          <w:p>
+            <w:pPr>
+              <w:keepNext/>
+              <w:pBdr>
+                <w:top w:val="none" w:sz="0" w:space="0" w:color="000000"/>
+                <w:left w:val="none" w:sz="0" w:space="0" w:color="000000"/>
+                <w:bottom w:val="none" w:sz="0" w:space="0" w:color="000000"/>
+                <w:right w:val="none" w:sz="0" w:space="0" w:color="000000"/>
+              </w:pBdr>
+              <w:spacing w:before="100" w:after="100"/>
+              <w:ind w:left="100" w:right="100"/>
+            </w:pPr>
+            <w:r>
+              <w:rPr>
+                <w:rFonts w:ascii="Arial"/>
                 <w:color w:val="000000"/>
                 <w:sz w:val="22"/>
                 <w:szCs w:val="22"/>
@@ -3770,41 +3628,37 @@
         </w:tc>
         <w:tc>
           <w:tcPr>
-            <w:tcW w:w="990" w:type="dxa"/>
-            <w:tcBorders>
-              <w:top w:val="none" w:sz="0" w:space="0" w:color="000000"/>
-              <w:left w:val="none" w:sz="0" w:space="0" w:color="000000"/>
-              <w:bottom w:val="none" w:sz="0" w:space="0" w:color="000000"/>
-              <w:right w:val="none" w:sz="0" w:space="0" w:color="000000"/>
-            </w:tcBorders>
-            <w:shd w:val="clear" w:color="auto" w:fill="FFFFFF"/>
-            <w:tcMar>
-              <w:top w:w="0" w:type="dxa"/>
-              <w:left w:w="0" w:type="dxa"/>
-              <w:bottom w:w="0" w:type="dxa"/>
-              <w:right w:w="0" w:type="dxa"/>
-            </w:tcMar>
-            <w:vAlign w:val="center"/>
-          </w:tcPr>
-          <w:p>
-            <w:pPr>
-              <w:keepNext/>
-              <w:pBdr>
-                <w:top w:val="none" w:sz="0" w:space="0" w:color="000000"/>
-                <w:left w:val="none" w:sz="0" w:space="0" w:color="000000"/>
-                <w:bottom w:val="none" w:sz="0" w:space="0" w:color="000000"/>
-                <w:right w:val="none" w:sz="0" w:space="0" w:color="000000"/>
-              </w:pBdr>
-              <w:spacing w:before="100" w:after="100"/>
-              <w:ind w:left="100" w:right="100"/>
-              <w:jc w:val="center"/>
-              <w:rPr>
-                <w:rFonts w:ascii="Times New Roman" w:hAnsi="Times New Roman" w:cs="Times New Roman"/>
-              </w:rPr>
-            </w:pPr>
-            <w:r>
-              <w:rPr>
-                <w:rFonts w:ascii="Times New Roman" w:hAnsi="Times New Roman" w:cs="Times New Roman"/>
+            <w:tcW w:w="1080" w:type="dxa"/>
+            <w:tcBorders>
+              <w:top w:val="none" w:sz="0" w:space="0" w:color="000000"/>
+              <w:left w:val="none" w:sz="0" w:space="0" w:color="000000"/>
+              <w:bottom w:val="none" w:sz="0" w:space="0" w:color="000000"/>
+              <w:right w:val="none" w:sz="0" w:space="0" w:color="000000"/>
+            </w:tcBorders>
+            <w:shd w:val="clear" w:color="auto" w:fill="FFFFFF"/>
+            <w:tcMar>
+              <w:top w:w="0" w:type="dxa"/>
+              <w:left w:w="0" w:type="dxa"/>
+              <w:bottom w:w="0" w:type="dxa"/>
+              <w:right w:w="0" w:type="dxa"/>
+            </w:tcMar>
+            <w:vAlign w:val="center"/>
+          </w:tcPr>
+          <w:p>
+            <w:pPr>
+              <w:keepNext/>
+              <w:pBdr>
+                <w:top w:val="none" w:sz="0" w:space="0" w:color="000000"/>
+                <w:left w:val="none" w:sz="0" w:space="0" w:color="000000"/>
+                <w:bottom w:val="none" w:sz="0" w:space="0" w:color="000000"/>
+                <w:right w:val="none" w:sz="0" w:space="0" w:color="000000"/>
+              </w:pBdr>
+              <w:spacing w:before="100" w:after="100"/>
+              <w:ind w:left="100" w:right="100"/>
+            </w:pPr>
+            <w:r>
+              <w:rPr>
+                <w:rFonts w:ascii="Arial"/>
                 <w:color w:val="000000"/>
                 <w:sz w:val="22"/>
                 <w:szCs w:val="22"/>
@@ -3815,41 +3669,37 @@
         </w:tc>
         <w:tc>
           <w:tcPr>
-            <w:tcW w:w="900" w:type="dxa"/>
-            <w:tcBorders>
-              <w:top w:val="none" w:sz="0" w:space="0" w:color="000000"/>
-              <w:left w:val="none" w:sz="0" w:space="0" w:color="000000"/>
-              <w:bottom w:val="none" w:sz="0" w:space="0" w:color="000000"/>
-              <w:right w:val="none" w:sz="0" w:space="0" w:color="000000"/>
-            </w:tcBorders>
-            <w:shd w:val="clear" w:color="auto" w:fill="FFFFFF"/>
-            <w:tcMar>
-              <w:top w:w="0" w:type="dxa"/>
-              <w:left w:w="0" w:type="dxa"/>
-              <w:bottom w:w="0" w:type="dxa"/>
-              <w:right w:w="0" w:type="dxa"/>
-            </w:tcMar>
-            <w:vAlign w:val="center"/>
-          </w:tcPr>
-          <w:p>
-            <w:pPr>
-              <w:keepNext/>
-              <w:pBdr>
-                <w:top w:val="none" w:sz="0" w:space="0" w:color="000000"/>
-                <w:left w:val="none" w:sz="0" w:space="0" w:color="000000"/>
-                <w:bottom w:val="none" w:sz="0" w:space="0" w:color="000000"/>
-                <w:right w:val="none" w:sz="0" w:space="0" w:color="000000"/>
-              </w:pBdr>
-              <w:spacing w:before="100" w:after="100"/>
-              <w:ind w:left="100" w:right="100"/>
-              <w:jc w:val="center"/>
-              <w:rPr>
-                <w:rFonts w:ascii="Times New Roman" w:hAnsi="Times New Roman" w:cs="Times New Roman"/>
-              </w:rPr>
-            </w:pPr>
-            <w:r>
-              <w:rPr>
-                <w:rFonts w:ascii="Times New Roman" w:hAnsi="Times New Roman" w:cs="Times New Roman"/>
+            <w:tcW w:w="1080" w:type="dxa"/>
+            <w:tcBorders>
+              <w:top w:val="none" w:sz="0" w:space="0" w:color="000000"/>
+              <w:left w:val="none" w:sz="0" w:space="0" w:color="000000"/>
+              <w:bottom w:val="none" w:sz="0" w:space="0" w:color="000000"/>
+              <w:right w:val="none" w:sz="0" w:space="0" w:color="000000"/>
+            </w:tcBorders>
+            <w:shd w:val="clear" w:color="auto" w:fill="FFFFFF"/>
+            <w:tcMar>
+              <w:top w:w="0" w:type="dxa"/>
+              <w:left w:w="0" w:type="dxa"/>
+              <w:bottom w:w="0" w:type="dxa"/>
+              <w:right w:w="0" w:type="dxa"/>
+            </w:tcMar>
+            <w:vAlign w:val="center"/>
+          </w:tcPr>
+          <w:p>
+            <w:pPr>
+              <w:keepNext/>
+              <w:pBdr>
+                <w:top w:val="none" w:sz="0" w:space="0" w:color="000000"/>
+                <w:left w:val="none" w:sz="0" w:space="0" w:color="000000"/>
+                <w:bottom w:val="none" w:sz="0" w:space="0" w:color="000000"/>
+                <w:right w:val="none" w:sz="0" w:space="0" w:color="000000"/>
+              </w:pBdr>
+              <w:spacing w:before="100" w:after="100"/>
+              <w:ind w:left="100" w:right="100"/>
+            </w:pPr>
+            <w:r>
+              <w:rPr>
+                <w:rFonts w:ascii="Arial"/>
                 <w:color w:val="000000"/>
                 <w:sz w:val="22"/>
                 <w:szCs w:val="22"/>
@@ -3860,41 +3710,37 @@
         </w:tc>
         <w:tc>
           <w:tcPr>
-            <w:tcW w:w="990" w:type="dxa"/>
-            <w:tcBorders>
-              <w:top w:val="none" w:sz="0" w:space="0" w:color="000000"/>
-              <w:left w:val="none" w:sz="0" w:space="0" w:color="000000"/>
-              <w:bottom w:val="none" w:sz="0" w:space="0" w:color="000000"/>
-              <w:right w:val="none" w:sz="0" w:space="0" w:color="000000"/>
-            </w:tcBorders>
-            <w:shd w:val="clear" w:color="auto" w:fill="FFFFFF"/>
-            <w:tcMar>
-              <w:top w:w="0" w:type="dxa"/>
-              <w:left w:w="0" w:type="dxa"/>
-              <w:bottom w:w="0" w:type="dxa"/>
-              <w:right w:w="0" w:type="dxa"/>
-            </w:tcMar>
-            <w:vAlign w:val="center"/>
-          </w:tcPr>
-          <w:p>
-            <w:pPr>
-              <w:keepNext/>
-              <w:pBdr>
-                <w:top w:val="none" w:sz="0" w:space="0" w:color="000000"/>
-                <w:left w:val="none" w:sz="0" w:space="0" w:color="000000"/>
-                <w:bottom w:val="none" w:sz="0" w:space="0" w:color="000000"/>
-                <w:right w:val="none" w:sz="0" w:space="0" w:color="000000"/>
-              </w:pBdr>
-              <w:spacing w:before="100" w:after="100"/>
-              <w:ind w:left="100" w:right="100"/>
-              <w:jc w:val="center"/>
-              <w:rPr>
-                <w:rFonts w:ascii="Times New Roman" w:hAnsi="Times New Roman" w:cs="Times New Roman"/>
-              </w:rPr>
-            </w:pPr>
-            <w:r>
-              <w:rPr>
-                <w:rFonts w:ascii="Times New Roman" w:hAnsi="Times New Roman" w:cs="Times New Roman"/>
+            <w:tcW w:w="1080" w:type="dxa"/>
+            <w:tcBorders>
+              <w:top w:val="none" w:sz="0" w:space="0" w:color="000000"/>
+              <w:left w:val="none" w:sz="0" w:space="0" w:color="000000"/>
+              <w:bottom w:val="none" w:sz="0" w:space="0" w:color="000000"/>
+              <w:right w:val="none" w:sz="0" w:space="0" w:color="000000"/>
+            </w:tcBorders>
+            <w:shd w:val="clear" w:color="auto" w:fill="FFFFFF"/>
+            <w:tcMar>
+              <w:top w:w="0" w:type="dxa"/>
+              <w:left w:w="0" w:type="dxa"/>
+              <w:bottom w:w="0" w:type="dxa"/>
+              <w:right w:w="0" w:type="dxa"/>
+            </w:tcMar>
+            <w:vAlign w:val="center"/>
+          </w:tcPr>
+          <w:p>
+            <w:pPr>
+              <w:keepNext/>
+              <w:pBdr>
+                <w:top w:val="none" w:sz="0" w:space="0" w:color="000000"/>
+                <w:left w:val="none" w:sz="0" w:space="0" w:color="000000"/>
+                <w:bottom w:val="none" w:sz="0" w:space="0" w:color="000000"/>
+                <w:right w:val="none" w:sz="0" w:space="0" w:color="000000"/>
+              </w:pBdr>
+              <w:spacing w:before="100" w:after="100"/>
+              <w:ind w:left="100" w:right="100"/>
+            </w:pPr>
+            <w:r>
+              <w:rPr>
+                <w:rFonts w:ascii="Arial"/>
                 <w:color w:val="000000"/>
                 <w:sz w:val="22"/>
                 <w:szCs w:val="22"/>
@@ -3905,41 +3751,37 @@
         </w:tc>
         <w:tc>
           <w:tcPr>
-            <w:tcW w:w="810" w:type="dxa"/>
-            <w:tcBorders>
-              <w:top w:val="none" w:sz="0" w:space="0" w:color="000000"/>
-              <w:left w:val="none" w:sz="0" w:space="0" w:color="000000"/>
-              <w:bottom w:val="none" w:sz="0" w:space="0" w:color="000000"/>
-              <w:right w:val="none" w:sz="0" w:space="0" w:color="000000"/>
-            </w:tcBorders>
-            <w:shd w:val="clear" w:color="auto" w:fill="FFFFFF"/>
-            <w:tcMar>
-              <w:top w:w="0" w:type="dxa"/>
-              <w:left w:w="0" w:type="dxa"/>
-              <w:bottom w:w="0" w:type="dxa"/>
-              <w:right w:w="0" w:type="dxa"/>
-            </w:tcMar>
-            <w:vAlign w:val="center"/>
-          </w:tcPr>
-          <w:p>
-            <w:pPr>
-              <w:keepNext/>
-              <w:pBdr>
-                <w:top w:val="none" w:sz="0" w:space="0" w:color="000000"/>
-                <w:left w:val="none" w:sz="0" w:space="0" w:color="000000"/>
-                <w:bottom w:val="none" w:sz="0" w:space="0" w:color="000000"/>
-                <w:right w:val="none" w:sz="0" w:space="0" w:color="000000"/>
-              </w:pBdr>
-              <w:spacing w:before="100" w:after="100"/>
-              <w:ind w:left="100" w:right="100"/>
-              <w:jc w:val="center"/>
-              <w:rPr>
-                <w:rFonts w:ascii="Times New Roman" w:hAnsi="Times New Roman" w:cs="Times New Roman"/>
-              </w:rPr>
-            </w:pPr>
-            <w:r>
-              <w:rPr>
-                <w:rFonts w:ascii="Times New Roman" w:hAnsi="Times New Roman" w:cs="Times New Roman"/>
+            <w:tcW w:w="1080" w:type="dxa"/>
+            <w:tcBorders>
+              <w:top w:val="none" w:sz="0" w:space="0" w:color="000000"/>
+              <w:left w:val="none" w:sz="0" w:space="0" w:color="000000"/>
+              <w:bottom w:val="none" w:sz="0" w:space="0" w:color="000000"/>
+              <w:right w:val="none" w:sz="0" w:space="0" w:color="000000"/>
+            </w:tcBorders>
+            <w:shd w:val="clear" w:color="auto" w:fill="FFFFFF"/>
+            <w:tcMar>
+              <w:top w:w="0" w:type="dxa"/>
+              <w:left w:w="0" w:type="dxa"/>
+              <w:bottom w:w="0" w:type="dxa"/>
+              <w:right w:w="0" w:type="dxa"/>
+            </w:tcMar>
+            <w:vAlign w:val="center"/>
+          </w:tcPr>
+          <w:p>
+            <w:pPr>
+              <w:keepNext/>
+              <w:pBdr>
+                <w:top w:val="none" w:sz="0" w:space="0" w:color="000000"/>
+                <w:left w:val="none" w:sz="0" w:space="0" w:color="000000"/>
+                <w:bottom w:val="none" w:sz="0" w:space="0" w:color="000000"/>
+                <w:right w:val="none" w:sz="0" w:space="0" w:color="000000"/>
+              </w:pBdr>
+              <w:spacing w:before="100" w:after="100"/>
+              <w:ind w:left="100" w:right="100"/>
+            </w:pPr>
+            <w:r>
+              <w:rPr>
+                <w:rFonts w:ascii="Arial"/>
                 <w:color w:val="000000"/>
                 <w:sz w:val="22"/>
                 <w:szCs w:val="22"/>
@@ -3950,41 +3792,37 @@
         </w:tc>
         <w:tc>
           <w:tcPr>
-            <w:tcW w:w="1625" w:type="dxa"/>
-            <w:tcBorders>
-              <w:top w:val="none" w:sz="0" w:space="0" w:color="000000"/>
-              <w:left w:val="none" w:sz="0" w:space="0" w:color="000000"/>
-              <w:bottom w:val="none" w:sz="0" w:space="0" w:color="000000"/>
-              <w:right w:val="none" w:sz="0" w:space="0" w:color="000000"/>
-            </w:tcBorders>
-            <w:shd w:val="clear" w:color="auto" w:fill="FFFFFF"/>
-            <w:tcMar>
-              <w:top w:w="0" w:type="dxa"/>
-              <w:left w:w="0" w:type="dxa"/>
-              <w:bottom w:w="0" w:type="dxa"/>
-              <w:right w:w="0" w:type="dxa"/>
-            </w:tcMar>
-            <w:vAlign w:val="center"/>
-          </w:tcPr>
-          <w:p>
-            <w:pPr>
-              <w:keepNext/>
-              <w:pBdr>
-                <w:top w:val="none" w:sz="0" w:space="0" w:color="000000"/>
-                <w:left w:val="none" w:sz="0" w:space="0" w:color="000000"/>
-                <w:bottom w:val="none" w:sz="0" w:space="0" w:color="000000"/>
-                <w:right w:val="none" w:sz="0" w:space="0" w:color="000000"/>
-              </w:pBdr>
-              <w:spacing w:before="100" w:after="100"/>
-              <w:ind w:left="100" w:right="100"/>
-              <w:jc w:val="center"/>
-              <w:rPr>
-                <w:rFonts w:ascii="Times New Roman" w:hAnsi="Times New Roman" w:cs="Times New Roman"/>
-              </w:rPr>
-            </w:pPr>
-            <w:r>
-              <w:rPr>
-                <w:rFonts w:ascii="Times New Roman" w:hAnsi="Times New Roman" w:cs="Times New Roman"/>
+            <w:tcW w:w="1080" w:type="dxa"/>
+            <w:tcBorders>
+              <w:top w:val="none" w:sz="0" w:space="0" w:color="000000"/>
+              <w:left w:val="none" w:sz="0" w:space="0" w:color="000000"/>
+              <w:bottom w:val="none" w:sz="0" w:space="0" w:color="000000"/>
+              <w:right w:val="none" w:sz="0" w:space="0" w:color="000000"/>
+            </w:tcBorders>
+            <w:shd w:val="clear" w:color="auto" w:fill="FFFFFF"/>
+            <w:tcMar>
+              <w:top w:w="0" w:type="dxa"/>
+              <w:left w:w="0" w:type="dxa"/>
+              <w:bottom w:w="0" w:type="dxa"/>
+              <w:right w:w="0" w:type="dxa"/>
+            </w:tcMar>
+            <w:vAlign w:val="center"/>
+          </w:tcPr>
+          <w:p>
+            <w:pPr>
+              <w:keepNext/>
+              <w:pBdr>
+                <w:top w:val="none" w:sz="0" w:space="0" w:color="000000"/>
+                <w:left w:val="none" w:sz="0" w:space="0" w:color="000000"/>
+                <w:bottom w:val="none" w:sz="0" w:space="0" w:color="000000"/>
+                <w:right w:val="none" w:sz="0" w:space="0" w:color="000000"/>
+              </w:pBdr>
+              <w:spacing w:before="100" w:after="100"/>
+              <w:ind w:left="100" w:right="100"/>
+            </w:pPr>
+            <w:r>
+              <w:rPr>
+                <w:rFonts w:ascii="Arial"/>
                 <w:color w:val="000000"/>
                 <w:sz w:val="22"/>
                 <w:szCs w:val="22"/>
@@ -3995,41 +3833,37 @@
         </w:tc>
         <w:tc>
           <w:tcPr>
-            <w:tcW w:w="1048" w:type="dxa"/>
-            <w:tcBorders>
-              <w:top w:val="none" w:sz="0" w:space="0" w:color="000000"/>
-              <w:left w:val="none" w:sz="0" w:space="0" w:color="000000"/>
-              <w:bottom w:val="none" w:sz="0" w:space="0" w:color="000000"/>
-              <w:right w:val="none" w:sz="0" w:space="0" w:color="000000"/>
-            </w:tcBorders>
-            <w:shd w:val="clear" w:color="auto" w:fill="FFFFFF"/>
-            <w:tcMar>
-              <w:top w:w="0" w:type="dxa"/>
-              <w:left w:w="0" w:type="dxa"/>
-              <w:bottom w:w="0" w:type="dxa"/>
-              <w:right w:w="0" w:type="dxa"/>
-            </w:tcMar>
-            <w:vAlign w:val="center"/>
-          </w:tcPr>
-          <w:p>
-            <w:pPr>
-              <w:keepNext/>
-              <w:pBdr>
-                <w:top w:val="none" w:sz="0" w:space="0" w:color="000000"/>
-                <w:left w:val="none" w:sz="0" w:space="0" w:color="000000"/>
-                <w:bottom w:val="none" w:sz="0" w:space="0" w:color="000000"/>
-                <w:right w:val="none" w:sz="0" w:space="0" w:color="000000"/>
-              </w:pBdr>
-              <w:spacing w:before="100" w:after="100"/>
-              <w:ind w:left="100" w:right="100"/>
-              <w:jc w:val="center"/>
-              <w:rPr>
-                <w:rFonts w:ascii="Times New Roman" w:hAnsi="Times New Roman" w:cs="Times New Roman"/>
-              </w:rPr>
-            </w:pPr>
-            <w:r>
-              <w:rPr>
-                <w:rFonts w:ascii="Times New Roman" w:hAnsi="Times New Roman" w:cs="Times New Roman"/>
+            <w:tcW w:w="1080" w:type="dxa"/>
+            <w:tcBorders>
+              <w:top w:val="none" w:sz="0" w:space="0" w:color="000000"/>
+              <w:left w:val="none" w:sz="0" w:space="0" w:color="000000"/>
+              <w:bottom w:val="none" w:sz="0" w:space="0" w:color="000000"/>
+              <w:right w:val="none" w:sz="0" w:space="0" w:color="000000"/>
+            </w:tcBorders>
+            <w:shd w:val="clear" w:color="auto" w:fill="FFFFFF"/>
+            <w:tcMar>
+              <w:top w:w="0" w:type="dxa"/>
+              <w:left w:w="0" w:type="dxa"/>
+              <w:bottom w:w="0" w:type="dxa"/>
+              <w:right w:w="0" w:type="dxa"/>
+            </w:tcMar>
+            <w:vAlign w:val="center"/>
+          </w:tcPr>
+          <w:p>
+            <w:pPr>
+              <w:keepNext/>
+              <w:pBdr>
+                <w:top w:val="none" w:sz="0" w:space="0" w:color="000000"/>
+                <w:left w:val="none" w:sz="0" w:space="0" w:color="000000"/>
+                <w:bottom w:val="none" w:sz="0" w:space="0" w:color="000000"/>
+                <w:right w:val="none" w:sz="0" w:space="0" w:color="000000"/>
+              </w:pBdr>
+              <w:spacing w:before="100" w:after="100"/>
+              <w:ind w:left="100" w:right="100"/>
+            </w:pPr>
+            <w:r>
+              <w:rPr>
+                <w:rFonts w:ascii="Arial"/>
                 <w:color w:val="000000"/>
                 <w:sz w:val="22"/>
                 <w:szCs w:val="22"/>
@@ -4046,96 +3880,78 @@
         </w:trPr>
         <w:tc>
           <w:tcPr>
-            <w:tcW w:w="2394" w:type="dxa"/>
-            <w:tcBorders>
-              <w:top w:val="none" w:sz="0" w:space="0" w:color="000000"/>
-              <w:left w:val="none" w:sz="0" w:space="0" w:color="000000"/>
-              <w:bottom w:val="none" w:sz="0" w:space="0" w:color="000000"/>
-              <w:right w:val="none" w:sz="0" w:space="0" w:color="000000"/>
-            </w:tcBorders>
-            <w:shd w:val="clear" w:color="auto" w:fill="FFFFFF"/>
-            <w:tcMar>
-              <w:top w:w="0" w:type="dxa"/>
-              <w:left w:w="0" w:type="dxa"/>
-              <w:bottom w:w="0" w:type="dxa"/>
-              <w:right w:w="0" w:type="dxa"/>
-            </w:tcMar>
-            <w:vAlign w:val="center"/>
-          </w:tcPr>
-          <w:p>
-            <w:pPr>
-              <w:keepNext/>
-              <w:pBdr>
-                <w:top w:val="none" w:sz="0" w:space="0" w:color="000000"/>
-                <w:left w:val="none" w:sz="0" w:space="0" w:color="000000"/>
-                <w:bottom w:val="none" w:sz="0" w:space="0" w:color="000000"/>
-                <w:right w:val="none" w:sz="0" w:space="0" w:color="000000"/>
-              </w:pBdr>
-              <w:spacing w:before="100" w:after="100"/>
-              <w:ind w:left="720" w:right="100"/>
-              <w:rPr>
-                <w:rFonts w:ascii="Times New Roman" w:hAnsi="Times New Roman" w:cs="Times New Roman"/>
-              </w:rPr>
-            </w:pPr>
-            <w:r>
-              <w:rPr>
-                <w:rFonts w:ascii="Times New Roman" w:hAnsi="Times New Roman" w:cs="Times New Roman"/>
-                <w:color w:val="000000"/>
-                <w:sz w:val="22"/>
-                <w:szCs w:val="22"/>
-              </w:rPr>
-              <w:t xml:space="preserve">Negative Affect on </w:t>
-            </w:r>
-            <w:proofErr w:type="gramStart"/>
-            <w:r>
-              <w:rPr>
-                <w:rFonts w:ascii="Times New Roman" w:hAnsi="Times New Roman" w:cs="Times New Roman"/>
-                <w:color w:val="000000"/>
-                <w:sz w:val="22"/>
-                <w:szCs w:val="22"/>
-              </w:rPr>
-              <w:t>Social Media</w:t>
-            </w:r>
-            <w:proofErr w:type="gramEnd"/>
-          </w:p>
-        </w:tc>
-        <w:tc>
-          <w:tcPr>
-            <w:tcW w:w="720" w:type="dxa"/>
-            <w:tcBorders>
-              <w:top w:val="none" w:sz="0" w:space="0" w:color="000000"/>
-              <w:left w:val="none" w:sz="0" w:space="0" w:color="000000"/>
-              <w:bottom w:val="none" w:sz="0" w:space="0" w:color="000000"/>
-              <w:right w:val="none" w:sz="0" w:space="0" w:color="000000"/>
-            </w:tcBorders>
-            <w:shd w:val="clear" w:color="auto" w:fill="FFFFFF"/>
-            <w:tcMar>
-              <w:top w:w="0" w:type="dxa"/>
-              <w:left w:w="0" w:type="dxa"/>
-              <w:bottom w:w="0" w:type="dxa"/>
-              <w:right w:w="0" w:type="dxa"/>
-            </w:tcMar>
-            <w:vAlign w:val="center"/>
-          </w:tcPr>
-          <w:p>
-            <w:pPr>
-              <w:keepNext/>
-              <w:pBdr>
-                <w:top w:val="none" w:sz="0" w:space="0" w:color="000000"/>
-                <w:left w:val="none" w:sz="0" w:space="0" w:color="000000"/>
-                <w:bottom w:val="none" w:sz="0" w:space="0" w:color="000000"/>
-                <w:right w:val="none" w:sz="0" w:space="0" w:color="000000"/>
-              </w:pBdr>
-              <w:spacing w:before="100" w:after="100"/>
-              <w:ind w:left="100" w:right="100"/>
-              <w:jc w:val="center"/>
-              <w:rPr>
-                <w:rFonts w:ascii="Times New Roman" w:hAnsi="Times New Roman" w:cs="Times New Roman"/>
-              </w:rPr>
-            </w:pPr>
-            <w:r>
-              <w:rPr>
-                <w:rFonts w:ascii="Times New Roman" w:hAnsi="Times New Roman" w:cs="Times New Roman"/>
+            <w:tcW w:w="1080" w:type="dxa"/>
+            <w:tcBorders>
+              <w:top w:val="none" w:sz="0" w:space="0" w:color="000000"/>
+              <w:left w:val="none" w:sz="0" w:space="0" w:color="000000"/>
+              <w:bottom w:val="none" w:sz="0" w:space="0" w:color="000000"/>
+              <w:right w:val="none" w:sz="0" w:space="0" w:color="000000"/>
+            </w:tcBorders>
+            <w:shd w:val="clear" w:color="auto" w:fill="FFFFFF"/>
+            <w:tcMar>
+              <w:top w:w="0" w:type="dxa"/>
+              <w:left w:w="0" w:type="dxa"/>
+              <w:bottom w:w="0" w:type="dxa"/>
+              <w:right w:w="0" w:type="dxa"/>
+            </w:tcMar>
+            <w:vAlign w:val="center"/>
+          </w:tcPr>
+          <w:p>
+            <w:pPr>
+              <w:keepNext/>
+              <w:pBdr>
+                <w:top w:val="none" w:sz="0" w:space="0" w:color="000000"/>
+                <w:left w:val="none" w:sz="0" w:space="0" w:color="000000"/>
+                <w:bottom w:val="none" w:sz="0" w:space="0" w:color="000000"/>
+                <w:right w:val="none" w:sz="0" w:space="0" w:color="000000"/>
+              </w:pBdr>
+              <w:spacing w:before="100" w:after="100"/>
+              <w:ind w:left="100" w:right="100"/>
+            </w:pPr>
+            <w:r>
+              <w:rPr>
+                <w:rFonts w:ascii="Arial"/>
+                <w:color w:val="000000"/>
+                <w:sz w:val="22"/>
+                <w:szCs w:val="22"/>
+              </w:rPr>
+              <w:t>Negative Affect on Social Media</w:t>
+            </w:r>
+          </w:p>
+        </w:tc>
+        <w:tc>
+          <w:tcPr>
+            <w:tcW w:w="1080" w:type="dxa"/>
+            <w:tcBorders>
+              <w:top w:val="none" w:sz="0" w:space="0" w:color="000000"/>
+              <w:left w:val="none" w:sz="0" w:space="0" w:color="000000"/>
+              <w:bottom w:val="none" w:sz="0" w:space="0" w:color="000000"/>
+              <w:right w:val="none" w:sz="0" w:space="0" w:color="000000"/>
+            </w:tcBorders>
+            <w:shd w:val="clear" w:color="auto" w:fill="FFFFFF"/>
+            <w:tcMar>
+              <w:top w:w="0" w:type="dxa"/>
+              <w:left w:w="0" w:type="dxa"/>
+              <w:bottom w:w="0" w:type="dxa"/>
+              <w:right w:w="0" w:type="dxa"/>
+            </w:tcMar>
+            <w:vAlign w:val="center"/>
+          </w:tcPr>
+          <w:p>
+            <w:pPr>
+              <w:keepNext/>
+              <w:pBdr>
+                <w:top w:val="none" w:sz="0" w:space="0" w:color="000000"/>
+                <w:left w:val="none" w:sz="0" w:space="0" w:color="000000"/>
+                <w:bottom w:val="none" w:sz="0" w:space="0" w:color="000000"/>
+                <w:right w:val="none" w:sz="0" w:space="0" w:color="000000"/>
+              </w:pBdr>
+              <w:spacing w:before="100" w:after="100"/>
+              <w:ind w:left="100" w:right="100"/>
+            </w:pPr>
+            <w:r>
+              <w:rPr>
+                <w:rFonts w:ascii="Arial"/>
                 <w:color w:val="000000"/>
                 <w:sz w:val="22"/>
                 <w:szCs w:val="22"/>
@@ -4146,41 +3962,37 @@
         </w:tc>
         <w:tc>
           <w:tcPr>
-            <w:tcW w:w="990" w:type="dxa"/>
-            <w:tcBorders>
-              <w:top w:val="none" w:sz="0" w:space="0" w:color="000000"/>
-              <w:left w:val="none" w:sz="0" w:space="0" w:color="000000"/>
-              <w:bottom w:val="none" w:sz="0" w:space="0" w:color="000000"/>
-              <w:right w:val="none" w:sz="0" w:space="0" w:color="000000"/>
-            </w:tcBorders>
-            <w:shd w:val="clear" w:color="auto" w:fill="FFFFFF"/>
-            <w:tcMar>
-              <w:top w:w="0" w:type="dxa"/>
-              <w:left w:w="0" w:type="dxa"/>
-              <w:bottom w:w="0" w:type="dxa"/>
-              <w:right w:w="0" w:type="dxa"/>
-            </w:tcMar>
-            <w:vAlign w:val="center"/>
-          </w:tcPr>
-          <w:p>
-            <w:pPr>
-              <w:keepNext/>
-              <w:pBdr>
-                <w:top w:val="none" w:sz="0" w:space="0" w:color="000000"/>
-                <w:left w:val="none" w:sz="0" w:space="0" w:color="000000"/>
-                <w:bottom w:val="none" w:sz="0" w:space="0" w:color="000000"/>
-                <w:right w:val="none" w:sz="0" w:space="0" w:color="000000"/>
-              </w:pBdr>
-              <w:spacing w:before="100" w:after="100"/>
-              <w:ind w:left="100" w:right="100"/>
-              <w:jc w:val="center"/>
-              <w:rPr>
-                <w:rFonts w:ascii="Times New Roman" w:hAnsi="Times New Roman" w:cs="Times New Roman"/>
-              </w:rPr>
-            </w:pPr>
-            <w:r>
-              <w:rPr>
-                <w:rFonts w:ascii="Times New Roman" w:hAnsi="Times New Roman" w:cs="Times New Roman"/>
+            <w:tcW w:w="1080" w:type="dxa"/>
+            <w:tcBorders>
+              <w:top w:val="none" w:sz="0" w:space="0" w:color="000000"/>
+              <w:left w:val="none" w:sz="0" w:space="0" w:color="000000"/>
+              <w:bottom w:val="none" w:sz="0" w:space="0" w:color="000000"/>
+              <w:right w:val="none" w:sz="0" w:space="0" w:color="000000"/>
+            </w:tcBorders>
+            <w:shd w:val="clear" w:color="auto" w:fill="FFFFFF"/>
+            <w:tcMar>
+              <w:top w:w="0" w:type="dxa"/>
+              <w:left w:w="0" w:type="dxa"/>
+              <w:bottom w:w="0" w:type="dxa"/>
+              <w:right w:w="0" w:type="dxa"/>
+            </w:tcMar>
+            <w:vAlign w:val="center"/>
+          </w:tcPr>
+          <w:p>
+            <w:pPr>
+              <w:keepNext/>
+              <w:pBdr>
+                <w:top w:val="none" w:sz="0" w:space="0" w:color="000000"/>
+                <w:left w:val="none" w:sz="0" w:space="0" w:color="000000"/>
+                <w:bottom w:val="none" w:sz="0" w:space="0" w:color="000000"/>
+                <w:right w:val="none" w:sz="0" w:space="0" w:color="000000"/>
+              </w:pBdr>
+              <w:spacing w:before="100" w:after="100"/>
+              <w:ind w:left="100" w:right="100"/>
+            </w:pPr>
+            <w:r>
+              <w:rPr>
+                <w:rFonts w:ascii="Arial"/>
                 <w:color w:val="000000"/>
                 <w:sz w:val="22"/>
                 <w:szCs w:val="22"/>
@@ -4191,41 +4003,37 @@
         </w:tc>
         <w:tc>
           <w:tcPr>
-            <w:tcW w:w="900" w:type="dxa"/>
-            <w:tcBorders>
-              <w:top w:val="none" w:sz="0" w:space="0" w:color="000000"/>
-              <w:left w:val="none" w:sz="0" w:space="0" w:color="000000"/>
-              <w:bottom w:val="none" w:sz="0" w:space="0" w:color="000000"/>
-              <w:right w:val="none" w:sz="0" w:space="0" w:color="000000"/>
-            </w:tcBorders>
-            <w:shd w:val="clear" w:color="auto" w:fill="FFFFFF"/>
-            <w:tcMar>
-              <w:top w:w="0" w:type="dxa"/>
-              <w:left w:w="0" w:type="dxa"/>
-              <w:bottom w:w="0" w:type="dxa"/>
-              <w:right w:w="0" w:type="dxa"/>
-            </w:tcMar>
-            <w:vAlign w:val="center"/>
-          </w:tcPr>
-          <w:p>
-            <w:pPr>
-              <w:keepNext/>
-              <w:pBdr>
-                <w:top w:val="none" w:sz="0" w:space="0" w:color="000000"/>
-                <w:left w:val="none" w:sz="0" w:space="0" w:color="000000"/>
-                <w:bottom w:val="none" w:sz="0" w:space="0" w:color="000000"/>
-                <w:right w:val="none" w:sz="0" w:space="0" w:color="000000"/>
-              </w:pBdr>
-              <w:spacing w:before="100" w:after="100"/>
-              <w:ind w:left="100" w:right="100"/>
-              <w:jc w:val="center"/>
-              <w:rPr>
-                <w:rFonts w:ascii="Times New Roman" w:hAnsi="Times New Roman" w:cs="Times New Roman"/>
-              </w:rPr>
-            </w:pPr>
-            <w:r>
-              <w:rPr>
-                <w:rFonts w:ascii="Times New Roman" w:hAnsi="Times New Roman" w:cs="Times New Roman"/>
+            <w:tcW w:w="1080" w:type="dxa"/>
+            <w:tcBorders>
+              <w:top w:val="none" w:sz="0" w:space="0" w:color="000000"/>
+              <w:left w:val="none" w:sz="0" w:space="0" w:color="000000"/>
+              <w:bottom w:val="none" w:sz="0" w:space="0" w:color="000000"/>
+              <w:right w:val="none" w:sz="0" w:space="0" w:color="000000"/>
+            </w:tcBorders>
+            <w:shd w:val="clear" w:color="auto" w:fill="FFFFFF"/>
+            <w:tcMar>
+              <w:top w:w="0" w:type="dxa"/>
+              <w:left w:w="0" w:type="dxa"/>
+              <w:bottom w:w="0" w:type="dxa"/>
+              <w:right w:w="0" w:type="dxa"/>
+            </w:tcMar>
+            <w:vAlign w:val="center"/>
+          </w:tcPr>
+          <w:p>
+            <w:pPr>
+              <w:keepNext/>
+              <w:pBdr>
+                <w:top w:val="none" w:sz="0" w:space="0" w:color="000000"/>
+                <w:left w:val="none" w:sz="0" w:space="0" w:color="000000"/>
+                <w:bottom w:val="none" w:sz="0" w:space="0" w:color="000000"/>
+                <w:right w:val="none" w:sz="0" w:space="0" w:color="000000"/>
+              </w:pBdr>
+              <w:spacing w:before="100" w:after="100"/>
+              <w:ind w:left="100" w:right="100"/>
+            </w:pPr>
+            <w:r>
+              <w:rPr>
+                <w:rFonts w:ascii="Arial"/>
                 <w:color w:val="000000"/>
                 <w:sz w:val="22"/>
                 <w:szCs w:val="22"/>
@@ -4236,41 +4044,37 @@
         </w:tc>
         <w:tc>
           <w:tcPr>
-            <w:tcW w:w="990" w:type="dxa"/>
-            <w:tcBorders>
-              <w:top w:val="none" w:sz="0" w:space="0" w:color="000000"/>
-              <w:left w:val="none" w:sz="0" w:space="0" w:color="000000"/>
-              <w:bottom w:val="none" w:sz="0" w:space="0" w:color="000000"/>
-              <w:right w:val="none" w:sz="0" w:space="0" w:color="000000"/>
-            </w:tcBorders>
-            <w:shd w:val="clear" w:color="auto" w:fill="FFFFFF"/>
-            <w:tcMar>
-              <w:top w:w="0" w:type="dxa"/>
-              <w:left w:w="0" w:type="dxa"/>
-              <w:bottom w:w="0" w:type="dxa"/>
-              <w:right w:w="0" w:type="dxa"/>
-            </w:tcMar>
-            <w:vAlign w:val="center"/>
-          </w:tcPr>
-          <w:p>
-            <w:pPr>
-              <w:keepNext/>
-              <w:pBdr>
-                <w:top w:val="none" w:sz="0" w:space="0" w:color="000000"/>
-                <w:left w:val="none" w:sz="0" w:space="0" w:color="000000"/>
-                <w:bottom w:val="none" w:sz="0" w:space="0" w:color="000000"/>
-                <w:right w:val="none" w:sz="0" w:space="0" w:color="000000"/>
-              </w:pBdr>
-              <w:spacing w:before="100" w:after="100"/>
-              <w:ind w:left="100" w:right="100"/>
-              <w:jc w:val="center"/>
-              <w:rPr>
-                <w:rFonts w:ascii="Times New Roman" w:hAnsi="Times New Roman" w:cs="Times New Roman"/>
-              </w:rPr>
-            </w:pPr>
-            <w:r>
-              <w:rPr>
-                <w:rFonts w:ascii="Times New Roman" w:hAnsi="Times New Roman" w:cs="Times New Roman"/>
+            <w:tcW w:w="1080" w:type="dxa"/>
+            <w:tcBorders>
+              <w:top w:val="none" w:sz="0" w:space="0" w:color="000000"/>
+              <w:left w:val="none" w:sz="0" w:space="0" w:color="000000"/>
+              <w:bottom w:val="none" w:sz="0" w:space="0" w:color="000000"/>
+              <w:right w:val="none" w:sz="0" w:space="0" w:color="000000"/>
+            </w:tcBorders>
+            <w:shd w:val="clear" w:color="auto" w:fill="FFFFFF"/>
+            <w:tcMar>
+              <w:top w:w="0" w:type="dxa"/>
+              <w:left w:w="0" w:type="dxa"/>
+              <w:bottom w:w="0" w:type="dxa"/>
+              <w:right w:w="0" w:type="dxa"/>
+            </w:tcMar>
+            <w:vAlign w:val="center"/>
+          </w:tcPr>
+          <w:p>
+            <w:pPr>
+              <w:keepNext/>
+              <w:pBdr>
+                <w:top w:val="none" w:sz="0" w:space="0" w:color="000000"/>
+                <w:left w:val="none" w:sz="0" w:space="0" w:color="000000"/>
+                <w:bottom w:val="none" w:sz="0" w:space="0" w:color="000000"/>
+                <w:right w:val="none" w:sz="0" w:space="0" w:color="000000"/>
+              </w:pBdr>
+              <w:spacing w:before="100" w:after="100"/>
+              <w:ind w:left="100" w:right="100"/>
+            </w:pPr>
+            <w:r>
+              <w:rPr>
+                <w:rFonts w:ascii="Arial"/>
                 <w:color w:val="000000"/>
                 <w:sz w:val="22"/>
                 <w:szCs w:val="22"/>
@@ -4281,41 +4085,37 @@
         </w:tc>
         <w:tc>
           <w:tcPr>
-            <w:tcW w:w="810" w:type="dxa"/>
-            <w:tcBorders>
-              <w:top w:val="none" w:sz="0" w:space="0" w:color="000000"/>
-              <w:left w:val="none" w:sz="0" w:space="0" w:color="000000"/>
-              <w:bottom w:val="none" w:sz="0" w:space="0" w:color="000000"/>
-              <w:right w:val="none" w:sz="0" w:space="0" w:color="000000"/>
-            </w:tcBorders>
-            <w:shd w:val="clear" w:color="auto" w:fill="FFFFFF"/>
-            <w:tcMar>
-              <w:top w:w="0" w:type="dxa"/>
-              <w:left w:w="0" w:type="dxa"/>
-              <w:bottom w:w="0" w:type="dxa"/>
-              <w:right w:w="0" w:type="dxa"/>
-            </w:tcMar>
-            <w:vAlign w:val="center"/>
-          </w:tcPr>
-          <w:p>
-            <w:pPr>
-              <w:keepNext/>
-              <w:pBdr>
-                <w:top w:val="none" w:sz="0" w:space="0" w:color="000000"/>
-                <w:left w:val="none" w:sz="0" w:space="0" w:color="000000"/>
-                <w:bottom w:val="none" w:sz="0" w:space="0" w:color="000000"/>
-                <w:right w:val="none" w:sz="0" w:space="0" w:color="000000"/>
-              </w:pBdr>
-              <w:spacing w:before="100" w:after="100"/>
-              <w:ind w:left="100" w:right="100"/>
-              <w:jc w:val="center"/>
-              <w:rPr>
-                <w:rFonts w:ascii="Times New Roman" w:hAnsi="Times New Roman" w:cs="Times New Roman"/>
-              </w:rPr>
-            </w:pPr>
-            <w:r>
-              <w:rPr>
-                <w:rFonts w:ascii="Times New Roman" w:hAnsi="Times New Roman" w:cs="Times New Roman"/>
+            <w:tcW w:w="1080" w:type="dxa"/>
+            <w:tcBorders>
+              <w:top w:val="none" w:sz="0" w:space="0" w:color="000000"/>
+              <w:left w:val="none" w:sz="0" w:space="0" w:color="000000"/>
+              <w:bottom w:val="none" w:sz="0" w:space="0" w:color="000000"/>
+              <w:right w:val="none" w:sz="0" w:space="0" w:color="000000"/>
+            </w:tcBorders>
+            <w:shd w:val="clear" w:color="auto" w:fill="FFFFFF"/>
+            <w:tcMar>
+              <w:top w:w="0" w:type="dxa"/>
+              <w:left w:w="0" w:type="dxa"/>
+              <w:bottom w:w="0" w:type="dxa"/>
+              <w:right w:w="0" w:type="dxa"/>
+            </w:tcMar>
+            <w:vAlign w:val="center"/>
+          </w:tcPr>
+          <w:p>
+            <w:pPr>
+              <w:keepNext/>
+              <w:pBdr>
+                <w:top w:val="none" w:sz="0" w:space="0" w:color="000000"/>
+                <w:left w:val="none" w:sz="0" w:space="0" w:color="000000"/>
+                <w:bottom w:val="none" w:sz="0" w:space="0" w:color="000000"/>
+                <w:right w:val="none" w:sz="0" w:space="0" w:color="000000"/>
+              </w:pBdr>
+              <w:spacing w:before="100" w:after="100"/>
+              <w:ind w:left="100" w:right="100"/>
+            </w:pPr>
+            <w:r>
+              <w:rPr>
+                <w:rFonts w:ascii="Arial"/>
                 <w:color w:val="000000"/>
                 <w:sz w:val="22"/>
                 <w:szCs w:val="22"/>
@@ -4326,41 +4126,37 @@
         </w:tc>
         <w:tc>
           <w:tcPr>
-            <w:tcW w:w="1625" w:type="dxa"/>
-            <w:tcBorders>
-              <w:top w:val="none" w:sz="0" w:space="0" w:color="000000"/>
-              <w:left w:val="none" w:sz="0" w:space="0" w:color="000000"/>
-              <w:bottom w:val="none" w:sz="0" w:space="0" w:color="000000"/>
-              <w:right w:val="none" w:sz="0" w:space="0" w:color="000000"/>
-            </w:tcBorders>
-            <w:shd w:val="clear" w:color="auto" w:fill="FFFFFF"/>
-            <w:tcMar>
-              <w:top w:w="0" w:type="dxa"/>
-              <w:left w:w="0" w:type="dxa"/>
-              <w:bottom w:w="0" w:type="dxa"/>
-              <w:right w:w="0" w:type="dxa"/>
-            </w:tcMar>
-            <w:vAlign w:val="center"/>
-          </w:tcPr>
-          <w:p>
-            <w:pPr>
-              <w:keepNext/>
-              <w:pBdr>
-                <w:top w:val="none" w:sz="0" w:space="0" w:color="000000"/>
-                <w:left w:val="none" w:sz="0" w:space="0" w:color="000000"/>
-                <w:bottom w:val="none" w:sz="0" w:space="0" w:color="000000"/>
-                <w:right w:val="none" w:sz="0" w:space="0" w:color="000000"/>
-              </w:pBdr>
-              <w:spacing w:before="100" w:after="100"/>
-              <w:ind w:left="100" w:right="100"/>
-              <w:jc w:val="center"/>
-              <w:rPr>
-                <w:rFonts w:ascii="Times New Roman" w:hAnsi="Times New Roman" w:cs="Times New Roman"/>
-              </w:rPr>
-            </w:pPr>
-            <w:r>
-              <w:rPr>
-                <w:rFonts w:ascii="Times New Roman" w:hAnsi="Times New Roman" w:cs="Times New Roman"/>
+            <w:tcW w:w="1080" w:type="dxa"/>
+            <w:tcBorders>
+              <w:top w:val="none" w:sz="0" w:space="0" w:color="000000"/>
+              <w:left w:val="none" w:sz="0" w:space="0" w:color="000000"/>
+              <w:bottom w:val="none" w:sz="0" w:space="0" w:color="000000"/>
+              <w:right w:val="none" w:sz="0" w:space="0" w:color="000000"/>
+            </w:tcBorders>
+            <w:shd w:val="clear" w:color="auto" w:fill="FFFFFF"/>
+            <w:tcMar>
+              <w:top w:w="0" w:type="dxa"/>
+              <w:left w:w="0" w:type="dxa"/>
+              <w:bottom w:w="0" w:type="dxa"/>
+              <w:right w:w="0" w:type="dxa"/>
+            </w:tcMar>
+            <w:vAlign w:val="center"/>
+          </w:tcPr>
+          <w:p>
+            <w:pPr>
+              <w:keepNext/>
+              <w:pBdr>
+                <w:top w:val="none" w:sz="0" w:space="0" w:color="000000"/>
+                <w:left w:val="none" w:sz="0" w:space="0" w:color="000000"/>
+                <w:bottom w:val="none" w:sz="0" w:space="0" w:color="000000"/>
+                <w:right w:val="none" w:sz="0" w:space="0" w:color="000000"/>
+              </w:pBdr>
+              <w:spacing w:before="100" w:after="100"/>
+              <w:ind w:left="100" w:right="100"/>
+            </w:pPr>
+            <w:r>
+              <w:rPr>
+                <w:rFonts w:ascii="Arial"/>
                 <w:color w:val="000000"/>
                 <w:sz w:val="22"/>
                 <w:szCs w:val="22"/>
@@ -4371,41 +4167,37 @@
         </w:tc>
         <w:tc>
           <w:tcPr>
-            <w:tcW w:w="1048" w:type="dxa"/>
-            <w:tcBorders>
-              <w:top w:val="none" w:sz="0" w:space="0" w:color="000000"/>
-              <w:left w:val="none" w:sz="0" w:space="0" w:color="000000"/>
-              <w:bottom w:val="none" w:sz="0" w:space="0" w:color="000000"/>
-              <w:right w:val="none" w:sz="0" w:space="0" w:color="000000"/>
-            </w:tcBorders>
-            <w:shd w:val="clear" w:color="auto" w:fill="FFFFFF"/>
-            <w:tcMar>
-              <w:top w:w="0" w:type="dxa"/>
-              <w:left w:w="0" w:type="dxa"/>
-              <w:bottom w:w="0" w:type="dxa"/>
-              <w:right w:w="0" w:type="dxa"/>
-            </w:tcMar>
-            <w:vAlign w:val="center"/>
-          </w:tcPr>
-          <w:p>
-            <w:pPr>
-              <w:keepNext/>
-              <w:pBdr>
-                <w:top w:val="none" w:sz="0" w:space="0" w:color="000000"/>
-                <w:left w:val="none" w:sz="0" w:space="0" w:color="000000"/>
-                <w:bottom w:val="none" w:sz="0" w:space="0" w:color="000000"/>
-                <w:right w:val="none" w:sz="0" w:space="0" w:color="000000"/>
-              </w:pBdr>
-              <w:spacing w:before="100" w:after="100"/>
-              <w:ind w:left="100" w:right="100"/>
-              <w:jc w:val="center"/>
-              <w:rPr>
-                <w:rFonts w:ascii="Times New Roman" w:hAnsi="Times New Roman" w:cs="Times New Roman"/>
-              </w:rPr>
-            </w:pPr>
-            <w:r>
-              <w:rPr>
-                <w:rFonts w:ascii="Times New Roman" w:hAnsi="Times New Roman" w:cs="Times New Roman"/>
+            <w:tcW w:w="1080" w:type="dxa"/>
+            <w:tcBorders>
+              <w:top w:val="none" w:sz="0" w:space="0" w:color="000000"/>
+              <w:left w:val="none" w:sz="0" w:space="0" w:color="000000"/>
+              <w:bottom w:val="none" w:sz="0" w:space="0" w:color="000000"/>
+              <w:right w:val="none" w:sz="0" w:space="0" w:color="000000"/>
+            </w:tcBorders>
+            <w:shd w:val="clear" w:color="auto" w:fill="FFFFFF"/>
+            <w:tcMar>
+              <w:top w:w="0" w:type="dxa"/>
+              <w:left w:w="0" w:type="dxa"/>
+              <w:bottom w:w="0" w:type="dxa"/>
+              <w:right w:w="0" w:type="dxa"/>
+            </w:tcMar>
+            <w:vAlign w:val="center"/>
+          </w:tcPr>
+          <w:p>
+            <w:pPr>
+              <w:keepNext/>
+              <w:pBdr>
+                <w:top w:val="none" w:sz="0" w:space="0" w:color="000000"/>
+                <w:left w:val="none" w:sz="0" w:space="0" w:color="000000"/>
+                <w:bottom w:val="none" w:sz="0" w:space="0" w:color="000000"/>
+                <w:right w:val="none" w:sz="0" w:space="0" w:color="000000"/>
+              </w:pBdr>
+              <w:spacing w:before="100" w:after="100"/>
+              <w:ind w:left="100" w:right="100"/>
+            </w:pPr>
+            <w:r>
+              <w:rPr>
+                <w:rFonts w:ascii="Arial"/>
                 <w:color w:val="000000"/>
                 <w:sz w:val="22"/>
                 <w:szCs w:val="22"/>
@@ -4422,297 +4214,266 @@
         </w:trPr>
         <w:tc>
           <w:tcPr>
-            <w:tcW w:w="2394" w:type="dxa"/>
-            <w:tcBorders>
-              <w:top w:val="none" w:sz="0" w:space="0" w:color="000000"/>
-              <w:left w:val="none" w:sz="0" w:space="0" w:color="000000"/>
-              <w:bottom w:val="none" w:sz="0" w:space="0" w:color="000000"/>
-              <w:right w:val="none" w:sz="0" w:space="0" w:color="000000"/>
-            </w:tcBorders>
-            <w:shd w:val="clear" w:color="auto" w:fill="FFFFFF"/>
-            <w:tcMar>
-              <w:top w:w="0" w:type="dxa"/>
-              <w:left w:w="0" w:type="dxa"/>
-              <w:bottom w:w="0" w:type="dxa"/>
-              <w:right w:w="0" w:type="dxa"/>
-            </w:tcMar>
-            <w:vAlign w:val="center"/>
-          </w:tcPr>
-          <w:p>
-            <w:pPr>
-              <w:keepNext/>
-              <w:pBdr>
-                <w:top w:val="none" w:sz="0" w:space="0" w:color="000000"/>
-                <w:left w:val="none" w:sz="0" w:space="0" w:color="000000"/>
-                <w:bottom w:val="none" w:sz="0" w:space="0" w:color="000000"/>
-                <w:right w:val="none" w:sz="0" w:space="0" w:color="000000"/>
-              </w:pBdr>
-              <w:spacing w:before="100" w:after="100"/>
-              <w:ind w:left="100" w:right="100"/>
-              <w:rPr>
-                <w:rFonts w:ascii="Times New Roman" w:hAnsi="Times New Roman" w:cs="Times New Roman"/>
-              </w:rPr>
-            </w:pPr>
-            <w:r>
-              <w:rPr>
-                <w:rFonts w:ascii="Times New Roman" w:hAnsi="Times New Roman" w:cs="Times New Roman"/>
-                <w:color w:val="000000"/>
-                <w:sz w:val="22"/>
-                <w:szCs w:val="22"/>
-              </w:rPr>
-              <w:t>Continuous Measures</w:t>
-            </w:r>
-          </w:p>
-        </w:tc>
-        <w:tc>
-          <w:tcPr>
-            <w:tcW w:w="720" w:type="dxa"/>
-            <w:tcBorders>
-              <w:top w:val="none" w:sz="0" w:space="0" w:color="000000"/>
-              <w:left w:val="none" w:sz="0" w:space="0" w:color="000000"/>
-              <w:bottom w:val="none" w:sz="0" w:space="0" w:color="000000"/>
-              <w:right w:val="none" w:sz="0" w:space="0" w:color="000000"/>
-            </w:tcBorders>
-            <w:shd w:val="clear" w:color="auto" w:fill="FFFFFF"/>
-            <w:tcMar>
-              <w:top w:w="0" w:type="dxa"/>
-              <w:left w:w="0" w:type="dxa"/>
-              <w:bottom w:w="0" w:type="dxa"/>
-              <w:right w:w="0" w:type="dxa"/>
-            </w:tcMar>
-            <w:vAlign w:val="center"/>
-          </w:tcPr>
-          <w:p>
-            <w:pPr>
-              <w:keepNext/>
-              <w:pBdr>
-                <w:top w:val="none" w:sz="0" w:space="0" w:color="000000"/>
-                <w:left w:val="none" w:sz="0" w:space="0" w:color="000000"/>
-                <w:bottom w:val="none" w:sz="0" w:space="0" w:color="000000"/>
-                <w:right w:val="none" w:sz="0" w:space="0" w:color="000000"/>
-              </w:pBdr>
-              <w:spacing w:before="100" w:after="100"/>
-              <w:ind w:left="100" w:right="100"/>
-              <w:jc w:val="center"/>
-              <w:rPr>
-                <w:rFonts w:ascii="Times New Roman" w:hAnsi="Times New Roman" w:cs="Times New Roman"/>
-              </w:rPr>
-            </w:pPr>
-          </w:p>
-        </w:tc>
-        <w:tc>
-          <w:tcPr>
-            <w:tcW w:w="990" w:type="dxa"/>
-            <w:tcBorders>
-              <w:top w:val="none" w:sz="0" w:space="0" w:color="000000"/>
-              <w:left w:val="none" w:sz="0" w:space="0" w:color="000000"/>
-              <w:bottom w:val="none" w:sz="0" w:space="0" w:color="000000"/>
-              <w:right w:val="none" w:sz="0" w:space="0" w:color="000000"/>
-            </w:tcBorders>
-            <w:shd w:val="clear" w:color="auto" w:fill="FFFFFF"/>
-            <w:tcMar>
-              <w:top w:w="0" w:type="dxa"/>
-              <w:left w:w="0" w:type="dxa"/>
-              <w:bottom w:w="0" w:type="dxa"/>
-              <w:right w:w="0" w:type="dxa"/>
-            </w:tcMar>
-            <w:vAlign w:val="center"/>
-          </w:tcPr>
-          <w:p>
-            <w:pPr>
-              <w:keepNext/>
-              <w:pBdr>
-                <w:top w:val="none" w:sz="0" w:space="0" w:color="000000"/>
-                <w:left w:val="none" w:sz="0" w:space="0" w:color="000000"/>
-                <w:bottom w:val="none" w:sz="0" w:space="0" w:color="000000"/>
-                <w:right w:val="none" w:sz="0" w:space="0" w:color="000000"/>
-              </w:pBdr>
-              <w:spacing w:before="100" w:after="100"/>
-              <w:ind w:left="100" w:right="100"/>
-              <w:jc w:val="center"/>
-              <w:rPr>
-                <w:rFonts w:ascii="Times New Roman" w:hAnsi="Times New Roman" w:cs="Times New Roman"/>
-              </w:rPr>
-            </w:pPr>
-          </w:p>
-        </w:tc>
-        <w:tc>
-          <w:tcPr>
-            <w:tcW w:w="900" w:type="dxa"/>
-            <w:tcBorders>
-              <w:top w:val="none" w:sz="0" w:space="0" w:color="000000"/>
-              <w:left w:val="none" w:sz="0" w:space="0" w:color="000000"/>
-              <w:bottom w:val="none" w:sz="0" w:space="0" w:color="000000"/>
-              <w:right w:val="none" w:sz="0" w:space="0" w:color="000000"/>
-            </w:tcBorders>
-            <w:shd w:val="clear" w:color="auto" w:fill="FFFFFF"/>
-            <w:tcMar>
-              <w:top w:w="0" w:type="dxa"/>
-              <w:left w:w="0" w:type="dxa"/>
-              <w:bottom w:w="0" w:type="dxa"/>
-              <w:right w:w="0" w:type="dxa"/>
-            </w:tcMar>
-            <w:vAlign w:val="center"/>
-          </w:tcPr>
-          <w:p>
-            <w:pPr>
-              <w:keepNext/>
-              <w:pBdr>
-                <w:top w:val="none" w:sz="0" w:space="0" w:color="000000"/>
-                <w:left w:val="none" w:sz="0" w:space="0" w:color="000000"/>
-                <w:bottom w:val="none" w:sz="0" w:space="0" w:color="000000"/>
-                <w:right w:val="none" w:sz="0" w:space="0" w:color="000000"/>
-              </w:pBdr>
-              <w:spacing w:before="100" w:after="100"/>
-              <w:ind w:left="100" w:right="100"/>
-              <w:jc w:val="center"/>
-              <w:rPr>
-                <w:rFonts w:ascii="Times New Roman" w:hAnsi="Times New Roman" w:cs="Times New Roman"/>
-              </w:rPr>
-            </w:pPr>
-          </w:p>
-        </w:tc>
-        <w:tc>
-          <w:tcPr>
-            <w:tcW w:w="990" w:type="dxa"/>
-            <w:tcBorders>
-              <w:top w:val="none" w:sz="0" w:space="0" w:color="000000"/>
-              <w:left w:val="none" w:sz="0" w:space="0" w:color="000000"/>
-              <w:bottom w:val="none" w:sz="0" w:space="0" w:color="000000"/>
-              <w:right w:val="none" w:sz="0" w:space="0" w:color="000000"/>
-            </w:tcBorders>
-            <w:shd w:val="clear" w:color="auto" w:fill="FFFFFF"/>
-            <w:tcMar>
-              <w:top w:w="0" w:type="dxa"/>
-              <w:left w:w="0" w:type="dxa"/>
-              <w:bottom w:w="0" w:type="dxa"/>
-              <w:right w:w="0" w:type="dxa"/>
-            </w:tcMar>
-            <w:vAlign w:val="center"/>
-          </w:tcPr>
-          <w:p>
-            <w:pPr>
-              <w:keepNext/>
-              <w:pBdr>
-                <w:top w:val="none" w:sz="0" w:space="0" w:color="000000"/>
-                <w:left w:val="none" w:sz="0" w:space="0" w:color="000000"/>
-                <w:bottom w:val="none" w:sz="0" w:space="0" w:color="000000"/>
-                <w:right w:val="none" w:sz="0" w:space="0" w:color="000000"/>
-              </w:pBdr>
-              <w:spacing w:before="100" w:after="100"/>
-              <w:ind w:left="100" w:right="100"/>
-              <w:jc w:val="center"/>
-              <w:rPr>
-                <w:rFonts w:ascii="Times New Roman" w:hAnsi="Times New Roman" w:cs="Times New Roman"/>
-              </w:rPr>
-            </w:pPr>
-          </w:p>
-        </w:tc>
-        <w:tc>
-          <w:tcPr>
-            <w:tcW w:w="810" w:type="dxa"/>
-            <w:tcBorders>
-              <w:top w:val="none" w:sz="0" w:space="0" w:color="000000"/>
-              <w:left w:val="none" w:sz="0" w:space="0" w:color="000000"/>
-              <w:bottom w:val="none" w:sz="0" w:space="0" w:color="000000"/>
-              <w:right w:val="none" w:sz="0" w:space="0" w:color="000000"/>
-            </w:tcBorders>
-            <w:shd w:val="clear" w:color="auto" w:fill="FFFFFF"/>
-            <w:tcMar>
-              <w:top w:w="0" w:type="dxa"/>
-              <w:left w:w="0" w:type="dxa"/>
-              <w:bottom w:w="0" w:type="dxa"/>
-              <w:right w:w="0" w:type="dxa"/>
-            </w:tcMar>
-            <w:vAlign w:val="center"/>
-          </w:tcPr>
-          <w:p>
-            <w:pPr>
-              <w:keepNext/>
-              <w:pBdr>
-                <w:top w:val="none" w:sz="0" w:space="0" w:color="000000"/>
-                <w:left w:val="none" w:sz="0" w:space="0" w:color="000000"/>
-                <w:bottom w:val="none" w:sz="0" w:space="0" w:color="000000"/>
-                <w:right w:val="none" w:sz="0" w:space="0" w:color="000000"/>
-              </w:pBdr>
-              <w:spacing w:before="100" w:after="100"/>
-              <w:ind w:left="100" w:right="100"/>
-              <w:jc w:val="center"/>
-              <w:rPr>
-                <w:rFonts w:ascii="Times New Roman" w:hAnsi="Times New Roman" w:cs="Times New Roman"/>
-              </w:rPr>
-            </w:pPr>
-          </w:p>
-        </w:tc>
-        <w:tc>
-          <w:tcPr>
-            <w:tcW w:w="1625" w:type="dxa"/>
-            <w:tcBorders>
-              <w:top w:val="none" w:sz="0" w:space="0" w:color="000000"/>
-              <w:left w:val="none" w:sz="0" w:space="0" w:color="000000"/>
-              <w:bottom w:val="none" w:sz="0" w:space="0" w:color="000000"/>
-              <w:right w:val="none" w:sz="0" w:space="0" w:color="000000"/>
-            </w:tcBorders>
-            <w:shd w:val="clear" w:color="auto" w:fill="FFFFFF"/>
-            <w:tcMar>
-              <w:top w:w="0" w:type="dxa"/>
-              <w:left w:w="0" w:type="dxa"/>
-              <w:bottom w:w="0" w:type="dxa"/>
-              <w:right w:w="0" w:type="dxa"/>
-            </w:tcMar>
-            <w:vAlign w:val="center"/>
-          </w:tcPr>
-          <w:p>
-            <w:pPr>
-              <w:keepNext/>
-              <w:pBdr>
-                <w:top w:val="none" w:sz="0" w:space="0" w:color="000000"/>
-                <w:left w:val="none" w:sz="0" w:space="0" w:color="000000"/>
-                <w:bottom w:val="none" w:sz="0" w:space="0" w:color="000000"/>
-                <w:right w:val="none" w:sz="0" w:space="0" w:color="000000"/>
-              </w:pBdr>
-              <w:spacing w:before="100" w:after="100"/>
-              <w:ind w:left="100" w:right="100"/>
-              <w:jc w:val="center"/>
-              <w:rPr>
-                <w:rFonts w:ascii="Times New Roman" w:hAnsi="Times New Roman" w:cs="Times New Roman"/>
-              </w:rPr>
-            </w:pPr>
-          </w:p>
-        </w:tc>
-        <w:tc>
-          <w:tcPr>
-            <w:tcW w:w="1048" w:type="dxa"/>
-            <w:tcBorders>
-              <w:top w:val="none" w:sz="0" w:space="0" w:color="000000"/>
-              <w:left w:val="none" w:sz="0" w:space="0" w:color="000000"/>
-              <w:bottom w:val="none" w:sz="0" w:space="0" w:color="000000"/>
-              <w:right w:val="none" w:sz="0" w:space="0" w:color="000000"/>
-            </w:tcBorders>
-            <w:shd w:val="clear" w:color="auto" w:fill="FFFFFF"/>
-            <w:tcMar>
-              <w:top w:w="0" w:type="dxa"/>
-              <w:left w:w="0" w:type="dxa"/>
-              <w:bottom w:w="0" w:type="dxa"/>
-              <w:right w:w="0" w:type="dxa"/>
-            </w:tcMar>
-            <w:vAlign w:val="center"/>
-          </w:tcPr>
-          <w:p>
-            <w:pPr>
-              <w:keepNext/>
-              <w:pBdr>
-                <w:top w:val="none" w:sz="0" w:space="0" w:color="000000"/>
-                <w:left w:val="none" w:sz="0" w:space="0" w:color="000000"/>
-                <w:bottom w:val="none" w:sz="0" w:space="0" w:color="000000"/>
-                <w:right w:val="none" w:sz="0" w:space="0" w:color="000000"/>
-              </w:pBdr>
-              <w:spacing w:before="100" w:after="100"/>
-              <w:ind w:left="100" w:right="100"/>
-              <w:jc w:val="center"/>
-              <w:rPr>
-                <w:rFonts w:ascii="Times New Roman" w:hAnsi="Times New Roman" w:cs="Times New Roman"/>
-              </w:rPr>
+            <w:tcW w:w="1080" w:type="dxa"/>
+            <w:tcBorders>
+              <w:top w:val="none" w:sz="0" w:space="0" w:color="000000"/>
+              <w:left w:val="none" w:sz="0" w:space="0" w:color="000000"/>
+              <w:bottom w:val="none" w:sz="0" w:space="0" w:color="000000"/>
+              <w:right w:val="none" w:sz="0" w:space="0" w:color="000000"/>
+            </w:tcBorders>
+            <w:shd w:val="clear" w:color="auto" w:fill="FFFFFF"/>
+            <w:tcMar>
+              <w:top w:w="0" w:type="dxa"/>
+              <w:left w:w="0" w:type="dxa"/>
+              <w:bottom w:w="0" w:type="dxa"/>
+              <w:right w:w="0" w:type="dxa"/>
+            </w:tcMar>
+            <w:vAlign w:val="center"/>
+          </w:tcPr>
+          <w:p>
+            <w:pPr>
+              <w:keepNext/>
+              <w:pBdr>
+                <w:top w:val="none" w:sz="0" w:space="0" w:color="000000"/>
+                <w:left w:val="none" w:sz="0" w:space="0" w:color="000000"/>
+                <w:bottom w:val="none" w:sz="0" w:space="0" w:color="000000"/>
+                <w:right w:val="none" w:sz="0" w:space="0" w:color="000000"/>
+              </w:pBdr>
+              <w:spacing w:before="100" w:after="100"/>
+              <w:ind w:left="100" w:right="100"/>
+            </w:pPr>
+            <w:r>
+              <w:rPr>
+                <w:rFonts w:ascii="Arial"/>
+                <w:color w:val="000000"/>
+                <w:sz w:val="22"/>
+                <w:szCs w:val="22"/>
+              </w:rPr>
+              <w:t>Continuous Measures (Daily bins)</w:t>
+            </w:r>
+          </w:p>
+        </w:tc>
+        <w:tc>
+          <w:tcPr>
+            <w:tcW w:w="1080" w:type="dxa"/>
+            <w:tcBorders>
+              <w:top w:val="none" w:sz="0" w:space="0" w:color="000000"/>
+              <w:left w:val="none" w:sz="0" w:space="0" w:color="000000"/>
+              <w:bottom w:val="none" w:sz="0" w:space="0" w:color="000000"/>
+              <w:right w:val="none" w:sz="0" w:space="0" w:color="000000"/>
+            </w:tcBorders>
+            <w:shd w:val="clear" w:color="auto" w:fill="FFFFFF"/>
+            <w:tcMar>
+              <w:top w:w="0" w:type="dxa"/>
+              <w:left w:w="0" w:type="dxa"/>
+              <w:bottom w:w="0" w:type="dxa"/>
+              <w:right w:w="0" w:type="dxa"/>
+            </w:tcMar>
+            <w:vAlign w:val="center"/>
+          </w:tcPr>
+          <w:p>
+            <w:pPr>
+              <w:keepNext/>
+              <w:pBdr>
+                <w:top w:val="none" w:sz="0" w:space="0" w:color="000000"/>
+                <w:left w:val="none" w:sz="0" w:space="0" w:color="000000"/>
+                <w:bottom w:val="none" w:sz="0" w:space="0" w:color="000000"/>
+                <w:right w:val="none" w:sz="0" w:space="0" w:color="000000"/>
+              </w:pBdr>
+              <w:spacing w:before="100" w:after="100"/>
+              <w:ind w:left="100" w:right="100"/>
+            </w:pPr>
+          </w:p>
+        </w:tc>
+        <w:tc>
+          <w:tcPr>
+            <w:tcW w:w="1080" w:type="dxa"/>
+            <w:tcBorders>
+              <w:top w:val="none" w:sz="0" w:space="0" w:color="000000"/>
+              <w:left w:val="none" w:sz="0" w:space="0" w:color="000000"/>
+              <w:bottom w:val="none" w:sz="0" w:space="0" w:color="000000"/>
+              <w:right w:val="none" w:sz="0" w:space="0" w:color="000000"/>
+            </w:tcBorders>
+            <w:shd w:val="clear" w:color="auto" w:fill="FFFFFF"/>
+            <w:tcMar>
+              <w:top w:w="0" w:type="dxa"/>
+              <w:left w:w="0" w:type="dxa"/>
+              <w:bottom w:w="0" w:type="dxa"/>
+              <w:right w:w="0" w:type="dxa"/>
+            </w:tcMar>
+            <w:vAlign w:val="center"/>
+          </w:tcPr>
+          <w:p>
+            <w:pPr>
+              <w:keepNext/>
+              <w:pBdr>
+                <w:top w:val="none" w:sz="0" w:space="0" w:color="000000"/>
+                <w:left w:val="none" w:sz="0" w:space="0" w:color="000000"/>
+                <w:bottom w:val="none" w:sz="0" w:space="0" w:color="000000"/>
+                <w:right w:val="none" w:sz="0" w:space="0" w:color="000000"/>
+              </w:pBdr>
+              <w:spacing w:before="100" w:after="100"/>
+              <w:ind w:left="100" w:right="100"/>
+            </w:pPr>
+          </w:p>
+        </w:tc>
+        <w:tc>
+          <w:tcPr>
+            <w:tcW w:w="1080" w:type="dxa"/>
+            <w:tcBorders>
+              <w:top w:val="none" w:sz="0" w:space="0" w:color="000000"/>
+              <w:left w:val="none" w:sz="0" w:space="0" w:color="000000"/>
+              <w:bottom w:val="none" w:sz="0" w:space="0" w:color="000000"/>
+              <w:right w:val="none" w:sz="0" w:space="0" w:color="000000"/>
+            </w:tcBorders>
+            <w:shd w:val="clear" w:color="auto" w:fill="FFFFFF"/>
+            <w:tcMar>
+              <w:top w:w="0" w:type="dxa"/>
+              <w:left w:w="0" w:type="dxa"/>
+              <w:bottom w:w="0" w:type="dxa"/>
+              <w:right w:w="0" w:type="dxa"/>
+            </w:tcMar>
+            <w:vAlign w:val="center"/>
+          </w:tcPr>
+          <w:p>
+            <w:pPr>
+              <w:keepNext/>
+              <w:pBdr>
+                <w:top w:val="none" w:sz="0" w:space="0" w:color="000000"/>
+                <w:left w:val="none" w:sz="0" w:space="0" w:color="000000"/>
+                <w:bottom w:val="none" w:sz="0" w:space="0" w:color="000000"/>
+                <w:right w:val="none" w:sz="0" w:space="0" w:color="000000"/>
+              </w:pBdr>
+              <w:spacing w:before="100" w:after="100"/>
+              <w:ind w:left="100" w:right="100"/>
+            </w:pPr>
+          </w:p>
+        </w:tc>
+        <w:tc>
+          <w:tcPr>
+            <w:tcW w:w="1080" w:type="dxa"/>
+            <w:tcBorders>
+              <w:top w:val="none" w:sz="0" w:space="0" w:color="000000"/>
+              <w:left w:val="none" w:sz="0" w:space="0" w:color="000000"/>
+              <w:bottom w:val="none" w:sz="0" w:space="0" w:color="000000"/>
+              <w:right w:val="none" w:sz="0" w:space="0" w:color="000000"/>
+            </w:tcBorders>
+            <w:shd w:val="clear" w:color="auto" w:fill="FFFFFF"/>
+            <w:tcMar>
+              <w:top w:w="0" w:type="dxa"/>
+              <w:left w:w="0" w:type="dxa"/>
+              <w:bottom w:w="0" w:type="dxa"/>
+              <w:right w:w="0" w:type="dxa"/>
+            </w:tcMar>
+            <w:vAlign w:val="center"/>
+          </w:tcPr>
+          <w:p>
+            <w:pPr>
+              <w:keepNext/>
+              <w:pBdr>
+                <w:top w:val="none" w:sz="0" w:space="0" w:color="000000"/>
+                <w:left w:val="none" w:sz="0" w:space="0" w:color="000000"/>
+                <w:bottom w:val="none" w:sz="0" w:space="0" w:color="000000"/>
+                <w:right w:val="none" w:sz="0" w:space="0" w:color="000000"/>
+              </w:pBdr>
+              <w:spacing w:before="100" w:after="100"/>
+              <w:ind w:left="100" w:right="100"/>
+            </w:pPr>
+          </w:p>
+        </w:tc>
+        <w:tc>
+          <w:tcPr>
+            <w:tcW w:w="1080" w:type="dxa"/>
+            <w:tcBorders>
+              <w:top w:val="none" w:sz="0" w:space="0" w:color="000000"/>
+              <w:left w:val="none" w:sz="0" w:space="0" w:color="000000"/>
+              <w:bottom w:val="none" w:sz="0" w:space="0" w:color="000000"/>
+              <w:right w:val="none" w:sz="0" w:space="0" w:color="000000"/>
+            </w:tcBorders>
+            <w:shd w:val="clear" w:color="auto" w:fill="FFFFFF"/>
+            <w:tcMar>
+              <w:top w:w="0" w:type="dxa"/>
+              <w:left w:w="0" w:type="dxa"/>
+              <w:bottom w:w="0" w:type="dxa"/>
+              <w:right w:w="0" w:type="dxa"/>
+            </w:tcMar>
+            <w:vAlign w:val="center"/>
+          </w:tcPr>
+          <w:p>
+            <w:pPr>
+              <w:keepNext/>
+              <w:pBdr>
+                <w:top w:val="none" w:sz="0" w:space="0" w:color="000000"/>
+                <w:left w:val="none" w:sz="0" w:space="0" w:color="000000"/>
+                <w:bottom w:val="none" w:sz="0" w:space="0" w:color="000000"/>
+                <w:right w:val="none" w:sz="0" w:space="0" w:color="000000"/>
+              </w:pBdr>
+              <w:spacing w:before="100" w:after="100"/>
+              <w:ind w:left="100" w:right="100"/>
+            </w:pPr>
+          </w:p>
+        </w:tc>
+        <w:tc>
+          <w:tcPr>
+            <w:tcW w:w="1080" w:type="dxa"/>
+            <w:tcBorders>
+              <w:top w:val="none" w:sz="0" w:space="0" w:color="000000"/>
+              <w:left w:val="none" w:sz="0" w:space="0" w:color="000000"/>
+              <w:bottom w:val="none" w:sz="0" w:space="0" w:color="000000"/>
+              <w:right w:val="none" w:sz="0" w:space="0" w:color="000000"/>
+            </w:tcBorders>
+            <w:shd w:val="clear" w:color="auto" w:fill="FFFFFF"/>
+            <w:tcMar>
+              <w:top w:w="0" w:type="dxa"/>
+              <w:left w:w="0" w:type="dxa"/>
+              <w:bottom w:w="0" w:type="dxa"/>
+              <w:right w:w="0" w:type="dxa"/>
+            </w:tcMar>
+            <w:vAlign w:val="center"/>
+          </w:tcPr>
+          <w:p>
+            <w:pPr>
+              <w:keepNext/>
+              <w:pBdr>
+                <w:top w:val="none" w:sz="0" w:space="0" w:color="000000"/>
+                <w:left w:val="none" w:sz="0" w:space="0" w:color="000000"/>
+                <w:bottom w:val="none" w:sz="0" w:space="0" w:color="000000"/>
+                <w:right w:val="none" w:sz="0" w:space="0" w:color="000000"/>
+              </w:pBdr>
+              <w:spacing w:before="100" w:after="100"/>
+              <w:ind w:left="100" w:right="100"/>
+            </w:pPr>
+          </w:p>
+        </w:tc>
+        <w:tc>
+          <w:tcPr>
+            <w:tcW w:w="1080" w:type="dxa"/>
+            <w:tcBorders>
+              <w:top w:val="none" w:sz="0" w:space="0" w:color="000000"/>
+              <w:left w:val="none" w:sz="0" w:space="0" w:color="000000"/>
+              <w:bottom w:val="none" w:sz="0" w:space="0" w:color="000000"/>
+              <w:right w:val="none" w:sz="0" w:space="0" w:color="000000"/>
+            </w:tcBorders>
+            <w:shd w:val="clear" w:color="auto" w:fill="FFFFFF"/>
+            <w:tcMar>
+              <w:top w:w="0" w:type="dxa"/>
+              <w:left w:w="0" w:type="dxa"/>
+              <w:bottom w:w="0" w:type="dxa"/>
+              <w:right w:w="0" w:type="dxa"/>
+            </w:tcMar>
+            <w:vAlign w:val="center"/>
+          </w:tcPr>
+          <w:p>
+            <w:pPr>
+              <w:keepNext/>
+              <w:pBdr>
+                <w:top w:val="none" w:sz="0" w:space="0" w:color="000000"/>
+                <w:left w:val="none" w:sz="0" w:space="0" w:color="000000"/>
+                <w:bottom w:val="none" w:sz="0" w:space="0" w:color="000000"/>
+                <w:right w:val="none" w:sz="0" w:space="0" w:color="000000"/>
+              </w:pBdr>
+              <w:spacing w:before="100" w:after="100"/>
+              <w:ind w:left="100" w:right="100"/>
             </w:pPr>
           </w:p>
         </w:tc>
@@ -4724,105 +4485,78 @@
         </w:trPr>
         <w:tc>
           <w:tcPr>
-            <w:tcW w:w="2394" w:type="dxa"/>
-            <w:tcBorders>
-              <w:top w:val="none" w:sz="0" w:space="0" w:color="000000"/>
-              <w:left w:val="none" w:sz="0" w:space="0" w:color="000000"/>
-              <w:bottom w:val="none" w:sz="0" w:space="0" w:color="000000"/>
-              <w:right w:val="none" w:sz="0" w:space="0" w:color="000000"/>
-            </w:tcBorders>
-            <w:shd w:val="clear" w:color="auto" w:fill="FFFFFF"/>
-            <w:tcMar>
-              <w:top w:w="0" w:type="dxa"/>
-              <w:left w:w="0" w:type="dxa"/>
-              <w:bottom w:w="0" w:type="dxa"/>
-              <w:right w:w="0" w:type="dxa"/>
-            </w:tcMar>
-            <w:vAlign w:val="center"/>
-          </w:tcPr>
-          <w:p>
-            <w:pPr>
-              <w:keepNext/>
-              <w:pBdr>
-                <w:top w:val="none" w:sz="0" w:space="0" w:color="000000"/>
-                <w:left w:val="none" w:sz="0" w:space="0" w:color="000000"/>
-                <w:bottom w:val="none" w:sz="0" w:space="0" w:color="000000"/>
-                <w:right w:val="none" w:sz="0" w:space="0" w:color="000000"/>
-              </w:pBdr>
-              <w:spacing w:before="100" w:after="100"/>
-              <w:ind w:left="720" w:right="100"/>
-              <w:rPr>
-                <w:rFonts w:ascii="Times New Roman" w:hAnsi="Times New Roman" w:cs="Times New Roman"/>
-              </w:rPr>
-            </w:pPr>
-            <w:r>
-              <w:rPr>
-                <w:rFonts w:ascii="Times New Roman" w:hAnsi="Times New Roman" w:cs="Times New Roman"/>
-                <w:color w:val="000000"/>
-                <w:sz w:val="22"/>
-                <w:szCs w:val="22"/>
-              </w:rPr>
-              <w:t xml:space="preserve">Time Spent on </w:t>
-            </w:r>
-            <w:proofErr w:type="gramStart"/>
-            <w:r>
-              <w:rPr>
-                <w:rFonts w:ascii="Times New Roman" w:hAnsi="Times New Roman" w:cs="Times New Roman"/>
-                <w:color w:val="000000"/>
-                <w:sz w:val="22"/>
-                <w:szCs w:val="22"/>
-              </w:rPr>
-              <w:t>Social Media</w:t>
-            </w:r>
-            <w:proofErr w:type="gramEnd"/>
-            <w:r>
-              <w:rPr>
-                <w:rFonts w:ascii="Times New Roman" w:hAnsi="Times New Roman" w:cs="Times New Roman"/>
-                <w:color w:val="000000"/>
-                <w:sz w:val="22"/>
-                <w:szCs w:val="22"/>
-              </w:rPr>
-              <w:t xml:space="preserve"> (minutes)</w:t>
-            </w:r>
-          </w:p>
-        </w:tc>
-        <w:tc>
-          <w:tcPr>
-            <w:tcW w:w="720" w:type="dxa"/>
-            <w:tcBorders>
-              <w:top w:val="none" w:sz="0" w:space="0" w:color="000000"/>
-              <w:left w:val="none" w:sz="0" w:space="0" w:color="000000"/>
-              <w:bottom w:val="none" w:sz="0" w:space="0" w:color="000000"/>
-              <w:right w:val="none" w:sz="0" w:space="0" w:color="000000"/>
-            </w:tcBorders>
-            <w:shd w:val="clear" w:color="auto" w:fill="FFFFFF"/>
-            <w:tcMar>
-              <w:top w:w="0" w:type="dxa"/>
-              <w:left w:w="0" w:type="dxa"/>
-              <w:bottom w:w="0" w:type="dxa"/>
-              <w:right w:w="0" w:type="dxa"/>
-            </w:tcMar>
-            <w:vAlign w:val="center"/>
-          </w:tcPr>
-          <w:p>
-            <w:pPr>
-              <w:keepNext/>
-              <w:pBdr>
-                <w:top w:val="none" w:sz="0" w:space="0" w:color="000000"/>
-                <w:left w:val="none" w:sz="0" w:space="0" w:color="000000"/>
-                <w:bottom w:val="none" w:sz="0" w:space="0" w:color="000000"/>
-                <w:right w:val="none" w:sz="0" w:space="0" w:color="000000"/>
-              </w:pBdr>
-              <w:spacing w:before="100" w:after="100"/>
-              <w:ind w:left="100" w:right="100"/>
-              <w:jc w:val="center"/>
-              <w:rPr>
-                <w:rFonts w:ascii="Times New Roman" w:hAnsi="Times New Roman" w:cs="Times New Roman"/>
-              </w:rPr>
-            </w:pPr>
-            <w:r>
-              <w:rPr>
-                <w:rFonts w:ascii="Times New Roman" w:hAnsi="Times New Roman" w:cs="Times New Roman"/>
+            <w:tcW w:w="1080" w:type="dxa"/>
+            <w:tcBorders>
+              <w:top w:val="none" w:sz="0" w:space="0" w:color="000000"/>
+              <w:left w:val="none" w:sz="0" w:space="0" w:color="000000"/>
+              <w:bottom w:val="none" w:sz="0" w:space="0" w:color="000000"/>
+              <w:right w:val="none" w:sz="0" w:space="0" w:color="000000"/>
+            </w:tcBorders>
+            <w:shd w:val="clear" w:color="auto" w:fill="FFFFFF"/>
+            <w:tcMar>
+              <w:top w:w="0" w:type="dxa"/>
+              <w:left w:w="0" w:type="dxa"/>
+              <w:bottom w:w="0" w:type="dxa"/>
+              <w:right w:w="0" w:type="dxa"/>
+            </w:tcMar>
+            <w:vAlign w:val="center"/>
+          </w:tcPr>
+          <w:p>
+            <w:pPr>
+              <w:keepNext/>
+              <w:pBdr>
+                <w:top w:val="none" w:sz="0" w:space="0" w:color="000000"/>
+                <w:left w:val="none" w:sz="0" w:space="0" w:color="000000"/>
+                <w:bottom w:val="none" w:sz="0" w:space="0" w:color="000000"/>
+                <w:right w:val="none" w:sz="0" w:space="0" w:color="000000"/>
+              </w:pBdr>
+              <w:spacing w:before="100" w:after="100"/>
+              <w:ind w:left="100" w:right="100"/>
+            </w:pPr>
+            <w:r>
+              <w:rPr>
+                <w:rFonts w:ascii="Arial"/>
+                <w:color w:val="000000"/>
+                <w:sz w:val="22"/>
+                <w:szCs w:val="22"/>
+              </w:rPr>
+              <w:t>Time Spent on Social Media (minutes)</w:t>
+            </w:r>
+          </w:p>
+        </w:tc>
+        <w:tc>
+          <w:tcPr>
+            <w:tcW w:w="1080" w:type="dxa"/>
+            <w:tcBorders>
+              <w:top w:val="none" w:sz="0" w:space="0" w:color="000000"/>
+              <w:left w:val="none" w:sz="0" w:space="0" w:color="000000"/>
+              <w:bottom w:val="none" w:sz="0" w:space="0" w:color="000000"/>
+              <w:right w:val="none" w:sz="0" w:space="0" w:color="000000"/>
+            </w:tcBorders>
+            <w:shd w:val="clear" w:color="auto" w:fill="FFFFFF"/>
+            <w:tcMar>
+              <w:top w:w="0" w:type="dxa"/>
+              <w:left w:w="0" w:type="dxa"/>
+              <w:bottom w:w="0" w:type="dxa"/>
+              <w:right w:w="0" w:type="dxa"/>
+            </w:tcMar>
+            <w:vAlign w:val="center"/>
+          </w:tcPr>
+          <w:p>
+            <w:pPr>
+              <w:keepNext/>
+              <w:pBdr>
+                <w:top w:val="none" w:sz="0" w:space="0" w:color="000000"/>
+                <w:left w:val="none" w:sz="0" w:space="0" w:color="000000"/>
+                <w:bottom w:val="none" w:sz="0" w:space="0" w:color="000000"/>
+                <w:right w:val="none" w:sz="0" w:space="0" w:color="000000"/>
+              </w:pBdr>
+              <w:spacing w:before="100" w:after="100"/>
+              <w:ind w:left="100" w:right="100"/>
+            </w:pPr>
+            <w:r>
+              <w:rPr>
+                <w:rFonts w:ascii="Arial"/>
                 <w:color w:val="000000"/>
                 <w:sz w:val="22"/>
                 <w:szCs w:val="22"/>
@@ -4833,86 +4567,78 @@
         </w:tc>
         <w:tc>
           <w:tcPr>
-            <w:tcW w:w="990" w:type="dxa"/>
-            <w:tcBorders>
-              <w:top w:val="none" w:sz="0" w:space="0" w:color="000000"/>
-              <w:left w:val="none" w:sz="0" w:space="0" w:color="000000"/>
-              <w:bottom w:val="none" w:sz="0" w:space="0" w:color="000000"/>
-              <w:right w:val="none" w:sz="0" w:space="0" w:color="000000"/>
-            </w:tcBorders>
-            <w:shd w:val="clear" w:color="auto" w:fill="FFFFFF"/>
-            <w:tcMar>
-              <w:top w:w="0" w:type="dxa"/>
-              <w:left w:w="0" w:type="dxa"/>
-              <w:bottom w:w="0" w:type="dxa"/>
-              <w:right w:w="0" w:type="dxa"/>
-            </w:tcMar>
-            <w:vAlign w:val="center"/>
-          </w:tcPr>
-          <w:p>
-            <w:pPr>
-              <w:keepNext/>
-              <w:pBdr>
-                <w:top w:val="none" w:sz="0" w:space="0" w:color="000000"/>
-                <w:left w:val="none" w:sz="0" w:space="0" w:color="000000"/>
-                <w:bottom w:val="none" w:sz="0" w:space="0" w:color="000000"/>
-                <w:right w:val="none" w:sz="0" w:space="0" w:color="000000"/>
-              </w:pBdr>
-              <w:spacing w:before="100" w:after="100"/>
-              <w:ind w:left="100" w:right="100"/>
-              <w:jc w:val="center"/>
-              <w:rPr>
-                <w:rFonts w:ascii="Times New Roman" w:hAnsi="Times New Roman" w:cs="Times New Roman"/>
-              </w:rPr>
-            </w:pPr>
-            <w:r>
-              <w:rPr>
-                <w:rFonts w:ascii="Times New Roman" w:hAnsi="Times New Roman" w:cs="Times New Roman"/>
-                <w:color w:val="000000"/>
-                <w:sz w:val="22"/>
-                <w:szCs w:val="22"/>
-              </w:rPr>
-              <w:t>10038</w:t>
-            </w:r>
-          </w:p>
-        </w:tc>
-        <w:tc>
-          <w:tcPr>
-            <w:tcW w:w="900" w:type="dxa"/>
-            <w:tcBorders>
-              <w:top w:val="none" w:sz="0" w:space="0" w:color="000000"/>
-              <w:left w:val="none" w:sz="0" w:space="0" w:color="000000"/>
-              <w:bottom w:val="none" w:sz="0" w:space="0" w:color="000000"/>
-              <w:right w:val="none" w:sz="0" w:space="0" w:color="000000"/>
-            </w:tcBorders>
-            <w:shd w:val="clear" w:color="auto" w:fill="FFFFFF"/>
-            <w:tcMar>
-              <w:top w:w="0" w:type="dxa"/>
-              <w:left w:w="0" w:type="dxa"/>
-              <w:bottom w:w="0" w:type="dxa"/>
-              <w:right w:w="0" w:type="dxa"/>
-            </w:tcMar>
-            <w:vAlign w:val="center"/>
-          </w:tcPr>
-          <w:p>
-            <w:pPr>
-              <w:keepNext/>
-              <w:pBdr>
-                <w:top w:val="none" w:sz="0" w:space="0" w:color="000000"/>
-                <w:left w:val="none" w:sz="0" w:space="0" w:color="000000"/>
-                <w:bottom w:val="none" w:sz="0" w:space="0" w:color="000000"/>
-                <w:right w:val="none" w:sz="0" w:space="0" w:color="000000"/>
-              </w:pBdr>
-              <w:spacing w:before="100" w:after="100"/>
-              <w:ind w:left="100" w:right="100"/>
-              <w:jc w:val="center"/>
-              <w:rPr>
-                <w:rFonts w:ascii="Times New Roman" w:hAnsi="Times New Roman" w:cs="Times New Roman"/>
-              </w:rPr>
-            </w:pPr>
-            <w:r>
-              <w:rPr>
-                <w:rFonts w:ascii="Times New Roman" w:hAnsi="Times New Roman" w:cs="Times New Roman"/>
+            <w:tcW w:w="1080" w:type="dxa"/>
+            <w:tcBorders>
+              <w:top w:val="none" w:sz="0" w:space="0" w:color="000000"/>
+              <w:left w:val="none" w:sz="0" w:space="0" w:color="000000"/>
+              <w:bottom w:val="none" w:sz="0" w:space="0" w:color="000000"/>
+              <w:right w:val="none" w:sz="0" w:space="0" w:color="000000"/>
+            </w:tcBorders>
+            <w:shd w:val="clear" w:color="auto" w:fill="FFFFFF"/>
+            <w:tcMar>
+              <w:top w:w="0" w:type="dxa"/>
+              <w:left w:w="0" w:type="dxa"/>
+              <w:bottom w:w="0" w:type="dxa"/>
+              <w:right w:w="0" w:type="dxa"/>
+            </w:tcMar>
+            <w:vAlign w:val="center"/>
+          </w:tcPr>
+          <w:p>
+            <w:pPr>
+              <w:keepNext/>
+              <w:pBdr>
+                <w:top w:val="none" w:sz="0" w:space="0" w:color="000000"/>
+                <w:left w:val="none" w:sz="0" w:space="0" w:color="000000"/>
+                <w:bottom w:val="none" w:sz="0" w:space="0" w:color="000000"/>
+                <w:right w:val="none" w:sz="0" w:space="0" w:color="000000"/>
+              </w:pBdr>
+              <w:spacing w:before="100" w:after="100"/>
+              <w:ind w:left="100" w:right="100"/>
+            </w:pPr>
+            <w:r>
+              <w:rPr>
+                <w:rFonts w:ascii="Arial"/>
+                <w:color w:val="000000"/>
+                <w:sz w:val="22"/>
+                <w:szCs w:val="22"/>
+              </w:rPr>
+              <w:t>581</w:t>
+            </w:r>
+          </w:p>
+        </w:tc>
+        <w:tc>
+          <w:tcPr>
+            <w:tcW w:w="1080" w:type="dxa"/>
+            <w:tcBorders>
+              <w:top w:val="none" w:sz="0" w:space="0" w:color="000000"/>
+              <w:left w:val="none" w:sz="0" w:space="0" w:color="000000"/>
+              <w:bottom w:val="none" w:sz="0" w:space="0" w:color="000000"/>
+              <w:right w:val="none" w:sz="0" w:space="0" w:color="000000"/>
+            </w:tcBorders>
+            <w:shd w:val="clear" w:color="auto" w:fill="FFFFFF"/>
+            <w:tcMar>
+              <w:top w:w="0" w:type="dxa"/>
+              <w:left w:w="0" w:type="dxa"/>
+              <w:bottom w:w="0" w:type="dxa"/>
+              <w:right w:w="0" w:type="dxa"/>
+            </w:tcMar>
+            <w:vAlign w:val="center"/>
+          </w:tcPr>
+          <w:p>
+            <w:pPr>
+              <w:keepNext/>
+              <w:pBdr>
+                <w:top w:val="none" w:sz="0" w:space="0" w:color="000000"/>
+                <w:left w:val="none" w:sz="0" w:space="0" w:color="000000"/>
+                <w:bottom w:val="none" w:sz="0" w:space="0" w:color="000000"/>
+                <w:right w:val="none" w:sz="0" w:space="0" w:color="000000"/>
+              </w:pBdr>
+              <w:spacing w:before="100" w:after="100"/>
+              <w:ind w:left="100" w:right="100"/>
+            </w:pPr>
+            <w:r>
+              <w:rPr>
+                <w:rFonts w:ascii="Arial"/>
                 <w:color w:val="000000"/>
                 <w:sz w:val="22"/>
                 <w:szCs w:val="22"/>
@@ -4923,41 +4649,37 @@
         </w:tc>
         <w:tc>
           <w:tcPr>
-            <w:tcW w:w="990" w:type="dxa"/>
-            <w:tcBorders>
-              <w:top w:val="none" w:sz="0" w:space="0" w:color="000000"/>
-              <w:left w:val="none" w:sz="0" w:space="0" w:color="000000"/>
-              <w:bottom w:val="none" w:sz="0" w:space="0" w:color="000000"/>
-              <w:right w:val="none" w:sz="0" w:space="0" w:color="000000"/>
-            </w:tcBorders>
-            <w:shd w:val="clear" w:color="auto" w:fill="FFFFFF"/>
-            <w:tcMar>
-              <w:top w:w="0" w:type="dxa"/>
-              <w:left w:w="0" w:type="dxa"/>
-              <w:bottom w:w="0" w:type="dxa"/>
-              <w:right w:w="0" w:type="dxa"/>
-            </w:tcMar>
-            <w:vAlign w:val="center"/>
-          </w:tcPr>
-          <w:p>
-            <w:pPr>
-              <w:keepNext/>
-              <w:pBdr>
-                <w:top w:val="none" w:sz="0" w:space="0" w:color="000000"/>
-                <w:left w:val="none" w:sz="0" w:space="0" w:color="000000"/>
-                <w:bottom w:val="none" w:sz="0" w:space="0" w:color="000000"/>
-                <w:right w:val="none" w:sz="0" w:space="0" w:color="000000"/>
-              </w:pBdr>
-              <w:spacing w:before="100" w:after="100"/>
-              <w:ind w:left="100" w:right="100"/>
-              <w:jc w:val="center"/>
-              <w:rPr>
-                <w:rFonts w:ascii="Times New Roman" w:hAnsi="Times New Roman" w:cs="Times New Roman"/>
-              </w:rPr>
-            </w:pPr>
-            <w:r>
-              <w:rPr>
-                <w:rFonts w:ascii="Times New Roman" w:hAnsi="Times New Roman" w:cs="Times New Roman"/>
+            <w:tcW w:w="1080" w:type="dxa"/>
+            <w:tcBorders>
+              <w:top w:val="none" w:sz="0" w:space="0" w:color="000000"/>
+              <w:left w:val="none" w:sz="0" w:space="0" w:color="000000"/>
+              <w:bottom w:val="none" w:sz="0" w:space="0" w:color="000000"/>
+              <w:right w:val="none" w:sz="0" w:space="0" w:color="000000"/>
+            </w:tcBorders>
+            <w:shd w:val="clear" w:color="auto" w:fill="FFFFFF"/>
+            <w:tcMar>
+              <w:top w:w="0" w:type="dxa"/>
+              <w:left w:w="0" w:type="dxa"/>
+              <w:bottom w:w="0" w:type="dxa"/>
+              <w:right w:w="0" w:type="dxa"/>
+            </w:tcMar>
+            <w:vAlign w:val="center"/>
+          </w:tcPr>
+          <w:p>
+            <w:pPr>
+              <w:keepNext/>
+              <w:pBdr>
+                <w:top w:val="none" w:sz="0" w:space="0" w:color="000000"/>
+                <w:left w:val="none" w:sz="0" w:space="0" w:color="000000"/>
+                <w:bottom w:val="none" w:sz="0" w:space="0" w:color="000000"/>
+                <w:right w:val="none" w:sz="0" w:space="0" w:color="000000"/>
+              </w:pBdr>
+              <w:spacing w:before="100" w:after="100"/>
+              <w:ind w:left="100" w:right="100"/>
+            </w:pPr>
+            <w:r>
+              <w:rPr>
+                <w:rFonts w:ascii="Arial"/>
                 <w:color w:val="000000"/>
                 <w:sz w:val="22"/>
                 <w:szCs w:val="22"/>
@@ -4968,41 +4690,37 @@
         </w:tc>
         <w:tc>
           <w:tcPr>
-            <w:tcW w:w="810" w:type="dxa"/>
-            <w:tcBorders>
-              <w:top w:val="none" w:sz="0" w:space="0" w:color="000000"/>
-              <w:left w:val="none" w:sz="0" w:space="0" w:color="000000"/>
-              <w:bottom w:val="none" w:sz="0" w:space="0" w:color="000000"/>
-              <w:right w:val="none" w:sz="0" w:space="0" w:color="000000"/>
-            </w:tcBorders>
-            <w:shd w:val="clear" w:color="auto" w:fill="FFFFFF"/>
-            <w:tcMar>
-              <w:top w:w="0" w:type="dxa"/>
-              <w:left w:w="0" w:type="dxa"/>
-              <w:bottom w:w="0" w:type="dxa"/>
-              <w:right w:w="0" w:type="dxa"/>
-            </w:tcMar>
-            <w:vAlign w:val="center"/>
-          </w:tcPr>
-          <w:p>
-            <w:pPr>
-              <w:keepNext/>
-              <w:pBdr>
-                <w:top w:val="none" w:sz="0" w:space="0" w:color="000000"/>
-                <w:left w:val="none" w:sz="0" w:space="0" w:color="000000"/>
-                <w:bottom w:val="none" w:sz="0" w:space="0" w:color="000000"/>
-                <w:right w:val="none" w:sz="0" w:space="0" w:color="000000"/>
-              </w:pBdr>
-              <w:spacing w:before="100" w:after="100"/>
-              <w:ind w:left="100" w:right="100"/>
-              <w:jc w:val="center"/>
-              <w:rPr>
-                <w:rFonts w:ascii="Times New Roman" w:hAnsi="Times New Roman" w:cs="Times New Roman"/>
-              </w:rPr>
-            </w:pPr>
-            <w:r>
-              <w:rPr>
-                <w:rFonts w:ascii="Times New Roman" w:hAnsi="Times New Roman" w:cs="Times New Roman"/>
+            <w:tcW w:w="1080" w:type="dxa"/>
+            <w:tcBorders>
+              <w:top w:val="none" w:sz="0" w:space="0" w:color="000000"/>
+              <w:left w:val="none" w:sz="0" w:space="0" w:color="000000"/>
+              <w:bottom w:val="none" w:sz="0" w:space="0" w:color="000000"/>
+              <w:right w:val="none" w:sz="0" w:space="0" w:color="000000"/>
+            </w:tcBorders>
+            <w:shd w:val="clear" w:color="auto" w:fill="FFFFFF"/>
+            <w:tcMar>
+              <w:top w:w="0" w:type="dxa"/>
+              <w:left w:w="0" w:type="dxa"/>
+              <w:bottom w:w="0" w:type="dxa"/>
+              <w:right w:w="0" w:type="dxa"/>
+            </w:tcMar>
+            <w:vAlign w:val="center"/>
+          </w:tcPr>
+          <w:p>
+            <w:pPr>
+              <w:keepNext/>
+              <w:pBdr>
+                <w:top w:val="none" w:sz="0" w:space="0" w:color="000000"/>
+                <w:left w:val="none" w:sz="0" w:space="0" w:color="000000"/>
+                <w:bottom w:val="none" w:sz="0" w:space="0" w:color="000000"/>
+                <w:right w:val="none" w:sz="0" w:space="0" w:color="000000"/>
+              </w:pBdr>
+              <w:spacing w:before="100" w:after="100"/>
+              <w:ind w:left="100" w:right="100"/>
+            </w:pPr>
+            <w:r>
+              <w:rPr>
+                <w:rFonts w:ascii="Arial"/>
                 <w:color w:val="000000"/>
                 <w:sz w:val="22"/>
                 <w:szCs w:val="22"/>
@@ -5013,41 +4731,37 @@
         </w:tc>
         <w:tc>
           <w:tcPr>
-            <w:tcW w:w="1625" w:type="dxa"/>
-            <w:tcBorders>
-              <w:top w:val="none" w:sz="0" w:space="0" w:color="000000"/>
-              <w:left w:val="none" w:sz="0" w:space="0" w:color="000000"/>
-              <w:bottom w:val="none" w:sz="0" w:space="0" w:color="000000"/>
-              <w:right w:val="none" w:sz="0" w:space="0" w:color="000000"/>
-            </w:tcBorders>
-            <w:shd w:val="clear" w:color="auto" w:fill="FFFFFF"/>
-            <w:tcMar>
-              <w:top w:w="0" w:type="dxa"/>
-              <w:left w:w="0" w:type="dxa"/>
-              <w:bottom w:w="0" w:type="dxa"/>
-              <w:right w:w="0" w:type="dxa"/>
-            </w:tcMar>
-            <w:vAlign w:val="center"/>
-          </w:tcPr>
-          <w:p>
-            <w:pPr>
-              <w:keepNext/>
-              <w:pBdr>
-                <w:top w:val="none" w:sz="0" w:space="0" w:color="000000"/>
-                <w:left w:val="none" w:sz="0" w:space="0" w:color="000000"/>
-                <w:bottom w:val="none" w:sz="0" w:space="0" w:color="000000"/>
-                <w:right w:val="none" w:sz="0" w:space="0" w:color="000000"/>
-              </w:pBdr>
-              <w:spacing w:before="100" w:after="100"/>
-              <w:ind w:left="100" w:right="100"/>
-              <w:jc w:val="center"/>
-              <w:rPr>
-                <w:rFonts w:ascii="Times New Roman" w:hAnsi="Times New Roman" w:cs="Times New Roman"/>
-              </w:rPr>
-            </w:pPr>
-            <w:r>
-              <w:rPr>
-                <w:rFonts w:ascii="Times New Roman" w:hAnsi="Times New Roman" w:cs="Times New Roman"/>
+            <w:tcW w:w="1080" w:type="dxa"/>
+            <w:tcBorders>
+              <w:top w:val="none" w:sz="0" w:space="0" w:color="000000"/>
+              <w:left w:val="none" w:sz="0" w:space="0" w:color="000000"/>
+              <w:bottom w:val="none" w:sz="0" w:space="0" w:color="000000"/>
+              <w:right w:val="none" w:sz="0" w:space="0" w:color="000000"/>
+            </w:tcBorders>
+            <w:shd w:val="clear" w:color="auto" w:fill="FFFFFF"/>
+            <w:tcMar>
+              <w:top w:w="0" w:type="dxa"/>
+              <w:left w:w="0" w:type="dxa"/>
+              <w:bottom w:w="0" w:type="dxa"/>
+              <w:right w:w="0" w:type="dxa"/>
+            </w:tcMar>
+            <w:vAlign w:val="center"/>
+          </w:tcPr>
+          <w:p>
+            <w:pPr>
+              <w:keepNext/>
+              <w:pBdr>
+                <w:top w:val="none" w:sz="0" w:space="0" w:color="000000"/>
+                <w:left w:val="none" w:sz="0" w:space="0" w:color="000000"/>
+                <w:bottom w:val="none" w:sz="0" w:space="0" w:color="000000"/>
+                <w:right w:val="none" w:sz="0" w:space="0" w:color="000000"/>
+              </w:pBdr>
+              <w:spacing w:before="100" w:after="100"/>
+              <w:ind w:left="100" w:right="100"/>
+            </w:pPr>
+            <w:r>
+              <w:rPr>
+                <w:rFonts w:ascii="Arial"/>
                 <w:color w:val="000000"/>
                 <w:sz w:val="22"/>
                 <w:szCs w:val="22"/>
@@ -5058,41 +4772,37 @@
         </w:tc>
         <w:tc>
           <w:tcPr>
-            <w:tcW w:w="1048" w:type="dxa"/>
-            <w:tcBorders>
-              <w:top w:val="none" w:sz="0" w:space="0" w:color="000000"/>
-              <w:left w:val="none" w:sz="0" w:space="0" w:color="000000"/>
-              <w:bottom w:val="none" w:sz="0" w:space="0" w:color="000000"/>
-              <w:right w:val="none" w:sz="0" w:space="0" w:color="000000"/>
-            </w:tcBorders>
-            <w:shd w:val="clear" w:color="auto" w:fill="FFFFFF"/>
-            <w:tcMar>
-              <w:top w:w="0" w:type="dxa"/>
-              <w:left w:w="0" w:type="dxa"/>
-              <w:bottom w:w="0" w:type="dxa"/>
-              <w:right w:w="0" w:type="dxa"/>
-            </w:tcMar>
-            <w:vAlign w:val="center"/>
-          </w:tcPr>
-          <w:p>
-            <w:pPr>
-              <w:keepNext/>
-              <w:pBdr>
-                <w:top w:val="none" w:sz="0" w:space="0" w:color="000000"/>
-                <w:left w:val="none" w:sz="0" w:space="0" w:color="000000"/>
-                <w:bottom w:val="none" w:sz="0" w:space="0" w:color="000000"/>
-                <w:right w:val="none" w:sz="0" w:space="0" w:color="000000"/>
-              </w:pBdr>
-              <w:spacing w:before="100" w:after="100"/>
-              <w:ind w:left="100" w:right="100"/>
-              <w:jc w:val="center"/>
-              <w:rPr>
-                <w:rFonts w:ascii="Times New Roman" w:hAnsi="Times New Roman" w:cs="Times New Roman"/>
-              </w:rPr>
-            </w:pPr>
-            <w:r>
-              <w:rPr>
-                <w:rFonts w:ascii="Times New Roman" w:hAnsi="Times New Roman" w:cs="Times New Roman"/>
+            <w:tcW w:w="1080" w:type="dxa"/>
+            <w:tcBorders>
+              <w:top w:val="none" w:sz="0" w:space="0" w:color="000000"/>
+              <w:left w:val="none" w:sz="0" w:space="0" w:color="000000"/>
+              <w:bottom w:val="none" w:sz="0" w:space="0" w:color="000000"/>
+              <w:right w:val="none" w:sz="0" w:space="0" w:color="000000"/>
+            </w:tcBorders>
+            <w:shd w:val="clear" w:color="auto" w:fill="FFFFFF"/>
+            <w:tcMar>
+              <w:top w:w="0" w:type="dxa"/>
+              <w:left w:w="0" w:type="dxa"/>
+              <w:bottom w:w="0" w:type="dxa"/>
+              <w:right w:w="0" w:type="dxa"/>
+            </w:tcMar>
+            <w:vAlign w:val="center"/>
+          </w:tcPr>
+          <w:p>
+            <w:pPr>
+              <w:keepNext/>
+              <w:pBdr>
+                <w:top w:val="none" w:sz="0" w:space="0" w:color="000000"/>
+                <w:left w:val="none" w:sz="0" w:space="0" w:color="000000"/>
+                <w:bottom w:val="none" w:sz="0" w:space="0" w:color="000000"/>
+                <w:right w:val="none" w:sz="0" w:space="0" w:color="000000"/>
+              </w:pBdr>
+              <w:spacing w:before="100" w:after="100"/>
+              <w:ind w:left="100" w:right="100"/>
+            </w:pPr>
+            <w:r>
+              <w:rPr>
+                <w:rFonts w:ascii="Arial"/>
                 <w:color w:val="000000"/>
                 <w:sz w:val="22"/>
                 <w:szCs w:val="22"/>
@@ -5109,7 +4819,7 @@
         </w:trPr>
         <w:tc>
           <w:tcPr>
-            <w:tcW w:w="2394" w:type="dxa"/>
+            <w:tcW w:w="1080" w:type="dxa"/>
             <w:tcBorders>
               <w:top w:val="none" w:sz="0" w:space="0" w:color="000000"/>
               <w:left w:val="none" w:sz="0" w:space="0" w:color="000000"/>
@@ -5135,14 +4845,11 @@
                 <w:right w:val="none" w:sz="0" w:space="0" w:color="000000"/>
               </w:pBdr>
               <w:spacing w:before="100" w:after="100"/>
-              <w:ind w:left="720" w:right="100"/>
-              <w:rPr>
-                <w:rFonts w:ascii="Times New Roman" w:hAnsi="Times New Roman" w:cs="Times New Roman"/>
-              </w:rPr>
-            </w:pPr>
-            <w:r>
-              <w:rPr>
-                <w:rFonts w:ascii="Times New Roman" w:hAnsi="Times New Roman" w:cs="Times New Roman"/>
+              <w:ind w:left="100" w:right="100"/>
+            </w:pPr>
+            <w:r>
+              <w:rPr>
+                <w:rFonts w:ascii="Arial"/>
                 <w:color w:val="000000"/>
                 <w:sz w:val="22"/>
                 <w:szCs w:val="22"/>
@@ -5153,7 +4860,7 @@
         </w:tc>
         <w:tc>
           <w:tcPr>
-            <w:tcW w:w="720" w:type="dxa"/>
+            <w:tcW w:w="1080" w:type="dxa"/>
             <w:tcBorders>
               <w:top w:val="none" w:sz="0" w:space="0" w:color="000000"/>
               <w:left w:val="none" w:sz="0" w:space="0" w:color="000000"/>
@@ -5180,14 +4887,10 @@
               </w:pBdr>
               <w:spacing w:before="100" w:after="100"/>
               <w:ind w:left="100" w:right="100"/>
-              <w:jc w:val="center"/>
-              <w:rPr>
-                <w:rFonts w:ascii="Times New Roman" w:hAnsi="Times New Roman" w:cs="Times New Roman"/>
-              </w:rPr>
-            </w:pPr>
-            <w:r>
-              <w:rPr>
-                <w:rFonts w:ascii="Times New Roman" w:hAnsi="Times New Roman" w:cs="Times New Roman"/>
+            </w:pPr>
+            <w:r>
+              <w:rPr>
+                <w:rFonts w:ascii="Arial"/>
                 <w:color w:val="000000"/>
                 <w:sz w:val="22"/>
                 <w:szCs w:val="22"/>
@@ -5198,7 +4901,7 @@
         </w:tc>
         <w:tc>
           <w:tcPr>
-            <w:tcW w:w="990" w:type="dxa"/>
+            <w:tcW w:w="1080" w:type="dxa"/>
             <w:tcBorders>
               <w:top w:val="none" w:sz="0" w:space="0" w:color="000000"/>
               <w:left w:val="none" w:sz="0" w:space="0" w:color="000000"/>
@@ -5225,25 +4928,21 @@
               </w:pBdr>
               <w:spacing w:before="100" w:after="100"/>
               <w:ind w:left="100" w:right="100"/>
-              <w:jc w:val="center"/>
-              <w:rPr>
-                <w:rFonts w:ascii="Times New Roman" w:hAnsi="Times New Roman" w:cs="Times New Roman"/>
-              </w:rPr>
-            </w:pPr>
-            <w:r>
-              <w:rPr>
-                <w:rFonts w:ascii="Times New Roman" w:hAnsi="Times New Roman" w:cs="Times New Roman"/>
-                <w:color w:val="000000"/>
-                <w:sz w:val="22"/>
-                <w:szCs w:val="22"/>
-              </w:rPr>
-              <w:t>10038</w:t>
-            </w:r>
-          </w:p>
-        </w:tc>
-        <w:tc>
-          <w:tcPr>
-            <w:tcW w:w="900" w:type="dxa"/>
+            </w:pPr>
+            <w:r>
+              <w:rPr>
+                <w:rFonts w:ascii="Arial"/>
+                <w:color w:val="000000"/>
+                <w:sz w:val="22"/>
+                <w:szCs w:val="22"/>
+              </w:rPr>
+              <w:t>581</w:t>
+            </w:r>
+          </w:p>
+        </w:tc>
+        <w:tc>
+          <w:tcPr>
+            <w:tcW w:w="1080" w:type="dxa"/>
             <w:tcBorders>
               <w:top w:val="none" w:sz="0" w:space="0" w:color="000000"/>
               <w:left w:val="none" w:sz="0" w:space="0" w:color="000000"/>
@@ -5270,14 +4969,10 @@
               </w:pBdr>
               <w:spacing w:before="100" w:after="100"/>
               <w:ind w:left="100" w:right="100"/>
-              <w:jc w:val="center"/>
-              <w:rPr>
-                <w:rFonts w:ascii="Times New Roman" w:hAnsi="Times New Roman" w:cs="Times New Roman"/>
-              </w:rPr>
-            </w:pPr>
-            <w:r>
-              <w:rPr>
-                <w:rFonts w:ascii="Times New Roman" w:hAnsi="Times New Roman" w:cs="Times New Roman"/>
+            </w:pPr>
+            <w:r>
+              <w:rPr>
+                <w:rFonts w:ascii="Arial"/>
                 <w:color w:val="000000"/>
                 <w:sz w:val="22"/>
                 <w:szCs w:val="22"/>
@@ -5288,7 +4983,7 @@
         </w:tc>
         <w:tc>
           <w:tcPr>
-            <w:tcW w:w="990" w:type="dxa"/>
+            <w:tcW w:w="1080" w:type="dxa"/>
             <w:tcBorders>
               <w:top w:val="none" w:sz="0" w:space="0" w:color="000000"/>
               <w:left w:val="none" w:sz="0" w:space="0" w:color="000000"/>
@@ -5315,14 +5010,10 @@
               </w:pBdr>
               <w:spacing w:before="100" w:after="100"/>
               <w:ind w:left="100" w:right="100"/>
-              <w:jc w:val="center"/>
-              <w:rPr>
-                <w:rFonts w:ascii="Times New Roman" w:hAnsi="Times New Roman" w:cs="Times New Roman"/>
-              </w:rPr>
-            </w:pPr>
-            <w:r>
-              <w:rPr>
-                <w:rFonts w:ascii="Times New Roman" w:hAnsi="Times New Roman" w:cs="Times New Roman"/>
+            </w:pPr>
+            <w:r>
+              <w:rPr>
+                <w:rFonts w:ascii="Arial"/>
                 <w:color w:val="000000"/>
                 <w:sz w:val="22"/>
                 <w:szCs w:val="22"/>
@@ -5333,7 +5024,7 @@
         </w:tc>
         <w:tc>
           <w:tcPr>
-            <w:tcW w:w="810" w:type="dxa"/>
+            <w:tcW w:w="1080" w:type="dxa"/>
             <w:tcBorders>
               <w:top w:val="none" w:sz="0" w:space="0" w:color="000000"/>
               <w:left w:val="none" w:sz="0" w:space="0" w:color="000000"/>
@@ -5360,14 +5051,10 @@
               </w:pBdr>
               <w:spacing w:before="100" w:after="100"/>
               <w:ind w:left="100" w:right="100"/>
-              <w:jc w:val="center"/>
-              <w:rPr>
-                <w:rFonts w:ascii="Times New Roman" w:hAnsi="Times New Roman" w:cs="Times New Roman"/>
-              </w:rPr>
-            </w:pPr>
-            <w:r>
-              <w:rPr>
-                <w:rFonts w:ascii="Times New Roman" w:hAnsi="Times New Roman" w:cs="Times New Roman"/>
+            </w:pPr>
+            <w:r>
+              <w:rPr>
+                <w:rFonts w:ascii="Arial"/>
                 <w:color w:val="000000"/>
                 <w:sz w:val="22"/>
                 <w:szCs w:val="22"/>
@@ -5378,7 +5065,7 @@
         </w:tc>
         <w:tc>
           <w:tcPr>
-            <w:tcW w:w="1625" w:type="dxa"/>
+            <w:tcW w:w="1080" w:type="dxa"/>
             <w:tcBorders>
               <w:top w:val="none" w:sz="0" w:space="0" w:color="000000"/>
               <w:left w:val="none" w:sz="0" w:space="0" w:color="000000"/>
@@ -5405,14 +5092,10 @@
               </w:pBdr>
               <w:spacing w:before="100" w:after="100"/>
               <w:ind w:left="100" w:right="100"/>
-              <w:jc w:val="center"/>
-              <w:rPr>
-                <w:rFonts w:ascii="Times New Roman" w:hAnsi="Times New Roman" w:cs="Times New Roman"/>
-              </w:rPr>
-            </w:pPr>
-            <w:r>
-              <w:rPr>
-                <w:rFonts w:ascii="Times New Roman" w:hAnsi="Times New Roman" w:cs="Times New Roman"/>
+            </w:pPr>
+            <w:r>
+              <w:rPr>
+                <w:rFonts w:ascii="Arial"/>
                 <w:color w:val="000000"/>
                 <w:sz w:val="22"/>
                 <w:szCs w:val="22"/>
@@ -5423,7 +5106,7 @@
         </w:tc>
         <w:tc>
           <w:tcPr>
-            <w:tcW w:w="1048" w:type="dxa"/>
+            <w:tcW w:w="1080" w:type="dxa"/>
             <w:tcBorders>
               <w:top w:val="none" w:sz="0" w:space="0" w:color="000000"/>
               <w:left w:val="none" w:sz="0" w:space="0" w:color="000000"/>
@@ -5450,14 +5133,10 @@
               </w:pBdr>
               <w:spacing w:before="100" w:after="100"/>
               <w:ind w:left="100" w:right="100"/>
-              <w:jc w:val="center"/>
-              <w:rPr>
-                <w:rFonts w:ascii="Times New Roman" w:hAnsi="Times New Roman" w:cs="Times New Roman"/>
-              </w:rPr>
-            </w:pPr>
-            <w:r>
-              <w:rPr>
-                <w:rFonts w:ascii="Times New Roman" w:hAnsi="Times New Roman" w:cs="Times New Roman"/>
+            </w:pPr>
+            <w:r>
+              <w:rPr>
+                <w:rFonts w:ascii="Arial"/>
                 <w:color w:val="000000"/>
                 <w:sz w:val="22"/>
                 <w:szCs w:val="22"/>
@@ -5467,8 +5146,8 @@
           </w:p>
         </w:tc>
       </w:tr>
+      <w:bookmarkEnd w:id="1"/>
       <w:bookmarkEnd w:id="0"/>
-      <w:bookmarkEnd w:id="1"/>
     </w:tbl>
     <w:p/>
     <w:sectPr>
@@ -5481,7 +5160,7 @@
 </file>
 
 <file path=word/endnotes.xml><?xml version="1.0" encoding="utf-8"?>
-<w:endnotes xmlns:wpc="http://schemas.microsoft.com/office/word/2010/wordprocessingCanvas" xmlns:cx="http://schemas.microsoft.com/office/drawing/2014/chartex" xmlns:cx1="http://schemas.microsoft.com/office/drawing/2015/9/8/chartex" xmlns:cx2="http://schemas.microsoft.com/office/drawing/2015/10/21/chartex" xmlns:cx3="http://schemas.microsoft.com/office/drawing/2016/5/9/chartex" xmlns:cx4="http://schemas.microsoft.com/office/drawing/2016/5/10/chartex" xmlns:cx5="http://schemas.microsoft.com/office/drawing/2016/5/11/chartex" xmlns:cx6="http://schemas.microsoft.com/office/drawing/2016/5/12/chartex" xmlns:cx7="http://schemas.microsoft.com/office/drawing/2016/5/13/chartex" xmlns:cx8="http://schemas.microsoft.com/office/drawing/2016/5/14/chartex" xmlns:mc="http://schemas.openxmlformats.org/markup-compatibility/2006" xmlns:aink="http://schemas.microsoft.com/office/drawing/2016/ink" xmlns:am3d="http://schemas.microsoft.com/office/drawing/2017/model3d" xmlns:o="urn:schemas-microsoft-com:office:office" xmlns:oel="http://schemas.microsoft.com/office/2019/extlst" xmlns:r="http://schemas.openxmlformats.org/officeDocument/2006/relationships" xmlns:m="http://schemas.openxmlformats.org/officeDocument/2006/math" xmlns:v="urn:schemas-microsoft-com:vml" xmlns:wp14="http://schemas.microsoft.com/office/word/2010/wordprocessingDrawing" xmlns:wp="http://schemas.openxmlformats.org/drawingml/2006/wordprocessingDrawing" xmlns:w10="urn:schemas-microsoft-com:office:word" xmlns:w="http://schemas.openxmlformats.org/wordprocessingml/2006/main" xmlns:w14="http://schemas.microsoft.com/office/word/2010/wordml" xmlns:w15="http://schemas.microsoft.com/office/word/2012/wordml" xmlns:w16cex="http://schemas.microsoft.com/office/word/2018/wordml/cex" xmlns:w16cid="http://schemas.microsoft.com/office/word/2016/wordml/cid" xmlns:w16="http://schemas.microsoft.com/office/word/2018/wordml" xmlns:w16sdtdh="http://schemas.microsoft.com/office/word/2020/wordml/sdtdatahash" xmlns:w16se="http://schemas.microsoft.com/office/word/2015/wordml/symex" xmlns:wpg="http://schemas.microsoft.com/office/word/2010/wordprocessingGroup" xmlns:wpi="http://schemas.microsoft.com/office/word/2010/wordprocessingInk" xmlns:wne="http://schemas.microsoft.com/office/word/2006/wordml" xmlns:wps="http://schemas.microsoft.com/office/word/2010/wordprocessingShape" mc:Ignorable="w14 w15 w16se w16cid w16 w16cex w16sdtdh wp14">
+<w:endnotes xmlns:wpc="http://schemas.microsoft.com/office/word/2010/wordprocessingCanvas" xmlns:cx="http://schemas.microsoft.com/office/drawing/2014/chartex" xmlns:cx1="http://schemas.microsoft.com/office/drawing/2015/9/8/chartex" xmlns:cx2="http://schemas.microsoft.com/office/drawing/2015/10/21/chartex" xmlns:cx3="http://schemas.microsoft.com/office/drawing/2016/5/9/chartex" xmlns:cx4="http://schemas.microsoft.com/office/drawing/2016/5/10/chartex" xmlns:cx5="http://schemas.microsoft.com/office/drawing/2016/5/11/chartex" xmlns:cx6="http://schemas.microsoft.com/office/drawing/2016/5/12/chartex" xmlns:cx7="http://schemas.microsoft.com/office/drawing/2016/5/13/chartex" xmlns:cx8="http://schemas.microsoft.com/office/drawing/2016/5/14/chartex" xmlns:mc="http://schemas.openxmlformats.org/markup-compatibility/2006" xmlns:aink="http://schemas.microsoft.com/office/drawing/2016/ink" xmlns:am3d="http://schemas.microsoft.com/office/drawing/2017/model3d" xmlns:o="urn:schemas-microsoft-com:office:office" xmlns:oel="http://schemas.microsoft.com/office/2019/extlst" xmlns:r="http://schemas.openxmlformats.org/officeDocument/2006/relationships" xmlns:m="http://schemas.openxmlformats.org/officeDocument/2006/math" xmlns:v="urn:schemas-microsoft-com:vml" xmlns:wp14="http://schemas.microsoft.com/office/word/2010/wordprocessingDrawing" xmlns:wp="http://schemas.openxmlformats.org/drawingml/2006/wordprocessingDrawing" xmlns:w10="urn:schemas-microsoft-com:office:word" xmlns:w="http://schemas.openxmlformats.org/wordprocessingml/2006/main" xmlns:w14="http://schemas.microsoft.com/office/word/2010/wordml" xmlns:w15="http://schemas.microsoft.com/office/word/2012/wordml" xmlns:w16cex="http://schemas.microsoft.com/office/word/2018/wordml/cex" xmlns:w16cid="http://schemas.microsoft.com/office/word/2016/wordml/cid" xmlns:w16="http://schemas.microsoft.com/office/word/2018/wordml" xmlns:w16du="http://schemas.microsoft.com/office/word/2023/wordml/word16du" xmlns:w16sdtdh="http://schemas.microsoft.com/office/word/2020/wordml/sdtdatahash" xmlns:w16se="http://schemas.microsoft.com/office/word/2015/wordml/symex" xmlns:wpg="http://schemas.microsoft.com/office/word/2010/wordprocessingGroup" xmlns:wpi="http://schemas.microsoft.com/office/word/2010/wordprocessingInk" xmlns:wne="http://schemas.microsoft.com/office/word/2006/wordml" xmlns:wps="http://schemas.microsoft.com/office/word/2010/wordprocessingShape" mc:Ignorable="w14 w15 w16se w16cid w16 w16cex w16sdtdh wp14">
   <w:endnote w:type="separator" w:id="-1">
     <w:p>
       <w:pPr>
@@ -5506,7 +5185,7 @@
 </file>
 
 <file path=word/footnotes.xml><?xml version="1.0" encoding="utf-8"?>
-<w:footnotes xmlns:wpc="http://schemas.microsoft.com/office/word/2010/wordprocessingCanvas" xmlns:cx="http://schemas.microsoft.com/office/drawing/2014/chartex" xmlns:cx1="http://schemas.microsoft.com/office/drawing/2015/9/8/chartex" xmlns:cx2="http://schemas.microsoft.com/office/drawing/2015/10/21/chartex" xmlns:cx3="http://schemas.microsoft.com/office/drawing/2016/5/9/chartex" xmlns:cx4="http://schemas.microsoft.com/office/drawing/2016/5/10/chartex" xmlns:cx5="http://schemas.microsoft.com/office/drawing/2016/5/11/chartex" xmlns:cx6="http://schemas.microsoft.com/office/drawing/2016/5/12/chartex" xmlns:cx7="http://schemas.microsoft.com/office/drawing/2016/5/13/chartex" xmlns:cx8="http://schemas.microsoft.com/office/drawing/2016/5/14/chartex" xmlns:mc="http://schemas.openxmlformats.org/markup-compatibility/2006" xmlns:aink="http://schemas.microsoft.com/office/drawing/2016/ink" xmlns:am3d="http://schemas.microsoft.com/office/drawing/2017/model3d" xmlns:o="urn:schemas-microsoft-com:office:office" xmlns:oel="http://schemas.microsoft.com/office/2019/extlst" xmlns:r="http://schemas.openxmlformats.org/officeDocument/2006/relationships" xmlns:m="http://schemas.openxmlformats.org/officeDocument/2006/math" xmlns:v="urn:schemas-microsoft-com:vml" xmlns:wp14="http://schemas.microsoft.com/office/word/2010/wordprocessingDrawing" xmlns:wp="http://schemas.openxmlformats.org/drawingml/2006/wordprocessingDrawing" xmlns:w10="urn:schemas-microsoft-com:office:word" xmlns:w="http://schemas.openxmlformats.org/wordprocessingml/2006/main" xmlns:w14="http://schemas.microsoft.com/office/word/2010/wordml" xmlns:w15="http://schemas.microsoft.com/office/word/2012/wordml" xmlns:w16cex="http://schemas.microsoft.com/office/word/2018/wordml/cex" xmlns:w16cid="http://schemas.microsoft.com/office/word/2016/wordml/cid" xmlns:w16="http://schemas.microsoft.com/office/word/2018/wordml" xmlns:w16sdtdh="http://schemas.microsoft.com/office/word/2020/wordml/sdtdatahash" xmlns:w16se="http://schemas.microsoft.com/office/word/2015/wordml/symex" xmlns:wpg="http://schemas.microsoft.com/office/word/2010/wordprocessingGroup" xmlns:wpi="http://schemas.microsoft.com/office/word/2010/wordprocessingInk" xmlns:wne="http://schemas.microsoft.com/office/word/2006/wordml" xmlns:wps="http://schemas.microsoft.com/office/word/2010/wordprocessingShape" mc:Ignorable="w14 w15 w16se w16cid w16 w16cex w16sdtdh wp14">
+<w:footnotes xmlns:wpc="http://schemas.microsoft.com/office/word/2010/wordprocessingCanvas" xmlns:cx="http://schemas.microsoft.com/office/drawing/2014/chartex" xmlns:cx1="http://schemas.microsoft.com/office/drawing/2015/9/8/chartex" xmlns:cx2="http://schemas.microsoft.com/office/drawing/2015/10/21/chartex" xmlns:cx3="http://schemas.microsoft.com/office/drawing/2016/5/9/chartex" xmlns:cx4="http://schemas.microsoft.com/office/drawing/2016/5/10/chartex" xmlns:cx5="http://schemas.microsoft.com/office/drawing/2016/5/11/chartex" xmlns:cx6="http://schemas.microsoft.com/office/drawing/2016/5/12/chartex" xmlns:cx7="http://schemas.microsoft.com/office/drawing/2016/5/13/chartex" xmlns:cx8="http://schemas.microsoft.com/office/drawing/2016/5/14/chartex" xmlns:mc="http://schemas.openxmlformats.org/markup-compatibility/2006" xmlns:aink="http://schemas.microsoft.com/office/drawing/2016/ink" xmlns:am3d="http://schemas.microsoft.com/office/drawing/2017/model3d" xmlns:o="urn:schemas-microsoft-com:office:office" xmlns:oel="http://schemas.microsoft.com/office/2019/extlst" xmlns:r="http://schemas.openxmlformats.org/officeDocument/2006/relationships" xmlns:m="http://schemas.openxmlformats.org/officeDocument/2006/math" xmlns:v="urn:schemas-microsoft-com:vml" xmlns:wp14="http://schemas.microsoft.com/office/word/2010/wordprocessingDrawing" xmlns:wp="http://schemas.openxmlformats.org/drawingml/2006/wordprocessingDrawing" xmlns:w10="urn:schemas-microsoft-com:office:word" xmlns:w="http://schemas.openxmlformats.org/wordprocessingml/2006/main" xmlns:w14="http://schemas.microsoft.com/office/word/2010/wordml" xmlns:w15="http://schemas.microsoft.com/office/word/2012/wordml" xmlns:w16cex="http://schemas.microsoft.com/office/word/2018/wordml/cex" xmlns:w16cid="http://schemas.microsoft.com/office/word/2016/wordml/cid" xmlns:w16="http://schemas.microsoft.com/office/word/2018/wordml" xmlns:w16du="http://schemas.microsoft.com/office/word/2023/wordml/word16du" xmlns:w16sdtdh="http://schemas.microsoft.com/office/word/2020/wordml/sdtdatahash" xmlns:w16se="http://schemas.microsoft.com/office/word/2015/wordml/symex" xmlns:wpg="http://schemas.microsoft.com/office/word/2010/wordprocessingGroup" xmlns:wpi="http://schemas.microsoft.com/office/word/2010/wordprocessingInk" xmlns:wne="http://schemas.microsoft.com/office/word/2006/wordml" xmlns:wps="http://schemas.microsoft.com/office/word/2010/wordprocessingShape" mc:Ignorable="w14 w15 w16se w16cid w16 w16cex w16sdtdh wp14">
   <w:footnote w:type="separator" w:id="-1">
     <w:p>
       <w:r>
@@ -5525,11 +5204,11 @@
 </file>
 
 <file path=word/numbering.xml><?xml version="1.0" encoding="utf-8"?>
-<w:numbering xmlns:wpc="http://schemas.microsoft.com/office/word/2010/wordprocessingCanvas" xmlns:cx="http://schemas.microsoft.com/office/drawing/2014/chartex" xmlns:cx1="http://schemas.microsoft.com/office/drawing/2015/9/8/chartex" xmlns:cx2="http://schemas.microsoft.com/office/drawing/2015/10/21/chartex" xmlns:cx3="http://schemas.microsoft.com/office/drawing/2016/5/9/chartex" xmlns:cx4="http://schemas.microsoft.com/office/drawing/2016/5/10/chartex" xmlns:cx5="http://schemas.microsoft.com/office/drawing/2016/5/11/chartex" xmlns:cx6="http://schemas.microsoft.com/office/drawing/2016/5/12/chartex" xmlns:cx7="http://schemas.microsoft.com/office/drawing/2016/5/13/chartex" xmlns:cx8="http://schemas.microsoft.com/office/drawing/2016/5/14/chartex" xmlns:mc="http://schemas.openxmlformats.org/markup-compatibility/2006" xmlns:aink="http://schemas.microsoft.com/office/drawing/2016/ink" xmlns:am3d="http://schemas.microsoft.com/office/drawing/2017/model3d" xmlns:o="urn:schemas-microsoft-com:office:office" xmlns:oel="http://schemas.microsoft.com/office/2019/extlst" xmlns:r="http://schemas.openxmlformats.org/officeDocument/2006/relationships" xmlns:m="http://schemas.openxmlformats.org/officeDocument/2006/math" xmlns:v="urn:schemas-microsoft-com:vml" xmlns:wp14="http://schemas.microsoft.com/office/word/2010/wordprocessingDrawing" xmlns:wp="http://schemas.openxmlformats.org/drawingml/2006/wordprocessingDrawing" xmlns:w10="urn:schemas-microsoft-com:office:word" xmlns:w="http://schemas.openxmlformats.org/wordprocessingml/2006/main" xmlns:w14="http://schemas.microsoft.com/office/word/2010/wordml" xmlns:w15="http://schemas.microsoft.com/office/word/2012/wordml" xmlns:w16cex="http://schemas.microsoft.com/office/word/2018/wordml/cex" xmlns:w16cid="http://schemas.microsoft.com/office/word/2016/wordml/cid" xmlns:w16="http://schemas.microsoft.com/office/word/2018/wordml" xmlns:w16sdtdh="http://schemas.microsoft.com/office/word/2020/wordml/sdtdatahash" xmlns:w16se="http://schemas.microsoft.com/office/word/2015/wordml/symex" xmlns:wpg="http://schemas.microsoft.com/office/word/2010/wordprocessingGroup" xmlns:wpi="http://schemas.microsoft.com/office/word/2010/wordprocessingInk" xmlns:wne="http://schemas.microsoft.com/office/word/2006/wordml" xmlns:wps="http://schemas.microsoft.com/office/word/2010/wordprocessingShape" mc:Ignorable="w14 w15 w16se w16cid w16 w16cex w16sdtdh wp14">
+<w:numbering xmlns:wpc="http://schemas.microsoft.com/office/word/2010/wordprocessingCanvas" xmlns:cx="http://schemas.microsoft.com/office/drawing/2014/chartex" xmlns:cx1="http://schemas.microsoft.com/office/drawing/2015/9/8/chartex" xmlns:cx2="http://schemas.microsoft.com/office/drawing/2015/10/21/chartex" xmlns:cx3="http://schemas.microsoft.com/office/drawing/2016/5/9/chartex" xmlns:cx4="http://schemas.microsoft.com/office/drawing/2016/5/10/chartex" xmlns:cx5="http://schemas.microsoft.com/office/drawing/2016/5/11/chartex" xmlns:cx6="http://schemas.microsoft.com/office/drawing/2016/5/12/chartex" xmlns:cx7="http://schemas.microsoft.com/office/drawing/2016/5/13/chartex" xmlns:cx8="http://schemas.microsoft.com/office/drawing/2016/5/14/chartex" xmlns:mc="http://schemas.openxmlformats.org/markup-compatibility/2006" xmlns:aink="http://schemas.microsoft.com/office/drawing/2016/ink" xmlns:am3d="http://schemas.microsoft.com/office/drawing/2017/model3d" xmlns:o="urn:schemas-microsoft-com:office:office" xmlns:oel="http://schemas.microsoft.com/office/2019/extlst" xmlns:r="http://schemas.openxmlformats.org/officeDocument/2006/relationships" xmlns:m="http://schemas.openxmlformats.org/officeDocument/2006/math" xmlns:v="urn:schemas-microsoft-com:vml" xmlns:wp14="http://schemas.microsoft.com/office/word/2010/wordprocessingDrawing" xmlns:wp="http://schemas.openxmlformats.org/drawingml/2006/wordprocessingDrawing" xmlns:w10="urn:schemas-microsoft-com:office:word" xmlns:w="http://schemas.openxmlformats.org/wordprocessingml/2006/main" xmlns:w14="http://schemas.microsoft.com/office/word/2010/wordml" xmlns:w15="http://schemas.microsoft.com/office/word/2012/wordml" xmlns:w16cex="http://schemas.microsoft.com/office/word/2018/wordml/cex" xmlns:w16cid="http://schemas.microsoft.com/office/word/2016/wordml/cid" xmlns:w16="http://schemas.microsoft.com/office/word/2018/wordml" xmlns:w16du="http://schemas.microsoft.com/office/word/2023/wordml/word16du" xmlns:w16sdtdh="http://schemas.microsoft.com/office/word/2020/wordml/sdtdatahash" xmlns:w16se="http://schemas.microsoft.com/office/word/2015/wordml/symex" xmlns:wpg="http://schemas.microsoft.com/office/word/2010/wordprocessingGroup" xmlns:wpi="http://schemas.microsoft.com/office/word/2010/wordprocessingInk" xmlns:wne="http://schemas.microsoft.com/office/word/2006/wordml" xmlns:wps="http://schemas.microsoft.com/office/word/2010/wordprocessingShape" mc:Ignorable="w14 w15 w16se w16cid w16 w16cex w16sdtdh wp14">
   <w:abstractNum w:abstractNumId="0" w15:restartNumberingAfterBreak="0">
     <w:nsid w:val="0000A990"/>
     <w:multiLevelType w:val="multilevel"/>
-    <w:tmpl w:val="2C842FD6"/>
+    <w:tmpl w:val="4F06E9EA"/>
     <w:lvl w:ilvl="0">
       <w:numFmt w:val="bullet"/>
       <w:lvlText w:val=" "/>
@@ -5603,7 +5282,7 @@
       </w:pPr>
     </w:lvl>
   </w:abstractNum>
-  <w:num w:numId="1" w16cid:durableId="9727460">
+  <w:num w:numId="1" w16cid:durableId="283199633">
     <w:abstractNumId w:val="0"/>
   </w:num>
 </w:numbering>
